--- a/Nikhil_Assignment3.docx
+++ b/Nikhil_Assignment3.docx
@@ -54,6 +54,1088 @@
         </w:rPr>
         <w:t> Write a Python program to create a class representing a stack data structure. Include methods for pushing and popping elements.</w:t>
       </w:r>
+    </w:p>
+    <w:p>
+      <w:pPr>
+        <w:pStyle w:val="NormalWeb"/>
+        <w:shd w:val="clear" w:color="auto" w:fill="FFFFFF"/>
+        <w:tabs>
+          <w:tab w:val="left" w:pos="425"/>
+        </w:tabs>
+        <w:spacing w:beforeAutospacing="0" w:after="192" w:afterAutospacing="0"/>
+        <w:ind w:left="425"/>
+        <w:rPr>
+          <w:rFonts w:ascii="Helvetica" w:eastAsia="Helvetica" w:hAnsi="Helvetica" w:cs="Helvetica"/>
+          <w:sz w:val="20"/>
+          <w:szCs w:val="20"/>
+          <w:highlight w:val="yellow"/>
+          <w:shd w:val="clear" w:color="auto" w:fill="FFFFFF"/>
+        </w:rPr>
+      </w:pPr>
+      <w:r>
+        <w:rPr>
+          <w:rFonts w:ascii="Helvetica" w:eastAsia="Helvetica" w:hAnsi="Helvetica" w:cs="Helvetica"/>
+          <w:sz w:val="20"/>
+          <w:szCs w:val="20"/>
+          <w:highlight w:val="yellow"/>
+          <w:shd w:val="clear" w:color="auto" w:fill="FFFFFF"/>
+        </w:rPr>
+        <w:t>Nikhil:</w:t>
+      </w:r>
+    </w:p>
+    <w:p>
+      <w:pPr>
+        <w:pStyle w:val="NormalWeb"/>
+        <w:shd w:val="clear" w:color="auto" w:fill="FFFFFF"/>
+        <w:tabs>
+          <w:tab w:val="left" w:pos="425"/>
+        </w:tabs>
+        <w:spacing w:after="192"/>
+        <w:ind w:left="425"/>
+        <w:rPr>
+          <w:rFonts w:ascii="Helvetica" w:eastAsia="Helvetica" w:hAnsi="Helvetica" w:cs="Helvetica"/>
+          <w:sz w:val="20"/>
+          <w:szCs w:val="20"/>
+          <w:highlight w:val="yellow"/>
+          <w:shd w:val="clear" w:color="auto" w:fill="FFFFFF"/>
+        </w:rPr>
+      </w:pPr>
+      <w:r>
+        <w:rPr>
+          <w:rFonts w:ascii="Helvetica" w:eastAsia="Helvetica" w:hAnsi="Helvetica" w:cs="Helvetica"/>
+          <w:sz w:val="20"/>
+          <w:szCs w:val="20"/>
+          <w:highlight w:val="yellow"/>
+          <w:shd w:val="clear" w:color="auto" w:fill="FFFFFF"/>
+        </w:rPr>
+        <w:t>class stack:</w:t>
+      </w:r>
+    </w:p>
+    <w:p>
+      <w:pPr>
+        <w:pStyle w:val="NormalWeb"/>
+        <w:shd w:val="clear" w:color="auto" w:fill="FFFFFF"/>
+        <w:tabs>
+          <w:tab w:val="left" w:pos="425"/>
+        </w:tabs>
+        <w:spacing w:after="192"/>
+        <w:ind w:left="425"/>
+        <w:rPr>
+          <w:rFonts w:ascii="Helvetica" w:eastAsia="Helvetica" w:hAnsi="Helvetica" w:cs="Helvetica"/>
+          <w:sz w:val="20"/>
+          <w:szCs w:val="20"/>
+          <w:highlight w:val="yellow"/>
+          <w:shd w:val="clear" w:color="auto" w:fill="FFFFFF"/>
+        </w:rPr>
+      </w:pPr>
+      <w:r>
+        <w:rPr>
+          <w:rFonts w:ascii="Helvetica" w:eastAsia="Helvetica" w:hAnsi="Helvetica" w:cs="Helvetica"/>
+          <w:sz w:val="20"/>
+          <w:szCs w:val="20"/>
+          <w:highlight w:val="yellow"/>
+          <w:shd w:val="clear" w:color="auto" w:fill="FFFFFF"/>
+        </w:rPr>
+        <w:t xml:space="preserve">    def __</w:t>
+      </w:r>
+      <w:proofErr w:type="spellStart"/>
+      <w:r>
+        <w:rPr>
+          <w:rFonts w:ascii="Helvetica" w:eastAsia="Helvetica" w:hAnsi="Helvetica" w:cs="Helvetica"/>
+          <w:sz w:val="20"/>
+          <w:szCs w:val="20"/>
+          <w:highlight w:val="yellow"/>
+          <w:shd w:val="clear" w:color="auto" w:fill="FFFFFF"/>
+        </w:rPr>
+        <w:t>init</w:t>
+      </w:r>
+      <w:proofErr w:type="spellEnd"/>
+      <w:r>
+        <w:rPr>
+          <w:rFonts w:ascii="Helvetica" w:eastAsia="Helvetica" w:hAnsi="Helvetica" w:cs="Helvetica"/>
+          <w:sz w:val="20"/>
+          <w:szCs w:val="20"/>
+          <w:highlight w:val="yellow"/>
+          <w:shd w:val="clear" w:color="auto" w:fill="FFFFFF"/>
+        </w:rPr>
+        <w:t>__(self):</w:t>
+      </w:r>
+    </w:p>
+    <w:p>
+      <w:pPr>
+        <w:pStyle w:val="NormalWeb"/>
+        <w:shd w:val="clear" w:color="auto" w:fill="FFFFFF"/>
+        <w:tabs>
+          <w:tab w:val="left" w:pos="425"/>
+        </w:tabs>
+        <w:spacing w:after="192"/>
+        <w:ind w:left="425"/>
+        <w:rPr>
+          <w:rFonts w:ascii="Helvetica" w:eastAsia="Helvetica" w:hAnsi="Helvetica" w:cs="Helvetica"/>
+          <w:sz w:val="20"/>
+          <w:szCs w:val="20"/>
+          <w:highlight w:val="yellow"/>
+          <w:shd w:val="clear" w:color="auto" w:fill="FFFFFF"/>
+        </w:rPr>
+      </w:pPr>
+      <w:r>
+        <w:rPr>
+          <w:rFonts w:ascii="Helvetica" w:eastAsia="Helvetica" w:hAnsi="Helvetica" w:cs="Helvetica"/>
+          <w:sz w:val="20"/>
+          <w:szCs w:val="20"/>
+          <w:highlight w:val="yellow"/>
+          <w:shd w:val="clear" w:color="auto" w:fill="FFFFFF"/>
+        </w:rPr>
+        <w:t xml:space="preserve">        </w:t>
+      </w:r>
+      <w:proofErr w:type="spellStart"/>
+      <w:proofErr w:type="gramStart"/>
+      <w:r>
+        <w:rPr>
+          <w:rFonts w:ascii="Helvetica" w:eastAsia="Helvetica" w:hAnsi="Helvetica" w:cs="Helvetica"/>
+          <w:sz w:val="20"/>
+          <w:szCs w:val="20"/>
+          <w:highlight w:val="yellow"/>
+          <w:shd w:val="clear" w:color="auto" w:fill="FFFFFF"/>
+        </w:rPr>
+        <w:t>self.stack</w:t>
+      </w:r>
+      <w:proofErr w:type="spellEnd"/>
+      <w:proofErr w:type="gramEnd"/>
+      <w:r>
+        <w:rPr>
+          <w:rFonts w:ascii="Helvetica" w:eastAsia="Helvetica" w:hAnsi="Helvetica" w:cs="Helvetica"/>
+          <w:sz w:val="20"/>
+          <w:szCs w:val="20"/>
+          <w:highlight w:val="yellow"/>
+          <w:shd w:val="clear" w:color="auto" w:fill="FFFFFF"/>
+        </w:rPr>
+        <w:t xml:space="preserve"> = []</w:t>
+      </w:r>
+    </w:p>
+    <w:p>
+      <w:pPr>
+        <w:pStyle w:val="NormalWeb"/>
+        <w:shd w:val="clear" w:color="auto" w:fill="FFFFFF"/>
+        <w:tabs>
+          <w:tab w:val="left" w:pos="425"/>
+        </w:tabs>
+        <w:spacing w:after="192"/>
+        <w:ind w:left="425"/>
+        <w:rPr>
+          <w:rFonts w:ascii="Helvetica" w:eastAsia="Helvetica" w:hAnsi="Helvetica" w:cs="Helvetica"/>
+          <w:sz w:val="20"/>
+          <w:szCs w:val="20"/>
+          <w:highlight w:val="yellow"/>
+          <w:shd w:val="clear" w:color="auto" w:fill="FFFFFF"/>
+        </w:rPr>
+      </w:pPr>
+      <w:r>
+        <w:rPr>
+          <w:rFonts w:ascii="Helvetica" w:eastAsia="Helvetica" w:hAnsi="Helvetica" w:cs="Helvetica"/>
+          <w:sz w:val="20"/>
+          <w:szCs w:val="20"/>
+          <w:highlight w:val="yellow"/>
+          <w:shd w:val="clear" w:color="auto" w:fill="FFFFFF"/>
+        </w:rPr>
+        <w:t xml:space="preserve">    def push(</w:t>
+      </w:r>
+      <w:proofErr w:type="spellStart"/>
+      <w:proofErr w:type="gramStart"/>
+      <w:r>
+        <w:rPr>
+          <w:rFonts w:ascii="Helvetica" w:eastAsia="Helvetica" w:hAnsi="Helvetica" w:cs="Helvetica"/>
+          <w:sz w:val="20"/>
+          <w:szCs w:val="20"/>
+          <w:highlight w:val="yellow"/>
+          <w:shd w:val="clear" w:color="auto" w:fill="FFFFFF"/>
+        </w:rPr>
+        <w:t>self,item</w:t>
+      </w:r>
+      <w:proofErr w:type="spellEnd"/>
+      <w:proofErr w:type="gramEnd"/>
+      <w:r>
+        <w:rPr>
+          <w:rFonts w:ascii="Helvetica" w:eastAsia="Helvetica" w:hAnsi="Helvetica" w:cs="Helvetica"/>
+          <w:sz w:val="20"/>
+          <w:szCs w:val="20"/>
+          <w:highlight w:val="yellow"/>
+          <w:shd w:val="clear" w:color="auto" w:fill="FFFFFF"/>
+        </w:rPr>
+        <w:t>):</w:t>
+      </w:r>
+    </w:p>
+    <w:p>
+      <w:pPr>
+        <w:pStyle w:val="NormalWeb"/>
+        <w:shd w:val="clear" w:color="auto" w:fill="FFFFFF"/>
+        <w:tabs>
+          <w:tab w:val="left" w:pos="425"/>
+        </w:tabs>
+        <w:spacing w:after="192"/>
+        <w:ind w:left="425"/>
+        <w:rPr>
+          <w:rFonts w:ascii="Helvetica" w:eastAsia="Helvetica" w:hAnsi="Helvetica" w:cs="Helvetica"/>
+          <w:sz w:val="20"/>
+          <w:szCs w:val="20"/>
+          <w:highlight w:val="yellow"/>
+          <w:shd w:val="clear" w:color="auto" w:fill="FFFFFF"/>
+        </w:rPr>
+      </w:pPr>
+      <w:r>
+        <w:rPr>
+          <w:rFonts w:ascii="Helvetica" w:eastAsia="Helvetica" w:hAnsi="Helvetica" w:cs="Helvetica"/>
+          <w:sz w:val="20"/>
+          <w:szCs w:val="20"/>
+          <w:highlight w:val="yellow"/>
+          <w:shd w:val="clear" w:color="auto" w:fill="FFFFFF"/>
+        </w:rPr>
+        <w:t xml:space="preserve">        </w:t>
+      </w:r>
+      <w:proofErr w:type="spellStart"/>
+      <w:proofErr w:type="gramStart"/>
+      <w:r>
+        <w:rPr>
+          <w:rFonts w:ascii="Helvetica" w:eastAsia="Helvetica" w:hAnsi="Helvetica" w:cs="Helvetica"/>
+          <w:sz w:val="20"/>
+          <w:szCs w:val="20"/>
+          <w:highlight w:val="yellow"/>
+          <w:shd w:val="clear" w:color="auto" w:fill="FFFFFF"/>
+        </w:rPr>
+        <w:t>self.stack</w:t>
+      </w:r>
+      <w:proofErr w:type="gramEnd"/>
+      <w:r>
+        <w:rPr>
+          <w:rFonts w:ascii="Helvetica" w:eastAsia="Helvetica" w:hAnsi="Helvetica" w:cs="Helvetica"/>
+          <w:sz w:val="20"/>
+          <w:szCs w:val="20"/>
+          <w:highlight w:val="yellow"/>
+          <w:shd w:val="clear" w:color="auto" w:fill="FFFFFF"/>
+        </w:rPr>
+        <w:t>.append</w:t>
+      </w:r>
+      <w:proofErr w:type="spellEnd"/>
+      <w:r>
+        <w:rPr>
+          <w:rFonts w:ascii="Helvetica" w:eastAsia="Helvetica" w:hAnsi="Helvetica" w:cs="Helvetica"/>
+          <w:sz w:val="20"/>
+          <w:szCs w:val="20"/>
+          <w:highlight w:val="yellow"/>
+          <w:shd w:val="clear" w:color="auto" w:fill="FFFFFF"/>
+        </w:rPr>
+        <w:t>(item)</w:t>
+      </w:r>
+    </w:p>
+    <w:p>
+      <w:pPr>
+        <w:pStyle w:val="NormalWeb"/>
+        <w:shd w:val="clear" w:color="auto" w:fill="FFFFFF"/>
+        <w:tabs>
+          <w:tab w:val="left" w:pos="425"/>
+        </w:tabs>
+        <w:spacing w:after="192"/>
+        <w:ind w:left="425"/>
+        <w:rPr>
+          <w:rFonts w:ascii="Helvetica" w:eastAsia="Helvetica" w:hAnsi="Helvetica" w:cs="Helvetica"/>
+          <w:sz w:val="20"/>
+          <w:szCs w:val="20"/>
+          <w:highlight w:val="yellow"/>
+          <w:shd w:val="clear" w:color="auto" w:fill="FFFFFF"/>
+        </w:rPr>
+      </w:pPr>
+      <w:r>
+        <w:rPr>
+          <w:rFonts w:ascii="Helvetica" w:eastAsia="Helvetica" w:hAnsi="Helvetica" w:cs="Helvetica"/>
+          <w:sz w:val="20"/>
+          <w:szCs w:val="20"/>
+          <w:highlight w:val="yellow"/>
+          <w:shd w:val="clear" w:color="auto" w:fill="FFFFFF"/>
+        </w:rPr>
+        <w:t xml:space="preserve">        </w:t>
+      </w:r>
+      <w:proofErr w:type="gramStart"/>
+      <w:r>
+        <w:rPr>
+          <w:rFonts w:ascii="Helvetica" w:eastAsia="Helvetica" w:hAnsi="Helvetica" w:cs="Helvetica"/>
+          <w:sz w:val="20"/>
+          <w:szCs w:val="20"/>
+          <w:highlight w:val="yellow"/>
+          <w:shd w:val="clear" w:color="auto" w:fill="FFFFFF"/>
+        </w:rPr>
+        <w:t>print(</w:t>
+      </w:r>
+      <w:proofErr w:type="gramEnd"/>
+      <w:r>
+        <w:rPr>
+          <w:rFonts w:ascii="Helvetica" w:eastAsia="Helvetica" w:hAnsi="Helvetica" w:cs="Helvetica"/>
+          <w:sz w:val="20"/>
+          <w:szCs w:val="20"/>
+          <w:highlight w:val="yellow"/>
+          <w:shd w:val="clear" w:color="auto" w:fill="FFFFFF"/>
+        </w:rPr>
+        <w:t>"Item pushed into stack")</w:t>
+      </w:r>
+    </w:p>
+    <w:p>
+      <w:pPr>
+        <w:pStyle w:val="NormalWeb"/>
+        <w:shd w:val="clear" w:color="auto" w:fill="FFFFFF"/>
+        <w:tabs>
+          <w:tab w:val="left" w:pos="425"/>
+        </w:tabs>
+        <w:spacing w:after="192"/>
+        <w:ind w:left="425"/>
+        <w:rPr>
+          <w:rFonts w:ascii="Helvetica" w:eastAsia="Helvetica" w:hAnsi="Helvetica" w:cs="Helvetica"/>
+          <w:sz w:val="20"/>
+          <w:szCs w:val="20"/>
+          <w:highlight w:val="yellow"/>
+          <w:shd w:val="clear" w:color="auto" w:fill="FFFFFF"/>
+        </w:rPr>
+      </w:pPr>
+      <w:r>
+        <w:rPr>
+          <w:rFonts w:ascii="Helvetica" w:eastAsia="Helvetica" w:hAnsi="Helvetica" w:cs="Helvetica"/>
+          <w:sz w:val="20"/>
+          <w:szCs w:val="20"/>
+          <w:highlight w:val="yellow"/>
+          <w:shd w:val="clear" w:color="auto" w:fill="FFFFFF"/>
+        </w:rPr>
+        <w:t xml:space="preserve">    def pop(self):</w:t>
+      </w:r>
+    </w:p>
+    <w:p>
+      <w:pPr>
+        <w:pStyle w:val="NormalWeb"/>
+        <w:shd w:val="clear" w:color="auto" w:fill="FFFFFF"/>
+        <w:tabs>
+          <w:tab w:val="left" w:pos="425"/>
+        </w:tabs>
+        <w:spacing w:after="192"/>
+        <w:ind w:left="425"/>
+        <w:rPr>
+          <w:rFonts w:ascii="Helvetica" w:eastAsia="Helvetica" w:hAnsi="Helvetica" w:cs="Helvetica"/>
+          <w:sz w:val="20"/>
+          <w:szCs w:val="20"/>
+          <w:highlight w:val="yellow"/>
+          <w:shd w:val="clear" w:color="auto" w:fill="FFFFFF"/>
+        </w:rPr>
+      </w:pPr>
+      <w:r>
+        <w:rPr>
+          <w:rFonts w:ascii="Helvetica" w:eastAsia="Helvetica" w:hAnsi="Helvetica" w:cs="Helvetica"/>
+          <w:sz w:val="20"/>
+          <w:szCs w:val="20"/>
+          <w:highlight w:val="yellow"/>
+          <w:shd w:val="clear" w:color="auto" w:fill="FFFFFF"/>
+        </w:rPr>
+        <w:t xml:space="preserve">        if(</w:t>
+      </w:r>
+      <w:proofErr w:type="spellStart"/>
+      <w:r>
+        <w:rPr>
+          <w:rFonts w:ascii="Helvetica" w:eastAsia="Helvetica" w:hAnsi="Helvetica" w:cs="Helvetica"/>
+          <w:sz w:val="20"/>
+          <w:szCs w:val="20"/>
+          <w:highlight w:val="yellow"/>
+          <w:shd w:val="clear" w:color="auto" w:fill="FFFFFF"/>
+        </w:rPr>
+        <w:t>len</w:t>
+      </w:r>
+      <w:proofErr w:type="spellEnd"/>
+      <w:r>
+        <w:rPr>
+          <w:rFonts w:ascii="Helvetica" w:eastAsia="Helvetica" w:hAnsi="Helvetica" w:cs="Helvetica"/>
+          <w:sz w:val="20"/>
+          <w:szCs w:val="20"/>
+          <w:highlight w:val="yellow"/>
+          <w:shd w:val="clear" w:color="auto" w:fill="FFFFFF"/>
+        </w:rPr>
+        <w:t>(</w:t>
+      </w:r>
+      <w:proofErr w:type="spellStart"/>
+      <w:proofErr w:type="gramStart"/>
+      <w:r>
+        <w:rPr>
+          <w:rFonts w:ascii="Helvetica" w:eastAsia="Helvetica" w:hAnsi="Helvetica" w:cs="Helvetica"/>
+          <w:sz w:val="20"/>
+          <w:szCs w:val="20"/>
+          <w:highlight w:val="yellow"/>
+          <w:shd w:val="clear" w:color="auto" w:fill="FFFFFF"/>
+        </w:rPr>
+        <w:t>self.stack</w:t>
+      </w:r>
+      <w:proofErr w:type="spellEnd"/>
+      <w:proofErr w:type="gramEnd"/>
+      <w:r>
+        <w:rPr>
+          <w:rFonts w:ascii="Helvetica" w:eastAsia="Helvetica" w:hAnsi="Helvetica" w:cs="Helvetica"/>
+          <w:sz w:val="20"/>
+          <w:szCs w:val="20"/>
+          <w:highlight w:val="yellow"/>
+          <w:shd w:val="clear" w:color="auto" w:fill="FFFFFF"/>
+        </w:rPr>
+        <w:t>)==0):</w:t>
+      </w:r>
+    </w:p>
+    <w:p>
+      <w:pPr>
+        <w:pStyle w:val="NormalWeb"/>
+        <w:shd w:val="clear" w:color="auto" w:fill="FFFFFF"/>
+        <w:tabs>
+          <w:tab w:val="left" w:pos="425"/>
+        </w:tabs>
+        <w:spacing w:after="192"/>
+        <w:ind w:left="425"/>
+        <w:rPr>
+          <w:rFonts w:ascii="Helvetica" w:eastAsia="Helvetica" w:hAnsi="Helvetica" w:cs="Helvetica"/>
+          <w:sz w:val="20"/>
+          <w:szCs w:val="20"/>
+          <w:highlight w:val="yellow"/>
+          <w:shd w:val="clear" w:color="auto" w:fill="FFFFFF"/>
+        </w:rPr>
+      </w:pPr>
+      <w:r>
+        <w:rPr>
+          <w:rFonts w:ascii="Helvetica" w:eastAsia="Helvetica" w:hAnsi="Helvetica" w:cs="Helvetica"/>
+          <w:sz w:val="20"/>
+          <w:szCs w:val="20"/>
+          <w:highlight w:val="yellow"/>
+          <w:shd w:val="clear" w:color="auto" w:fill="FFFFFF"/>
+        </w:rPr>
+        <w:t xml:space="preserve">            </w:t>
+      </w:r>
+      <w:proofErr w:type="gramStart"/>
+      <w:r>
+        <w:rPr>
+          <w:rFonts w:ascii="Helvetica" w:eastAsia="Helvetica" w:hAnsi="Helvetica" w:cs="Helvetica"/>
+          <w:sz w:val="20"/>
+          <w:szCs w:val="20"/>
+          <w:highlight w:val="yellow"/>
+          <w:shd w:val="clear" w:color="auto" w:fill="FFFFFF"/>
+        </w:rPr>
+        <w:t>print(</w:t>
+      </w:r>
+      <w:proofErr w:type="gramEnd"/>
+      <w:r>
+        <w:rPr>
+          <w:rFonts w:ascii="Helvetica" w:eastAsia="Helvetica" w:hAnsi="Helvetica" w:cs="Helvetica"/>
+          <w:sz w:val="20"/>
+          <w:szCs w:val="20"/>
+          <w:highlight w:val="yellow"/>
+          <w:shd w:val="clear" w:color="auto" w:fill="FFFFFF"/>
+        </w:rPr>
+        <w:t>"stack is empty")</w:t>
+      </w:r>
+    </w:p>
+    <w:p>
+      <w:pPr>
+        <w:pStyle w:val="NormalWeb"/>
+        <w:shd w:val="clear" w:color="auto" w:fill="FFFFFF"/>
+        <w:tabs>
+          <w:tab w:val="left" w:pos="425"/>
+        </w:tabs>
+        <w:spacing w:after="192"/>
+        <w:ind w:left="425"/>
+        <w:rPr>
+          <w:rFonts w:ascii="Helvetica" w:eastAsia="Helvetica" w:hAnsi="Helvetica" w:cs="Helvetica"/>
+          <w:sz w:val="20"/>
+          <w:szCs w:val="20"/>
+          <w:highlight w:val="yellow"/>
+          <w:shd w:val="clear" w:color="auto" w:fill="FFFFFF"/>
+        </w:rPr>
+      </w:pPr>
+      <w:r>
+        <w:rPr>
+          <w:rFonts w:ascii="Helvetica" w:eastAsia="Helvetica" w:hAnsi="Helvetica" w:cs="Helvetica"/>
+          <w:sz w:val="20"/>
+          <w:szCs w:val="20"/>
+          <w:highlight w:val="yellow"/>
+          <w:shd w:val="clear" w:color="auto" w:fill="FFFFFF"/>
+        </w:rPr>
+        <w:t xml:space="preserve">        else:</w:t>
+      </w:r>
+    </w:p>
+    <w:p>
+      <w:pPr>
+        <w:pStyle w:val="NormalWeb"/>
+        <w:shd w:val="clear" w:color="auto" w:fill="FFFFFF"/>
+        <w:tabs>
+          <w:tab w:val="left" w:pos="425"/>
+        </w:tabs>
+        <w:spacing w:after="192"/>
+        <w:ind w:left="425"/>
+        <w:rPr>
+          <w:rFonts w:ascii="Helvetica" w:eastAsia="Helvetica" w:hAnsi="Helvetica" w:cs="Helvetica"/>
+          <w:sz w:val="20"/>
+          <w:szCs w:val="20"/>
+          <w:highlight w:val="yellow"/>
+          <w:shd w:val="clear" w:color="auto" w:fill="FFFFFF"/>
+        </w:rPr>
+      </w:pPr>
+      <w:r>
+        <w:rPr>
+          <w:rFonts w:ascii="Helvetica" w:eastAsia="Helvetica" w:hAnsi="Helvetica" w:cs="Helvetica"/>
+          <w:sz w:val="20"/>
+          <w:szCs w:val="20"/>
+          <w:highlight w:val="yellow"/>
+          <w:shd w:val="clear" w:color="auto" w:fill="FFFFFF"/>
+        </w:rPr>
+        <w:t xml:space="preserve">            item = </w:t>
+      </w:r>
+      <w:proofErr w:type="spellStart"/>
+      <w:proofErr w:type="gramStart"/>
+      <w:r>
+        <w:rPr>
+          <w:rFonts w:ascii="Helvetica" w:eastAsia="Helvetica" w:hAnsi="Helvetica" w:cs="Helvetica"/>
+          <w:sz w:val="20"/>
+          <w:szCs w:val="20"/>
+          <w:highlight w:val="yellow"/>
+          <w:shd w:val="clear" w:color="auto" w:fill="FFFFFF"/>
+        </w:rPr>
+        <w:t>self.stack.pop</w:t>
+      </w:r>
+      <w:proofErr w:type="spellEnd"/>
+      <w:r>
+        <w:rPr>
+          <w:rFonts w:ascii="Helvetica" w:eastAsia="Helvetica" w:hAnsi="Helvetica" w:cs="Helvetica"/>
+          <w:sz w:val="20"/>
+          <w:szCs w:val="20"/>
+          <w:highlight w:val="yellow"/>
+          <w:shd w:val="clear" w:color="auto" w:fill="FFFFFF"/>
+        </w:rPr>
+        <w:t>(</w:t>
+      </w:r>
+      <w:proofErr w:type="gramEnd"/>
+      <w:r>
+        <w:rPr>
+          <w:rFonts w:ascii="Helvetica" w:eastAsia="Helvetica" w:hAnsi="Helvetica" w:cs="Helvetica"/>
+          <w:sz w:val="20"/>
+          <w:szCs w:val="20"/>
+          <w:highlight w:val="yellow"/>
+          <w:shd w:val="clear" w:color="auto" w:fill="FFFFFF"/>
+        </w:rPr>
+        <w:t>)</w:t>
+      </w:r>
+    </w:p>
+    <w:p>
+      <w:pPr>
+        <w:pStyle w:val="NormalWeb"/>
+        <w:shd w:val="clear" w:color="auto" w:fill="FFFFFF"/>
+        <w:tabs>
+          <w:tab w:val="left" w:pos="425"/>
+        </w:tabs>
+        <w:spacing w:after="192"/>
+        <w:ind w:left="425"/>
+        <w:rPr>
+          <w:rFonts w:ascii="Helvetica" w:eastAsia="Helvetica" w:hAnsi="Helvetica" w:cs="Helvetica"/>
+          <w:sz w:val="20"/>
+          <w:szCs w:val="20"/>
+          <w:highlight w:val="yellow"/>
+          <w:shd w:val="clear" w:color="auto" w:fill="FFFFFF"/>
+        </w:rPr>
+      </w:pPr>
+      <w:r>
+        <w:rPr>
+          <w:rFonts w:ascii="Helvetica" w:eastAsia="Helvetica" w:hAnsi="Helvetica" w:cs="Helvetica"/>
+          <w:sz w:val="20"/>
+          <w:szCs w:val="20"/>
+          <w:highlight w:val="yellow"/>
+          <w:shd w:val="clear" w:color="auto" w:fill="FFFFFF"/>
+        </w:rPr>
+        <w:t xml:space="preserve">            </w:t>
+      </w:r>
+      <w:proofErr w:type="gramStart"/>
+      <w:r>
+        <w:rPr>
+          <w:rFonts w:ascii="Helvetica" w:eastAsia="Helvetica" w:hAnsi="Helvetica" w:cs="Helvetica"/>
+          <w:sz w:val="20"/>
+          <w:szCs w:val="20"/>
+          <w:highlight w:val="yellow"/>
+          <w:shd w:val="clear" w:color="auto" w:fill="FFFFFF"/>
+        </w:rPr>
+        <w:t>print(</w:t>
+      </w:r>
+      <w:proofErr w:type="gramEnd"/>
+      <w:r>
+        <w:rPr>
+          <w:rFonts w:ascii="Helvetica" w:eastAsia="Helvetica" w:hAnsi="Helvetica" w:cs="Helvetica"/>
+          <w:sz w:val="20"/>
+          <w:szCs w:val="20"/>
+          <w:highlight w:val="yellow"/>
+          <w:shd w:val="clear" w:color="auto" w:fill="FFFFFF"/>
+        </w:rPr>
+        <w:t>"Item popped from stack")</w:t>
+      </w:r>
+    </w:p>
+    <w:p>
+      <w:pPr>
+        <w:pStyle w:val="NormalWeb"/>
+        <w:shd w:val="clear" w:color="auto" w:fill="FFFFFF"/>
+        <w:tabs>
+          <w:tab w:val="left" w:pos="425"/>
+        </w:tabs>
+        <w:spacing w:after="192"/>
+        <w:ind w:left="425"/>
+        <w:rPr>
+          <w:rFonts w:ascii="Helvetica" w:eastAsia="Helvetica" w:hAnsi="Helvetica" w:cs="Helvetica"/>
+          <w:sz w:val="20"/>
+          <w:szCs w:val="20"/>
+          <w:highlight w:val="yellow"/>
+          <w:shd w:val="clear" w:color="auto" w:fill="FFFFFF"/>
+        </w:rPr>
+      </w:pPr>
+      <w:r>
+        <w:rPr>
+          <w:rFonts w:ascii="Helvetica" w:eastAsia="Helvetica" w:hAnsi="Helvetica" w:cs="Helvetica"/>
+          <w:sz w:val="20"/>
+          <w:szCs w:val="20"/>
+          <w:highlight w:val="yellow"/>
+          <w:shd w:val="clear" w:color="auto" w:fill="FFFFFF"/>
+        </w:rPr>
+        <w:t xml:space="preserve">        return item</w:t>
+      </w:r>
+    </w:p>
+    <w:p>
+      <w:pPr>
+        <w:pStyle w:val="NormalWeb"/>
+        <w:shd w:val="clear" w:color="auto" w:fill="FFFFFF"/>
+        <w:tabs>
+          <w:tab w:val="left" w:pos="425"/>
+        </w:tabs>
+        <w:spacing w:after="192"/>
+        <w:ind w:left="425"/>
+        <w:rPr>
+          <w:rFonts w:ascii="Helvetica" w:eastAsia="Helvetica" w:hAnsi="Helvetica" w:cs="Helvetica"/>
+          <w:sz w:val="20"/>
+          <w:szCs w:val="20"/>
+          <w:highlight w:val="yellow"/>
+          <w:shd w:val="clear" w:color="auto" w:fill="FFFFFF"/>
+        </w:rPr>
+      </w:pPr>
+      <w:r>
+        <w:rPr>
+          <w:rFonts w:ascii="Helvetica" w:eastAsia="Helvetica" w:hAnsi="Helvetica" w:cs="Helvetica"/>
+          <w:sz w:val="20"/>
+          <w:szCs w:val="20"/>
+          <w:highlight w:val="yellow"/>
+          <w:shd w:val="clear" w:color="auto" w:fill="FFFFFF"/>
+        </w:rPr>
+        <w:t xml:space="preserve">    def display(self):</w:t>
+      </w:r>
+    </w:p>
+    <w:p>
+      <w:pPr>
+        <w:pStyle w:val="NormalWeb"/>
+        <w:shd w:val="clear" w:color="auto" w:fill="FFFFFF"/>
+        <w:tabs>
+          <w:tab w:val="left" w:pos="425"/>
+        </w:tabs>
+        <w:spacing w:after="192"/>
+        <w:ind w:left="425"/>
+        <w:rPr>
+          <w:rFonts w:ascii="Helvetica" w:eastAsia="Helvetica" w:hAnsi="Helvetica" w:cs="Helvetica"/>
+          <w:sz w:val="20"/>
+          <w:szCs w:val="20"/>
+          <w:highlight w:val="yellow"/>
+          <w:shd w:val="clear" w:color="auto" w:fill="FFFFFF"/>
+        </w:rPr>
+      </w:pPr>
+      <w:r>
+        <w:rPr>
+          <w:rFonts w:ascii="Helvetica" w:eastAsia="Helvetica" w:hAnsi="Helvetica" w:cs="Helvetica"/>
+          <w:sz w:val="20"/>
+          <w:szCs w:val="20"/>
+          <w:highlight w:val="yellow"/>
+          <w:shd w:val="clear" w:color="auto" w:fill="FFFFFF"/>
+        </w:rPr>
+        <w:t xml:space="preserve">        </w:t>
+      </w:r>
+      <w:proofErr w:type="gramStart"/>
+      <w:r>
+        <w:rPr>
+          <w:rFonts w:ascii="Helvetica" w:eastAsia="Helvetica" w:hAnsi="Helvetica" w:cs="Helvetica"/>
+          <w:sz w:val="20"/>
+          <w:szCs w:val="20"/>
+          <w:highlight w:val="yellow"/>
+          <w:shd w:val="clear" w:color="auto" w:fill="FFFFFF"/>
+        </w:rPr>
+        <w:t>print(</w:t>
+      </w:r>
+      <w:proofErr w:type="gramEnd"/>
+      <w:r>
+        <w:rPr>
+          <w:rFonts w:ascii="Helvetica" w:eastAsia="Helvetica" w:hAnsi="Helvetica" w:cs="Helvetica"/>
+          <w:sz w:val="20"/>
+          <w:szCs w:val="20"/>
+          <w:highlight w:val="yellow"/>
+          <w:shd w:val="clear" w:color="auto" w:fill="FFFFFF"/>
+        </w:rPr>
+        <w:t>"Item is stack :",</w:t>
+      </w:r>
+      <w:proofErr w:type="spellStart"/>
+      <w:r>
+        <w:rPr>
+          <w:rFonts w:ascii="Helvetica" w:eastAsia="Helvetica" w:hAnsi="Helvetica" w:cs="Helvetica"/>
+          <w:sz w:val="20"/>
+          <w:szCs w:val="20"/>
+          <w:highlight w:val="yellow"/>
+          <w:shd w:val="clear" w:color="auto" w:fill="FFFFFF"/>
+        </w:rPr>
+        <w:t>self.stack</w:t>
+      </w:r>
+      <w:proofErr w:type="spellEnd"/>
+      <w:r>
+        <w:rPr>
+          <w:rFonts w:ascii="Helvetica" w:eastAsia="Helvetica" w:hAnsi="Helvetica" w:cs="Helvetica"/>
+          <w:sz w:val="20"/>
+          <w:szCs w:val="20"/>
+          <w:highlight w:val="yellow"/>
+          <w:shd w:val="clear" w:color="auto" w:fill="FFFFFF"/>
+        </w:rPr>
+        <w:t>)</w:t>
+      </w:r>
+    </w:p>
+    <w:p>
+      <w:pPr>
+        <w:pStyle w:val="NormalWeb"/>
+        <w:shd w:val="clear" w:color="auto" w:fill="FFFFFF"/>
+        <w:tabs>
+          <w:tab w:val="left" w:pos="425"/>
+        </w:tabs>
+        <w:spacing w:after="192"/>
+        <w:ind w:left="425"/>
+        <w:rPr>
+          <w:rFonts w:ascii="Helvetica" w:eastAsia="Helvetica" w:hAnsi="Helvetica" w:cs="Helvetica"/>
+          <w:sz w:val="20"/>
+          <w:szCs w:val="20"/>
+          <w:highlight w:val="yellow"/>
+          <w:shd w:val="clear" w:color="auto" w:fill="FFFFFF"/>
+        </w:rPr>
+      </w:pPr>
+    </w:p>
+    <w:p>
+      <w:pPr>
+        <w:pStyle w:val="NormalWeb"/>
+        <w:shd w:val="clear" w:color="auto" w:fill="FFFFFF"/>
+        <w:tabs>
+          <w:tab w:val="left" w:pos="425"/>
+        </w:tabs>
+        <w:spacing w:after="192"/>
+        <w:ind w:left="425"/>
+        <w:rPr>
+          <w:rFonts w:ascii="Helvetica" w:eastAsia="Helvetica" w:hAnsi="Helvetica" w:cs="Helvetica"/>
+          <w:sz w:val="20"/>
+          <w:szCs w:val="20"/>
+          <w:highlight w:val="yellow"/>
+          <w:shd w:val="clear" w:color="auto" w:fill="FFFFFF"/>
+        </w:rPr>
+      </w:pPr>
+      <w:proofErr w:type="spellStart"/>
+      <w:r>
+        <w:rPr>
+          <w:rFonts w:ascii="Helvetica" w:eastAsia="Helvetica" w:hAnsi="Helvetica" w:cs="Helvetica"/>
+          <w:sz w:val="20"/>
+          <w:szCs w:val="20"/>
+          <w:highlight w:val="yellow"/>
+          <w:shd w:val="clear" w:color="auto" w:fill="FFFFFF"/>
+        </w:rPr>
+        <w:t>stk</w:t>
+      </w:r>
+      <w:proofErr w:type="spellEnd"/>
+      <w:r>
+        <w:rPr>
+          <w:rFonts w:ascii="Helvetica" w:eastAsia="Helvetica" w:hAnsi="Helvetica" w:cs="Helvetica"/>
+          <w:sz w:val="20"/>
+          <w:szCs w:val="20"/>
+          <w:highlight w:val="yellow"/>
+          <w:shd w:val="clear" w:color="auto" w:fill="FFFFFF"/>
+        </w:rPr>
+        <w:t xml:space="preserve"> = </w:t>
+      </w:r>
+      <w:proofErr w:type="gramStart"/>
+      <w:r>
+        <w:rPr>
+          <w:rFonts w:ascii="Helvetica" w:eastAsia="Helvetica" w:hAnsi="Helvetica" w:cs="Helvetica"/>
+          <w:sz w:val="20"/>
+          <w:szCs w:val="20"/>
+          <w:highlight w:val="yellow"/>
+          <w:shd w:val="clear" w:color="auto" w:fill="FFFFFF"/>
+        </w:rPr>
+        <w:t>stack(</w:t>
+      </w:r>
+      <w:proofErr w:type="gramEnd"/>
+      <w:r>
+        <w:rPr>
+          <w:rFonts w:ascii="Helvetica" w:eastAsia="Helvetica" w:hAnsi="Helvetica" w:cs="Helvetica"/>
+          <w:sz w:val="20"/>
+          <w:szCs w:val="20"/>
+          <w:highlight w:val="yellow"/>
+          <w:shd w:val="clear" w:color="auto" w:fill="FFFFFF"/>
+        </w:rPr>
+        <w:t>)</w:t>
+      </w:r>
+    </w:p>
+    <w:p>
+      <w:pPr>
+        <w:pStyle w:val="NormalWeb"/>
+        <w:shd w:val="clear" w:color="auto" w:fill="FFFFFF"/>
+        <w:tabs>
+          <w:tab w:val="left" w:pos="425"/>
+        </w:tabs>
+        <w:spacing w:after="192"/>
+        <w:ind w:left="425"/>
+        <w:rPr>
+          <w:rFonts w:ascii="Helvetica" w:eastAsia="Helvetica" w:hAnsi="Helvetica" w:cs="Helvetica"/>
+          <w:sz w:val="20"/>
+          <w:szCs w:val="20"/>
+          <w:highlight w:val="yellow"/>
+          <w:shd w:val="clear" w:color="auto" w:fill="FFFFFF"/>
+        </w:rPr>
+      </w:pPr>
+      <w:proofErr w:type="spellStart"/>
+      <w:proofErr w:type="gramStart"/>
+      <w:r>
+        <w:rPr>
+          <w:rFonts w:ascii="Helvetica" w:eastAsia="Helvetica" w:hAnsi="Helvetica" w:cs="Helvetica"/>
+          <w:sz w:val="20"/>
+          <w:szCs w:val="20"/>
+          <w:highlight w:val="yellow"/>
+          <w:shd w:val="clear" w:color="auto" w:fill="FFFFFF"/>
+        </w:rPr>
+        <w:t>stk.push</w:t>
+      </w:r>
+      <w:proofErr w:type="spellEnd"/>
+      <w:proofErr w:type="gramEnd"/>
+      <w:r>
+        <w:rPr>
+          <w:rFonts w:ascii="Helvetica" w:eastAsia="Helvetica" w:hAnsi="Helvetica" w:cs="Helvetica"/>
+          <w:sz w:val="20"/>
+          <w:szCs w:val="20"/>
+          <w:highlight w:val="yellow"/>
+          <w:shd w:val="clear" w:color="auto" w:fill="FFFFFF"/>
+        </w:rPr>
+        <w:t>(1)</w:t>
+      </w:r>
+    </w:p>
+    <w:p>
+      <w:pPr>
+        <w:pStyle w:val="NormalWeb"/>
+        <w:shd w:val="clear" w:color="auto" w:fill="FFFFFF"/>
+        <w:tabs>
+          <w:tab w:val="left" w:pos="425"/>
+        </w:tabs>
+        <w:spacing w:after="192"/>
+        <w:ind w:left="425"/>
+        <w:rPr>
+          <w:rFonts w:ascii="Helvetica" w:eastAsia="Helvetica" w:hAnsi="Helvetica" w:cs="Helvetica"/>
+          <w:sz w:val="20"/>
+          <w:szCs w:val="20"/>
+          <w:highlight w:val="yellow"/>
+          <w:shd w:val="clear" w:color="auto" w:fill="FFFFFF"/>
+        </w:rPr>
+      </w:pPr>
+      <w:proofErr w:type="spellStart"/>
+      <w:proofErr w:type="gramStart"/>
+      <w:r>
+        <w:rPr>
+          <w:rFonts w:ascii="Helvetica" w:eastAsia="Helvetica" w:hAnsi="Helvetica" w:cs="Helvetica"/>
+          <w:sz w:val="20"/>
+          <w:szCs w:val="20"/>
+          <w:highlight w:val="yellow"/>
+          <w:shd w:val="clear" w:color="auto" w:fill="FFFFFF"/>
+        </w:rPr>
+        <w:t>stk.push</w:t>
+      </w:r>
+      <w:proofErr w:type="spellEnd"/>
+      <w:proofErr w:type="gramEnd"/>
+      <w:r>
+        <w:rPr>
+          <w:rFonts w:ascii="Helvetica" w:eastAsia="Helvetica" w:hAnsi="Helvetica" w:cs="Helvetica"/>
+          <w:sz w:val="20"/>
+          <w:szCs w:val="20"/>
+          <w:highlight w:val="yellow"/>
+          <w:shd w:val="clear" w:color="auto" w:fill="FFFFFF"/>
+        </w:rPr>
+        <w:t>(2)</w:t>
+      </w:r>
+    </w:p>
+    <w:p>
+      <w:pPr>
+        <w:pStyle w:val="NormalWeb"/>
+        <w:shd w:val="clear" w:color="auto" w:fill="FFFFFF"/>
+        <w:tabs>
+          <w:tab w:val="left" w:pos="425"/>
+        </w:tabs>
+        <w:spacing w:after="192"/>
+        <w:ind w:left="425"/>
+        <w:rPr>
+          <w:rFonts w:ascii="Helvetica" w:eastAsia="Helvetica" w:hAnsi="Helvetica" w:cs="Helvetica"/>
+          <w:sz w:val="20"/>
+          <w:szCs w:val="20"/>
+          <w:highlight w:val="yellow"/>
+          <w:shd w:val="clear" w:color="auto" w:fill="FFFFFF"/>
+        </w:rPr>
+      </w:pPr>
+      <w:proofErr w:type="spellStart"/>
+      <w:proofErr w:type="gramStart"/>
+      <w:r>
+        <w:rPr>
+          <w:rFonts w:ascii="Helvetica" w:eastAsia="Helvetica" w:hAnsi="Helvetica" w:cs="Helvetica"/>
+          <w:sz w:val="20"/>
+          <w:szCs w:val="20"/>
+          <w:highlight w:val="yellow"/>
+          <w:shd w:val="clear" w:color="auto" w:fill="FFFFFF"/>
+        </w:rPr>
+        <w:t>stk.push</w:t>
+      </w:r>
+      <w:proofErr w:type="spellEnd"/>
+      <w:proofErr w:type="gramEnd"/>
+      <w:r>
+        <w:rPr>
+          <w:rFonts w:ascii="Helvetica" w:eastAsia="Helvetica" w:hAnsi="Helvetica" w:cs="Helvetica"/>
+          <w:sz w:val="20"/>
+          <w:szCs w:val="20"/>
+          <w:highlight w:val="yellow"/>
+          <w:shd w:val="clear" w:color="auto" w:fill="FFFFFF"/>
+        </w:rPr>
+        <w:t>(3)</w:t>
+      </w:r>
+    </w:p>
+    <w:p>
+      <w:pPr>
+        <w:pStyle w:val="NormalWeb"/>
+        <w:shd w:val="clear" w:color="auto" w:fill="FFFFFF"/>
+        <w:tabs>
+          <w:tab w:val="left" w:pos="425"/>
+        </w:tabs>
+        <w:spacing w:after="192"/>
+        <w:ind w:left="425"/>
+        <w:rPr>
+          <w:rFonts w:ascii="Helvetica" w:eastAsia="Helvetica" w:hAnsi="Helvetica" w:cs="Helvetica"/>
+          <w:sz w:val="20"/>
+          <w:szCs w:val="20"/>
+          <w:highlight w:val="yellow"/>
+          <w:shd w:val="clear" w:color="auto" w:fill="FFFFFF"/>
+        </w:rPr>
+      </w:pPr>
+      <w:proofErr w:type="spellStart"/>
+      <w:proofErr w:type="gramStart"/>
+      <w:r>
+        <w:rPr>
+          <w:rFonts w:ascii="Helvetica" w:eastAsia="Helvetica" w:hAnsi="Helvetica" w:cs="Helvetica"/>
+          <w:sz w:val="20"/>
+          <w:szCs w:val="20"/>
+          <w:highlight w:val="yellow"/>
+          <w:shd w:val="clear" w:color="auto" w:fill="FFFFFF"/>
+        </w:rPr>
+        <w:t>stk.display</w:t>
+      </w:r>
+      <w:proofErr w:type="spellEnd"/>
+      <w:proofErr w:type="gramEnd"/>
+      <w:r>
+        <w:rPr>
+          <w:rFonts w:ascii="Helvetica" w:eastAsia="Helvetica" w:hAnsi="Helvetica" w:cs="Helvetica"/>
+          <w:sz w:val="20"/>
+          <w:szCs w:val="20"/>
+          <w:highlight w:val="yellow"/>
+          <w:shd w:val="clear" w:color="auto" w:fill="FFFFFF"/>
+        </w:rPr>
+        <w:t>()</w:t>
+      </w:r>
+    </w:p>
+    <w:p>
+      <w:pPr>
+        <w:pStyle w:val="NormalWeb"/>
+        <w:shd w:val="clear" w:color="auto" w:fill="FFFFFF"/>
+        <w:tabs>
+          <w:tab w:val="left" w:pos="425"/>
+        </w:tabs>
+        <w:spacing w:after="192"/>
+        <w:ind w:left="425"/>
+        <w:rPr>
+          <w:rFonts w:ascii="Helvetica" w:eastAsia="Helvetica" w:hAnsi="Helvetica" w:cs="Helvetica"/>
+          <w:sz w:val="20"/>
+          <w:szCs w:val="20"/>
+          <w:highlight w:val="yellow"/>
+          <w:shd w:val="clear" w:color="auto" w:fill="FFFFFF"/>
+        </w:rPr>
+      </w:pPr>
+      <w:proofErr w:type="spellStart"/>
+      <w:proofErr w:type="gramStart"/>
+      <w:r>
+        <w:rPr>
+          <w:rFonts w:ascii="Helvetica" w:eastAsia="Helvetica" w:hAnsi="Helvetica" w:cs="Helvetica"/>
+          <w:sz w:val="20"/>
+          <w:szCs w:val="20"/>
+          <w:highlight w:val="yellow"/>
+          <w:shd w:val="clear" w:color="auto" w:fill="FFFFFF"/>
+        </w:rPr>
+        <w:t>stk.pop</w:t>
+      </w:r>
+      <w:proofErr w:type="spellEnd"/>
+      <w:r>
+        <w:rPr>
+          <w:rFonts w:ascii="Helvetica" w:eastAsia="Helvetica" w:hAnsi="Helvetica" w:cs="Helvetica"/>
+          <w:sz w:val="20"/>
+          <w:szCs w:val="20"/>
+          <w:highlight w:val="yellow"/>
+          <w:shd w:val="clear" w:color="auto" w:fill="FFFFFF"/>
+        </w:rPr>
+        <w:t>(</w:t>
+      </w:r>
+      <w:proofErr w:type="gramEnd"/>
+      <w:r>
+        <w:rPr>
+          <w:rFonts w:ascii="Helvetica" w:eastAsia="Helvetica" w:hAnsi="Helvetica" w:cs="Helvetica"/>
+          <w:sz w:val="20"/>
+          <w:szCs w:val="20"/>
+          <w:highlight w:val="yellow"/>
+          <w:shd w:val="clear" w:color="auto" w:fill="FFFFFF"/>
+        </w:rPr>
+        <w:t>)</w:t>
+      </w:r>
+    </w:p>
+    <w:p>
+      <w:pPr>
+        <w:pStyle w:val="NormalWeb"/>
+        <w:shd w:val="clear" w:color="auto" w:fill="FFFFFF"/>
+        <w:tabs>
+          <w:tab w:val="left" w:pos="425"/>
+        </w:tabs>
+        <w:spacing w:beforeAutospacing="0" w:after="192" w:afterAutospacing="0"/>
+        <w:ind w:left="425"/>
+        <w:rPr>
+          <w:rFonts w:ascii="Helvetica" w:eastAsia="Helvetica" w:hAnsi="Helvetica" w:cs="Helvetica"/>
+          <w:sz w:val="20"/>
+          <w:szCs w:val="20"/>
+        </w:rPr>
+      </w:pPr>
+      <w:proofErr w:type="spellStart"/>
+      <w:proofErr w:type="gramStart"/>
+      <w:r>
+        <w:rPr>
+          <w:rFonts w:ascii="Helvetica" w:eastAsia="Helvetica" w:hAnsi="Helvetica" w:cs="Helvetica"/>
+          <w:sz w:val="20"/>
+          <w:szCs w:val="20"/>
+          <w:highlight w:val="yellow"/>
+          <w:shd w:val="clear" w:color="auto" w:fill="FFFFFF"/>
+        </w:rPr>
+        <w:t>stk.display</w:t>
+      </w:r>
+      <w:proofErr w:type="spellEnd"/>
+      <w:proofErr w:type="gramEnd"/>
+      <w:r>
+        <w:rPr>
+          <w:rFonts w:ascii="Helvetica" w:eastAsia="Helvetica" w:hAnsi="Helvetica" w:cs="Helvetica"/>
+          <w:sz w:val="20"/>
+          <w:szCs w:val="20"/>
+          <w:highlight w:val="yellow"/>
+          <w:shd w:val="clear" w:color="auto" w:fill="FFFFFF"/>
+        </w:rPr>
+        <w:t>()</w:t>
+      </w:r>
       <w:r>
         <w:rPr>
           <w:rFonts w:ascii="Helvetica" w:eastAsia="Helvetica" w:hAnsi="Helvetica" w:cs="Helvetica"/>
@@ -86,25 +1168,2609 @@
           <w:szCs w:val="20"/>
           <w:shd w:val="clear" w:color="auto" w:fill="FFFFFF"/>
         </w:rPr>
-        <w:t>Wr</w:t>
-      </w:r>
-      <w:r>
-        <w:rPr>
-          <w:rFonts w:ascii="Helvetica" w:eastAsia="Helvetica" w:hAnsi="Helvetica" w:cs="Helvetica"/>
-          <w:sz w:val="20"/>
-          <w:szCs w:val="20"/>
-          <w:shd w:val="clear" w:color="auto" w:fill="FFFFFF"/>
-        </w:rPr>
-        <w:t xml:space="preserve">ite a Python program to create a class representing a linked list data structure. Include methods for </w:t>
-      </w:r>
-      <w:r>
-        <w:rPr>
-          <w:rFonts w:ascii="Helvetica" w:eastAsia="Helvetica" w:hAnsi="Helvetica" w:cs="Helvetica"/>
-          <w:sz w:val="20"/>
-          <w:szCs w:val="20"/>
-          <w:shd w:val="clear" w:color="auto" w:fill="FFFFFF"/>
-        </w:rPr>
-        <w:t>displaying linked list data, inserting and deleting nodes.</w:t>
+        <w:lastRenderedPageBreak/>
+        <w:t>Write a Python program to create a class representing a linked list data structure. Include methods for displaying linked list data, inserting and deleting nodes.</w:t>
+      </w:r>
+    </w:p>
+    <w:p>
+      <w:pPr>
+        <w:pStyle w:val="NormalWeb"/>
+        <w:shd w:val="clear" w:color="auto" w:fill="FFFFFF"/>
+        <w:tabs>
+          <w:tab w:val="left" w:pos="425"/>
+        </w:tabs>
+        <w:spacing w:beforeAutospacing="0" w:after="192" w:afterAutospacing="0"/>
+        <w:ind w:left="425"/>
+        <w:rPr>
+          <w:rFonts w:ascii="Helvetica" w:eastAsia="Helvetica" w:hAnsi="Helvetica" w:cs="Helvetica"/>
+          <w:sz w:val="20"/>
+          <w:szCs w:val="20"/>
+          <w:highlight w:val="yellow"/>
+          <w:shd w:val="clear" w:color="auto" w:fill="FFFFFF"/>
+        </w:rPr>
+      </w:pPr>
+      <w:r>
+        <w:rPr>
+          <w:rFonts w:ascii="Helvetica" w:eastAsia="Helvetica" w:hAnsi="Helvetica" w:cs="Helvetica"/>
+          <w:sz w:val="20"/>
+          <w:szCs w:val="20"/>
+          <w:highlight w:val="yellow"/>
+          <w:shd w:val="clear" w:color="auto" w:fill="FFFFFF"/>
+        </w:rPr>
+        <w:t>Nikhil:</w:t>
+      </w:r>
+    </w:p>
+    <w:p>
+      <w:pPr>
+        <w:pStyle w:val="NormalWeb"/>
+        <w:shd w:val="clear" w:color="auto" w:fill="FFFFFF"/>
+        <w:tabs>
+          <w:tab w:val="left" w:pos="425"/>
+        </w:tabs>
+        <w:spacing w:after="192"/>
+        <w:ind w:left="425"/>
+        <w:rPr>
+          <w:rFonts w:ascii="Helvetica" w:eastAsia="Helvetica" w:hAnsi="Helvetica" w:cs="Helvetica"/>
+          <w:sz w:val="20"/>
+          <w:szCs w:val="20"/>
+          <w:highlight w:val="yellow"/>
+          <w:shd w:val="clear" w:color="auto" w:fill="FFFFFF"/>
+        </w:rPr>
+      </w:pPr>
+      <w:r>
+        <w:rPr>
+          <w:rFonts w:ascii="Helvetica" w:eastAsia="Helvetica" w:hAnsi="Helvetica" w:cs="Helvetica"/>
+          <w:sz w:val="20"/>
+          <w:szCs w:val="20"/>
+          <w:highlight w:val="yellow"/>
+          <w:shd w:val="clear" w:color="auto" w:fill="FFFFFF"/>
+        </w:rPr>
+        <w:t>class node:</w:t>
+      </w:r>
+    </w:p>
+    <w:p>
+      <w:pPr>
+        <w:pStyle w:val="NormalWeb"/>
+        <w:shd w:val="clear" w:color="auto" w:fill="FFFFFF"/>
+        <w:tabs>
+          <w:tab w:val="left" w:pos="425"/>
+        </w:tabs>
+        <w:spacing w:after="192"/>
+        <w:ind w:left="425"/>
+        <w:rPr>
+          <w:rFonts w:ascii="Helvetica" w:eastAsia="Helvetica" w:hAnsi="Helvetica" w:cs="Helvetica"/>
+          <w:sz w:val="20"/>
+          <w:szCs w:val="20"/>
+          <w:highlight w:val="yellow"/>
+          <w:shd w:val="clear" w:color="auto" w:fill="FFFFFF"/>
+        </w:rPr>
+      </w:pPr>
+      <w:r>
+        <w:rPr>
+          <w:rFonts w:ascii="Helvetica" w:eastAsia="Helvetica" w:hAnsi="Helvetica" w:cs="Helvetica"/>
+          <w:sz w:val="20"/>
+          <w:szCs w:val="20"/>
+          <w:highlight w:val="yellow"/>
+          <w:shd w:val="clear" w:color="auto" w:fill="FFFFFF"/>
+        </w:rPr>
+        <w:t xml:space="preserve">    def __</w:t>
+      </w:r>
+      <w:proofErr w:type="spellStart"/>
+      <w:r>
+        <w:rPr>
+          <w:rFonts w:ascii="Helvetica" w:eastAsia="Helvetica" w:hAnsi="Helvetica" w:cs="Helvetica"/>
+          <w:sz w:val="20"/>
+          <w:szCs w:val="20"/>
+          <w:highlight w:val="yellow"/>
+          <w:shd w:val="clear" w:color="auto" w:fill="FFFFFF"/>
+        </w:rPr>
+        <w:t>init</w:t>
+      </w:r>
+      <w:proofErr w:type="spellEnd"/>
+      <w:r>
+        <w:rPr>
+          <w:rFonts w:ascii="Helvetica" w:eastAsia="Helvetica" w:hAnsi="Helvetica" w:cs="Helvetica"/>
+          <w:sz w:val="20"/>
+          <w:szCs w:val="20"/>
+          <w:highlight w:val="yellow"/>
+          <w:shd w:val="clear" w:color="auto" w:fill="FFFFFF"/>
+        </w:rPr>
+        <w:t>__(</w:t>
+      </w:r>
+      <w:proofErr w:type="spellStart"/>
+      <w:proofErr w:type="gramStart"/>
+      <w:r>
+        <w:rPr>
+          <w:rFonts w:ascii="Helvetica" w:eastAsia="Helvetica" w:hAnsi="Helvetica" w:cs="Helvetica"/>
+          <w:sz w:val="20"/>
+          <w:szCs w:val="20"/>
+          <w:highlight w:val="yellow"/>
+          <w:shd w:val="clear" w:color="auto" w:fill="FFFFFF"/>
+        </w:rPr>
+        <w:t>self,data</w:t>
+      </w:r>
+      <w:proofErr w:type="spellEnd"/>
+      <w:proofErr w:type="gramEnd"/>
+      <w:r>
+        <w:rPr>
+          <w:rFonts w:ascii="Helvetica" w:eastAsia="Helvetica" w:hAnsi="Helvetica" w:cs="Helvetica"/>
+          <w:sz w:val="20"/>
+          <w:szCs w:val="20"/>
+          <w:highlight w:val="yellow"/>
+          <w:shd w:val="clear" w:color="auto" w:fill="FFFFFF"/>
+        </w:rPr>
+        <w:t>):</w:t>
+      </w:r>
+    </w:p>
+    <w:p>
+      <w:pPr>
+        <w:pStyle w:val="NormalWeb"/>
+        <w:shd w:val="clear" w:color="auto" w:fill="FFFFFF"/>
+        <w:tabs>
+          <w:tab w:val="left" w:pos="425"/>
+        </w:tabs>
+        <w:spacing w:after="192"/>
+        <w:ind w:left="425"/>
+        <w:rPr>
+          <w:rFonts w:ascii="Helvetica" w:eastAsia="Helvetica" w:hAnsi="Helvetica" w:cs="Helvetica"/>
+          <w:sz w:val="20"/>
+          <w:szCs w:val="20"/>
+          <w:highlight w:val="yellow"/>
+          <w:shd w:val="clear" w:color="auto" w:fill="FFFFFF"/>
+        </w:rPr>
+      </w:pPr>
+      <w:r>
+        <w:rPr>
+          <w:rFonts w:ascii="Helvetica" w:eastAsia="Helvetica" w:hAnsi="Helvetica" w:cs="Helvetica"/>
+          <w:sz w:val="20"/>
+          <w:szCs w:val="20"/>
+          <w:highlight w:val="yellow"/>
+          <w:shd w:val="clear" w:color="auto" w:fill="FFFFFF"/>
+        </w:rPr>
+        <w:t xml:space="preserve">        </w:t>
+      </w:r>
+      <w:proofErr w:type="spellStart"/>
+      <w:r>
+        <w:rPr>
+          <w:rFonts w:ascii="Helvetica" w:eastAsia="Helvetica" w:hAnsi="Helvetica" w:cs="Helvetica"/>
+          <w:sz w:val="20"/>
+          <w:szCs w:val="20"/>
+          <w:highlight w:val="yellow"/>
+          <w:shd w:val="clear" w:color="auto" w:fill="FFFFFF"/>
+        </w:rPr>
+        <w:t>self.data</w:t>
+      </w:r>
+      <w:proofErr w:type="spellEnd"/>
+      <w:r>
+        <w:rPr>
+          <w:rFonts w:ascii="Helvetica" w:eastAsia="Helvetica" w:hAnsi="Helvetica" w:cs="Helvetica"/>
+          <w:sz w:val="20"/>
+          <w:szCs w:val="20"/>
+          <w:highlight w:val="yellow"/>
+          <w:shd w:val="clear" w:color="auto" w:fill="FFFFFF"/>
+        </w:rPr>
+        <w:t xml:space="preserve"> = data</w:t>
+      </w:r>
+    </w:p>
+    <w:p>
+      <w:pPr>
+        <w:pStyle w:val="NormalWeb"/>
+        <w:shd w:val="clear" w:color="auto" w:fill="FFFFFF"/>
+        <w:tabs>
+          <w:tab w:val="left" w:pos="425"/>
+        </w:tabs>
+        <w:spacing w:after="192"/>
+        <w:ind w:left="425"/>
+        <w:rPr>
+          <w:rFonts w:ascii="Helvetica" w:eastAsia="Helvetica" w:hAnsi="Helvetica" w:cs="Helvetica"/>
+          <w:sz w:val="20"/>
+          <w:szCs w:val="20"/>
+          <w:highlight w:val="yellow"/>
+          <w:shd w:val="clear" w:color="auto" w:fill="FFFFFF"/>
+        </w:rPr>
+      </w:pPr>
+      <w:r>
+        <w:rPr>
+          <w:rFonts w:ascii="Helvetica" w:eastAsia="Helvetica" w:hAnsi="Helvetica" w:cs="Helvetica"/>
+          <w:sz w:val="20"/>
+          <w:szCs w:val="20"/>
+          <w:highlight w:val="yellow"/>
+          <w:shd w:val="clear" w:color="auto" w:fill="FFFFFF"/>
+        </w:rPr>
+        <w:t xml:space="preserve">        </w:t>
+      </w:r>
+      <w:proofErr w:type="spellStart"/>
+      <w:proofErr w:type="gramStart"/>
+      <w:r>
+        <w:rPr>
+          <w:rFonts w:ascii="Helvetica" w:eastAsia="Helvetica" w:hAnsi="Helvetica" w:cs="Helvetica"/>
+          <w:sz w:val="20"/>
+          <w:szCs w:val="20"/>
+          <w:highlight w:val="yellow"/>
+          <w:shd w:val="clear" w:color="auto" w:fill="FFFFFF"/>
+        </w:rPr>
+        <w:t>self.next</w:t>
+      </w:r>
+      <w:proofErr w:type="spellEnd"/>
+      <w:proofErr w:type="gramEnd"/>
+      <w:r>
+        <w:rPr>
+          <w:rFonts w:ascii="Helvetica" w:eastAsia="Helvetica" w:hAnsi="Helvetica" w:cs="Helvetica"/>
+          <w:sz w:val="20"/>
+          <w:szCs w:val="20"/>
+          <w:highlight w:val="yellow"/>
+          <w:shd w:val="clear" w:color="auto" w:fill="FFFFFF"/>
+        </w:rPr>
+        <w:t xml:space="preserve"> = None</w:t>
+      </w:r>
+    </w:p>
+    <w:p>
+      <w:pPr>
+        <w:pStyle w:val="NormalWeb"/>
+        <w:shd w:val="clear" w:color="auto" w:fill="FFFFFF"/>
+        <w:tabs>
+          <w:tab w:val="left" w:pos="425"/>
+        </w:tabs>
+        <w:spacing w:after="192"/>
+        <w:ind w:left="425"/>
+        <w:rPr>
+          <w:rFonts w:ascii="Helvetica" w:eastAsia="Helvetica" w:hAnsi="Helvetica" w:cs="Helvetica"/>
+          <w:sz w:val="20"/>
+          <w:szCs w:val="20"/>
+          <w:highlight w:val="yellow"/>
+          <w:shd w:val="clear" w:color="auto" w:fill="FFFFFF"/>
+        </w:rPr>
+      </w:pPr>
+    </w:p>
+    <w:p>
+      <w:pPr>
+        <w:pStyle w:val="NormalWeb"/>
+        <w:shd w:val="clear" w:color="auto" w:fill="FFFFFF"/>
+        <w:tabs>
+          <w:tab w:val="left" w:pos="425"/>
+        </w:tabs>
+        <w:spacing w:after="192"/>
+        <w:ind w:left="425"/>
+        <w:rPr>
+          <w:rFonts w:ascii="Helvetica" w:eastAsia="Helvetica" w:hAnsi="Helvetica" w:cs="Helvetica"/>
+          <w:sz w:val="20"/>
+          <w:szCs w:val="20"/>
+          <w:highlight w:val="yellow"/>
+          <w:shd w:val="clear" w:color="auto" w:fill="FFFFFF"/>
+        </w:rPr>
+      </w:pPr>
+    </w:p>
+    <w:p>
+      <w:pPr>
+        <w:pStyle w:val="NormalWeb"/>
+        <w:shd w:val="clear" w:color="auto" w:fill="FFFFFF"/>
+        <w:tabs>
+          <w:tab w:val="left" w:pos="425"/>
+        </w:tabs>
+        <w:spacing w:after="192"/>
+        <w:ind w:left="425"/>
+        <w:rPr>
+          <w:rFonts w:ascii="Helvetica" w:eastAsia="Helvetica" w:hAnsi="Helvetica" w:cs="Helvetica"/>
+          <w:sz w:val="20"/>
+          <w:szCs w:val="20"/>
+          <w:highlight w:val="yellow"/>
+          <w:shd w:val="clear" w:color="auto" w:fill="FFFFFF"/>
+        </w:rPr>
+      </w:pPr>
+      <w:r>
+        <w:rPr>
+          <w:rFonts w:ascii="Helvetica" w:eastAsia="Helvetica" w:hAnsi="Helvetica" w:cs="Helvetica"/>
+          <w:sz w:val="20"/>
+          <w:szCs w:val="20"/>
+          <w:highlight w:val="yellow"/>
+          <w:shd w:val="clear" w:color="auto" w:fill="FFFFFF"/>
+        </w:rPr>
+        <w:t xml:space="preserve">class </w:t>
+      </w:r>
+      <w:proofErr w:type="spellStart"/>
+      <w:r>
+        <w:rPr>
+          <w:rFonts w:ascii="Helvetica" w:eastAsia="Helvetica" w:hAnsi="Helvetica" w:cs="Helvetica"/>
+          <w:sz w:val="20"/>
+          <w:szCs w:val="20"/>
+          <w:highlight w:val="yellow"/>
+          <w:shd w:val="clear" w:color="auto" w:fill="FFFFFF"/>
+        </w:rPr>
+        <w:t>linklist</w:t>
+      </w:r>
+      <w:proofErr w:type="spellEnd"/>
+      <w:r>
+        <w:rPr>
+          <w:rFonts w:ascii="Helvetica" w:eastAsia="Helvetica" w:hAnsi="Helvetica" w:cs="Helvetica"/>
+          <w:sz w:val="20"/>
+          <w:szCs w:val="20"/>
+          <w:highlight w:val="yellow"/>
+          <w:shd w:val="clear" w:color="auto" w:fill="FFFFFF"/>
+        </w:rPr>
+        <w:t>:</w:t>
+      </w:r>
+    </w:p>
+    <w:p>
+      <w:pPr>
+        <w:pStyle w:val="NormalWeb"/>
+        <w:shd w:val="clear" w:color="auto" w:fill="FFFFFF"/>
+        <w:tabs>
+          <w:tab w:val="left" w:pos="425"/>
+        </w:tabs>
+        <w:spacing w:after="192"/>
+        <w:ind w:left="425"/>
+        <w:rPr>
+          <w:rFonts w:ascii="Helvetica" w:eastAsia="Helvetica" w:hAnsi="Helvetica" w:cs="Helvetica"/>
+          <w:sz w:val="20"/>
+          <w:szCs w:val="20"/>
+          <w:highlight w:val="yellow"/>
+          <w:shd w:val="clear" w:color="auto" w:fill="FFFFFF"/>
+        </w:rPr>
+      </w:pPr>
+      <w:r>
+        <w:rPr>
+          <w:rFonts w:ascii="Helvetica" w:eastAsia="Helvetica" w:hAnsi="Helvetica" w:cs="Helvetica"/>
+          <w:sz w:val="20"/>
+          <w:szCs w:val="20"/>
+          <w:highlight w:val="yellow"/>
+          <w:shd w:val="clear" w:color="auto" w:fill="FFFFFF"/>
+        </w:rPr>
+        <w:t xml:space="preserve">    def __</w:t>
+      </w:r>
+      <w:proofErr w:type="spellStart"/>
+      <w:r>
+        <w:rPr>
+          <w:rFonts w:ascii="Helvetica" w:eastAsia="Helvetica" w:hAnsi="Helvetica" w:cs="Helvetica"/>
+          <w:sz w:val="20"/>
+          <w:szCs w:val="20"/>
+          <w:highlight w:val="yellow"/>
+          <w:shd w:val="clear" w:color="auto" w:fill="FFFFFF"/>
+        </w:rPr>
+        <w:t>init</w:t>
+      </w:r>
+      <w:proofErr w:type="spellEnd"/>
+      <w:r>
+        <w:rPr>
+          <w:rFonts w:ascii="Helvetica" w:eastAsia="Helvetica" w:hAnsi="Helvetica" w:cs="Helvetica"/>
+          <w:sz w:val="20"/>
+          <w:szCs w:val="20"/>
+          <w:highlight w:val="yellow"/>
+          <w:shd w:val="clear" w:color="auto" w:fill="FFFFFF"/>
+        </w:rPr>
+        <w:t>__(self):</w:t>
+      </w:r>
+    </w:p>
+    <w:p>
+      <w:pPr>
+        <w:pStyle w:val="NormalWeb"/>
+        <w:shd w:val="clear" w:color="auto" w:fill="FFFFFF"/>
+        <w:tabs>
+          <w:tab w:val="left" w:pos="425"/>
+        </w:tabs>
+        <w:spacing w:after="192"/>
+        <w:ind w:left="425"/>
+        <w:rPr>
+          <w:rFonts w:ascii="Helvetica" w:eastAsia="Helvetica" w:hAnsi="Helvetica" w:cs="Helvetica"/>
+          <w:sz w:val="20"/>
+          <w:szCs w:val="20"/>
+          <w:highlight w:val="yellow"/>
+          <w:shd w:val="clear" w:color="auto" w:fill="FFFFFF"/>
+        </w:rPr>
+      </w:pPr>
+      <w:r>
+        <w:rPr>
+          <w:rFonts w:ascii="Helvetica" w:eastAsia="Helvetica" w:hAnsi="Helvetica" w:cs="Helvetica"/>
+          <w:sz w:val="20"/>
+          <w:szCs w:val="20"/>
+          <w:highlight w:val="yellow"/>
+          <w:shd w:val="clear" w:color="auto" w:fill="FFFFFF"/>
+        </w:rPr>
+        <w:t xml:space="preserve">        </w:t>
+      </w:r>
+      <w:proofErr w:type="spellStart"/>
+      <w:proofErr w:type="gramStart"/>
+      <w:r>
+        <w:rPr>
+          <w:rFonts w:ascii="Helvetica" w:eastAsia="Helvetica" w:hAnsi="Helvetica" w:cs="Helvetica"/>
+          <w:sz w:val="20"/>
+          <w:szCs w:val="20"/>
+          <w:highlight w:val="yellow"/>
+          <w:shd w:val="clear" w:color="auto" w:fill="FFFFFF"/>
+        </w:rPr>
+        <w:t>self.head</w:t>
+      </w:r>
+      <w:proofErr w:type="spellEnd"/>
+      <w:proofErr w:type="gramEnd"/>
+      <w:r>
+        <w:rPr>
+          <w:rFonts w:ascii="Helvetica" w:eastAsia="Helvetica" w:hAnsi="Helvetica" w:cs="Helvetica"/>
+          <w:sz w:val="20"/>
+          <w:szCs w:val="20"/>
+          <w:highlight w:val="yellow"/>
+          <w:shd w:val="clear" w:color="auto" w:fill="FFFFFF"/>
+        </w:rPr>
+        <w:t xml:space="preserve"> = None</w:t>
+      </w:r>
+    </w:p>
+    <w:p>
+      <w:pPr>
+        <w:pStyle w:val="NormalWeb"/>
+        <w:shd w:val="clear" w:color="auto" w:fill="FFFFFF"/>
+        <w:tabs>
+          <w:tab w:val="left" w:pos="425"/>
+        </w:tabs>
+        <w:spacing w:after="192"/>
+        <w:ind w:left="425"/>
+        <w:rPr>
+          <w:rFonts w:ascii="Helvetica" w:eastAsia="Helvetica" w:hAnsi="Helvetica" w:cs="Helvetica"/>
+          <w:sz w:val="20"/>
+          <w:szCs w:val="20"/>
+          <w:highlight w:val="yellow"/>
+          <w:shd w:val="clear" w:color="auto" w:fill="FFFFFF"/>
+        </w:rPr>
+      </w:pPr>
+    </w:p>
+    <w:p>
+      <w:pPr>
+        <w:pStyle w:val="NormalWeb"/>
+        <w:shd w:val="clear" w:color="auto" w:fill="FFFFFF"/>
+        <w:tabs>
+          <w:tab w:val="left" w:pos="425"/>
+        </w:tabs>
+        <w:spacing w:after="192"/>
+        <w:ind w:left="425"/>
+        <w:rPr>
+          <w:rFonts w:ascii="Helvetica" w:eastAsia="Helvetica" w:hAnsi="Helvetica" w:cs="Helvetica"/>
+          <w:sz w:val="20"/>
+          <w:szCs w:val="20"/>
+          <w:highlight w:val="yellow"/>
+          <w:shd w:val="clear" w:color="auto" w:fill="FFFFFF"/>
+        </w:rPr>
+      </w:pPr>
+      <w:r>
+        <w:rPr>
+          <w:rFonts w:ascii="Helvetica" w:eastAsia="Helvetica" w:hAnsi="Helvetica" w:cs="Helvetica"/>
+          <w:sz w:val="20"/>
+          <w:szCs w:val="20"/>
+          <w:highlight w:val="yellow"/>
+          <w:shd w:val="clear" w:color="auto" w:fill="FFFFFF"/>
+        </w:rPr>
+        <w:t xml:space="preserve">    def insert(</w:t>
+      </w:r>
+      <w:proofErr w:type="spellStart"/>
+      <w:proofErr w:type="gramStart"/>
+      <w:r>
+        <w:rPr>
+          <w:rFonts w:ascii="Helvetica" w:eastAsia="Helvetica" w:hAnsi="Helvetica" w:cs="Helvetica"/>
+          <w:sz w:val="20"/>
+          <w:szCs w:val="20"/>
+          <w:highlight w:val="yellow"/>
+          <w:shd w:val="clear" w:color="auto" w:fill="FFFFFF"/>
+        </w:rPr>
+        <w:t>self,data</w:t>
+      </w:r>
+      <w:proofErr w:type="spellEnd"/>
+      <w:proofErr w:type="gramEnd"/>
+      <w:r>
+        <w:rPr>
+          <w:rFonts w:ascii="Helvetica" w:eastAsia="Helvetica" w:hAnsi="Helvetica" w:cs="Helvetica"/>
+          <w:sz w:val="20"/>
+          <w:szCs w:val="20"/>
+          <w:highlight w:val="yellow"/>
+          <w:shd w:val="clear" w:color="auto" w:fill="FFFFFF"/>
+        </w:rPr>
+        <w:t>):</w:t>
+      </w:r>
+    </w:p>
+    <w:p>
+      <w:pPr>
+        <w:pStyle w:val="NormalWeb"/>
+        <w:shd w:val="clear" w:color="auto" w:fill="FFFFFF"/>
+        <w:tabs>
+          <w:tab w:val="left" w:pos="425"/>
+        </w:tabs>
+        <w:spacing w:after="192"/>
+        <w:ind w:left="425"/>
+        <w:rPr>
+          <w:rFonts w:ascii="Helvetica" w:eastAsia="Helvetica" w:hAnsi="Helvetica" w:cs="Helvetica"/>
+          <w:sz w:val="20"/>
+          <w:szCs w:val="20"/>
+          <w:highlight w:val="yellow"/>
+          <w:shd w:val="clear" w:color="auto" w:fill="FFFFFF"/>
+        </w:rPr>
+      </w:pPr>
+      <w:r>
+        <w:rPr>
+          <w:rFonts w:ascii="Helvetica" w:eastAsia="Helvetica" w:hAnsi="Helvetica" w:cs="Helvetica"/>
+          <w:sz w:val="20"/>
+          <w:szCs w:val="20"/>
+          <w:highlight w:val="yellow"/>
+          <w:shd w:val="clear" w:color="auto" w:fill="FFFFFF"/>
+        </w:rPr>
+        <w:t xml:space="preserve">        </w:t>
+      </w:r>
+      <w:proofErr w:type="spellStart"/>
+      <w:r>
+        <w:rPr>
+          <w:rFonts w:ascii="Helvetica" w:eastAsia="Helvetica" w:hAnsi="Helvetica" w:cs="Helvetica"/>
+          <w:sz w:val="20"/>
+          <w:szCs w:val="20"/>
+          <w:highlight w:val="yellow"/>
+          <w:shd w:val="clear" w:color="auto" w:fill="FFFFFF"/>
+        </w:rPr>
+        <w:t>new_node</w:t>
+      </w:r>
+      <w:proofErr w:type="spellEnd"/>
+      <w:r>
+        <w:rPr>
+          <w:rFonts w:ascii="Helvetica" w:eastAsia="Helvetica" w:hAnsi="Helvetica" w:cs="Helvetica"/>
+          <w:sz w:val="20"/>
+          <w:szCs w:val="20"/>
+          <w:highlight w:val="yellow"/>
+          <w:shd w:val="clear" w:color="auto" w:fill="FFFFFF"/>
+        </w:rPr>
+        <w:t xml:space="preserve"> = node(data)</w:t>
+      </w:r>
+    </w:p>
+    <w:p>
+      <w:pPr>
+        <w:pStyle w:val="NormalWeb"/>
+        <w:shd w:val="clear" w:color="auto" w:fill="FFFFFF"/>
+        <w:tabs>
+          <w:tab w:val="left" w:pos="425"/>
+        </w:tabs>
+        <w:spacing w:after="192"/>
+        <w:ind w:left="425"/>
+        <w:rPr>
+          <w:rFonts w:ascii="Helvetica" w:eastAsia="Helvetica" w:hAnsi="Helvetica" w:cs="Helvetica"/>
+          <w:sz w:val="20"/>
+          <w:szCs w:val="20"/>
+          <w:highlight w:val="yellow"/>
+          <w:shd w:val="clear" w:color="auto" w:fill="FFFFFF"/>
+        </w:rPr>
+      </w:pPr>
+      <w:r>
+        <w:rPr>
+          <w:rFonts w:ascii="Helvetica" w:eastAsia="Helvetica" w:hAnsi="Helvetica" w:cs="Helvetica"/>
+          <w:sz w:val="20"/>
+          <w:szCs w:val="20"/>
+          <w:highlight w:val="yellow"/>
+          <w:shd w:val="clear" w:color="auto" w:fill="FFFFFF"/>
+        </w:rPr>
+        <w:t xml:space="preserve">        </w:t>
+      </w:r>
+      <w:proofErr w:type="spellStart"/>
+      <w:r>
+        <w:rPr>
+          <w:rFonts w:ascii="Helvetica" w:eastAsia="Helvetica" w:hAnsi="Helvetica" w:cs="Helvetica"/>
+          <w:sz w:val="20"/>
+          <w:szCs w:val="20"/>
+          <w:highlight w:val="yellow"/>
+          <w:shd w:val="clear" w:color="auto" w:fill="FFFFFF"/>
+        </w:rPr>
+        <w:t>new_</w:t>
+      </w:r>
+      <w:proofErr w:type="gramStart"/>
+      <w:r>
+        <w:rPr>
+          <w:rFonts w:ascii="Helvetica" w:eastAsia="Helvetica" w:hAnsi="Helvetica" w:cs="Helvetica"/>
+          <w:sz w:val="20"/>
+          <w:szCs w:val="20"/>
+          <w:highlight w:val="yellow"/>
+          <w:shd w:val="clear" w:color="auto" w:fill="FFFFFF"/>
+        </w:rPr>
+        <w:t>node.next</w:t>
+      </w:r>
+      <w:proofErr w:type="spellEnd"/>
+      <w:proofErr w:type="gramEnd"/>
+      <w:r>
+        <w:rPr>
+          <w:rFonts w:ascii="Helvetica" w:eastAsia="Helvetica" w:hAnsi="Helvetica" w:cs="Helvetica"/>
+          <w:sz w:val="20"/>
+          <w:szCs w:val="20"/>
+          <w:highlight w:val="yellow"/>
+          <w:shd w:val="clear" w:color="auto" w:fill="FFFFFF"/>
+        </w:rPr>
+        <w:t xml:space="preserve"> = </w:t>
+      </w:r>
+      <w:proofErr w:type="spellStart"/>
+      <w:r>
+        <w:rPr>
+          <w:rFonts w:ascii="Helvetica" w:eastAsia="Helvetica" w:hAnsi="Helvetica" w:cs="Helvetica"/>
+          <w:sz w:val="20"/>
+          <w:szCs w:val="20"/>
+          <w:highlight w:val="yellow"/>
+          <w:shd w:val="clear" w:color="auto" w:fill="FFFFFF"/>
+        </w:rPr>
+        <w:t>self.head</w:t>
+      </w:r>
+      <w:proofErr w:type="spellEnd"/>
+    </w:p>
+    <w:p>
+      <w:pPr>
+        <w:pStyle w:val="NormalWeb"/>
+        <w:shd w:val="clear" w:color="auto" w:fill="FFFFFF"/>
+        <w:tabs>
+          <w:tab w:val="left" w:pos="425"/>
+        </w:tabs>
+        <w:spacing w:after="192"/>
+        <w:ind w:left="425"/>
+        <w:rPr>
+          <w:rFonts w:ascii="Helvetica" w:eastAsia="Helvetica" w:hAnsi="Helvetica" w:cs="Helvetica"/>
+          <w:sz w:val="20"/>
+          <w:szCs w:val="20"/>
+          <w:highlight w:val="yellow"/>
+          <w:shd w:val="clear" w:color="auto" w:fill="FFFFFF"/>
+        </w:rPr>
+      </w:pPr>
+      <w:r>
+        <w:rPr>
+          <w:rFonts w:ascii="Helvetica" w:eastAsia="Helvetica" w:hAnsi="Helvetica" w:cs="Helvetica"/>
+          <w:sz w:val="20"/>
+          <w:szCs w:val="20"/>
+          <w:highlight w:val="yellow"/>
+          <w:shd w:val="clear" w:color="auto" w:fill="FFFFFF"/>
+        </w:rPr>
+        <w:t xml:space="preserve">        </w:t>
+      </w:r>
+      <w:proofErr w:type="spellStart"/>
+      <w:proofErr w:type="gramStart"/>
+      <w:r>
+        <w:rPr>
+          <w:rFonts w:ascii="Helvetica" w:eastAsia="Helvetica" w:hAnsi="Helvetica" w:cs="Helvetica"/>
+          <w:sz w:val="20"/>
+          <w:szCs w:val="20"/>
+          <w:highlight w:val="yellow"/>
+          <w:shd w:val="clear" w:color="auto" w:fill="FFFFFF"/>
+        </w:rPr>
+        <w:t>self.head</w:t>
+      </w:r>
+      <w:proofErr w:type="spellEnd"/>
+      <w:proofErr w:type="gramEnd"/>
+      <w:r>
+        <w:rPr>
+          <w:rFonts w:ascii="Helvetica" w:eastAsia="Helvetica" w:hAnsi="Helvetica" w:cs="Helvetica"/>
+          <w:sz w:val="20"/>
+          <w:szCs w:val="20"/>
+          <w:highlight w:val="yellow"/>
+          <w:shd w:val="clear" w:color="auto" w:fill="FFFFFF"/>
+        </w:rPr>
+        <w:t xml:space="preserve"> = </w:t>
+      </w:r>
+      <w:proofErr w:type="spellStart"/>
+      <w:r>
+        <w:rPr>
+          <w:rFonts w:ascii="Helvetica" w:eastAsia="Helvetica" w:hAnsi="Helvetica" w:cs="Helvetica"/>
+          <w:sz w:val="20"/>
+          <w:szCs w:val="20"/>
+          <w:highlight w:val="yellow"/>
+          <w:shd w:val="clear" w:color="auto" w:fill="FFFFFF"/>
+        </w:rPr>
+        <w:t>new_node</w:t>
+      </w:r>
+      <w:proofErr w:type="spellEnd"/>
+    </w:p>
+    <w:p>
+      <w:pPr>
+        <w:pStyle w:val="NormalWeb"/>
+        <w:shd w:val="clear" w:color="auto" w:fill="FFFFFF"/>
+        <w:tabs>
+          <w:tab w:val="left" w:pos="425"/>
+        </w:tabs>
+        <w:spacing w:after="192"/>
+        <w:ind w:left="425"/>
+        <w:rPr>
+          <w:rFonts w:ascii="Helvetica" w:eastAsia="Helvetica" w:hAnsi="Helvetica" w:cs="Helvetica"/>
+          <w:sz w:val="20"/>
+          <w:szCs w:val="20"/>
+          <w:highlight w:val="yellow"/>
+          <w:shd w:val="clear" w:color="auto" w:fill="FFFFFF"/>
+        </w:rPr>
+      </w:pPr>
+      <w:r>
+        <w:rPr>
+          <w:rFonts w:ascii="Helvetica" w:eastAsia="Helvetica" w:hAnsi="Helvetica" w:cs="Helvetica"/>
+          <w:sz w:val="20"/>
+          <w:szCs w:val="20"/>
+          <w:highlight w:val="yellow"/>
+          <w:shd w:val="clear" w:color="auto" w:fill="FFFFFF"/>
+        </w:rPr>
+        <w:t xml:space="preserve">        </w:t>
+      </w:r>
+      <w:proofErr w:type="gramStart"/>
+      <w:r>
+        <w:rPr>
+          <w:rFonts w:ascii="Helvetica" w:eastAsia="Helvetica" w:hAnsi="Helvetica" w:cs="Helvetica"/>
+          <w:sz w:val="20"/>
+          <w:szCs w:val="20"/>
+          <w:highlight w:val="yellow"/>
+          <w:shd w:val="clear" w:color="auto" w:fill="FFFFFF"/>
+        </w:rPr>
+        <w:t>print(</w:t>
+      </w:r>
+      <w:proofErr w:type="gramEnd"/>
+      <w:r>
+        <w:rPr>
+          <w:rFonts w:ascii="Helvetica" w:eastAsia="Helvetica" w:hAnsi="Helvetica" w:cs="Helvetica"/>
+          <w:sz w:val="20"/>
+          <w:szCs w:val="20"/>
+          <w:highlight w:val="yellow"/>
+          <w:shd w:val="clear" w:color="auto" w:fill="FFFFFF"/>
+        </w:rPr>
+        <w:t>"Data inserted into link list.")</w:t>
+      </w:r>
+    </w:p>
+    <w:p>
+      <w:pPr>
+        <w:pStyle w:val="NormalWeb"/>
+        <w:shd w:val="clear" w:color="auto" w:fill="FFFFFF"/>
+        <w:tabs>
+          <w:tab w:val="left" w:pos="425"/>
+        </w:tabs>
+        <w:spacing w:after="192"/>
+        <w:ind w:left="425"/>
+        <w:rPr>
+          <w:rFonts w:ascii="Helvetica" w:eastAsia="Helvetica" w:hAnsi="Helvetica" w:cs="Helvetica"/>
+          <w:sz w:val="20"/>
+          <w:szCs w:val="20"/>
+          <w:highlight w:val="yellow"/>
+          <w:shd w:val="clear" w:color="auto" w:fill="FFFFFF"/>
+        </w:rPr>
+      </w:pPr>
+      <w:r>
+        <w:rPr>
+          <w:rFonts w:ascii="Helvetica" w:eastAsia="Helvetica" w:hAnsi="Helvetica" w:cs="Helvetica"/>
+          <w:sz w:val="20"/>
+          <w:szCs w:val="20"/>
+          <w:highlight w:val="yellow"/>
+          <w:shd w:val="clear" w:color="auto" w:fill="FFFFFF"/>
+        </w:rPr>
+        <w:t xml:space="preserve">    def delete(</w:t>
+      </w:r>
+      <w:proofErr w:type="spellStart"/>
+      <w:proofErr w:type="gramStart"/>
+      <w:r>
+        <w:rPr>
+          <w:rFonts w:ascii="Helvetica" w:eastAsia="Helvetica" w:hAnsi="Helvetica" w:cs="Helvetica"/>
+          <w:sz w:val="20"/>
+          <w:szCs w:val="20"/>
+          <w:highlight w:val="yellow"/>
+          <w:shd w:val="clear" w:color="auto" w:fill="FFFFFF"/>
+        </w:rPr>
+        <w:t>self,key</w:t>
+      </w:r>
+      <w:proofErr w:type="spellEnd"/>
+      <w:proofErr w:type="gramEnd"/>
+      <w:r>
+        <w:rPr>
+          <w:rFonts w:ascii="Helvetica" w:eastAsia="Helvetica" w:hAnsi="Helvetica" w:cs="Helvetica"/>
+          <w:sz w:val="20"/>
+          <w:szCs w:val="20"/>
+          <w:highlight w:val="yellow"/>
+          <w:shd w:val="clear" w:color="auto" w:fill="FFFFFF"/>
+        </w:rPr>
+        <w:t>):</w:t>
+      </w:r>
+    </w:p>
+    <w:p>
+      <w:pPr>
+        <w:pStyle w:val="NormalWeb"/>
+        <w:shd w:val="clear" w:color="auto" w:fill="FFFFFF"/>
+        <w:tabs>
+          <w:tab w:val="left" w:pos="425"/>
+        </w:tabs>
+        <w:spacing w:after="192"/>
+        <w:ind w:left="425"/>
+        <w:rPr>
+          <w:rFonts w:ascii="Helvetica" w:eastAsia="Helvetica" w:hAnsi="Helvetica" w:cs="Helvetica"/>
+          <w:sz w:val="20"/>
+          <w:szCs w:val="20"/>
+          <w:highlight w:val="yellow"/>
+          <w:shd w:val="clear" w:color="auto" w:fill="FFFFFF"/>
+        </w:rPr>
+      </w:pPr>
+      <w:r>
+        <w:rPr>
+          <w:rFonts w:ascii="Helvetica" w:eastAsia="Helvetica" w:hAnsi="Helvetica" w:cs="Helvetica"/>
+          <w:sz w:val="20"/>
+          <w:szCs w:val="20"/>
+          <w:highlight w:val="yellow"/>
+          <w:shd w:val="clear" w:color="auto" w:fill="FFFFFF"/>
+        </w:rPr>
+        <w:t xml:space="preserve">        temp =</w:t>
+      </w:r>
+      <w:proofErr w:type="spellStart"/>
+      <w:proofErr w:type="gramStart"/>
+      <w:r>
+        <w:rPr>
+          <w:rFonts w:ascii="Helvetica" w:eastAsia="Helvetica" w:hAnsi="Helvetica" w:cs="Helvetica"/>
+          <w:sz w:val="20"/>
+          <w:szCs w:val="20"/>
+          <w:highlight w:val="yellow"/>
+          <w:shd w:val="clear" w:color="auto" w:fill="FFFFFF"/>
+        </w:rPr>
+        <w:t>self.head</w:t>
+      </w:r>
+      <w:proofErr w:type="spellEnd"/>
+      <w:proofErr w:type="gramEnd"/>
+    </w:p>
+    <w:p>
+      <w:pPr>
+        <w:pStyle w:val="NormalWeb"/>
+        <w:shd w:val="clear" w:color="auto" w:fill="FFFFFF"/>
+        <w:tabs>
+          <w:tab w:val="left" w:pos="425"/>
+        </w:tabs>
+        <w:spacing w:after="192"/>
+        <w:ind w:left="425"/>
+        <w:rPr>
+          <w:rFonts w:ascii="Helvetica" w:eastAsia="Helvetica" w:hAnsi="Helvetica" w:cs="Helvetica"/>
+          <w:sz w:val="20"/>
+          <w:szCs w:val="20"/>
+          <w:highlight w:val="yellow"/>
+          <w:shd w:val="clear" w:color="auto" w:fill="FFFFFF"/>
+        </w:rPr>
+      </w:pPr>
+    </w:p>
+    <w:p>
+      <w:pPr>
+        <w:pStyle w:val="NormalWeb"/>
+        <w:shd w:val="clear" w:color="auto" w:fill="FFFFFF"/>
+        <w:tabs>
+          <w:tab w:val="left" w:pos="425"/>
+        </w:tabs>
+        <w:spacing w:after="192"/>
+        <w:ind w:left="425"/>
+        <w:rPr>
+          <w:rFonts w:ascii="Helvetica" w:eastAsia="Helvetica" w:hAnsi="Helvetica" w:cs="Helvetica"/>
+          <w:sz w:val="20"/>
+          <w:szCs w:val="20"/>
+          <w:highlight w:val="yellow"/>
+          <w:shd w:val="clear" w:color="auto" w:fill="FFFFFF"/>
+        </w:rPr>
+      </w:pPr>
+      <w:r>
+        <w:rPr>
+          <w:rFonts w:ascii="Helvetica" w:eastAsia="Helvetica" w:hAnsi="Helvetica" w:cs="Helvetica"/>
+          <w:sz w:val="20"/>
+          <w:szCs w:val="20"/>
+          <w:highlight w:val="yellow"/>
+          <w:shd w:val="clear" w:color="auto" w:fill="FFFFFF"/>
+        </w:rPr>
+        <w:t xml:space="preserve">        if temp is not None:</w:t>
+      </w:r>
+    </w:p>
+    <w:p>
+      <w:pPr>
+        <w:pStyle w:val="NormalWeb"/>
+        <w:shd w:val="clear" w:color="auto" w:fill="FFFFFF"/>
+        <w:tabs>
+          <w:tab w:val="left" w:pos="425"/>
+        </w:tabs>
+        <w:spacing w:after="192"/>
+        <w:ind w:left="425"/>
+        <w:rPr>
+          <w:rFonts w:ascii="Helvetica" w:eastAsia="Helvetica" w:hAnsi="Helvetica" w:cs="Helvetica"/>
+          <w:sz w:val="20"/>
+          <w:szCs w:val="20"/>
+          <w:highlight w:val="yellow"/>
+          <w:shd w:val="clear" w:color="auto" w:fill="FFFFFF"/>
+        </w:rPr>
+      </w:pPr>
+      <w:r>
+        <w:rPr>
+          <w:rFonts w:ascii="Helvetica" w:eastAsia="Helvetica" w:hAnsi="Helvetica" w:cs="Helvetica"/>
+          <w:sz w:val="20"/>
+          <w:szCs w:val="20"/>
+          <w:highlight w:val="yellow"/>
+          <w:shd w:val="clear" w:color="auto" w:fill="FFFFFF"/>
+        </w:rPr>
+        <w:t xml:space="preserve">            if </w:t>
+      </w:r>
+      <w:proofErr w:type="spellStart"/>
+      <w:r>
+        <w:rPr>
+          <w:rFonts w:ascii="Helvetica" w:eastAsia="Helvetica" w:hAnsi="Helvetica" w:cs="Helvetica"/>
+          <w:sz w:val="20"/>
+          <w:szCs w:val="20"/>
+          <w:highlight w:val="yellow"/>
+          <w:shd w:val="clear" w:color="auto" w:fill="FFFFFF"/>
+        </w:rPr>
+        <w:t>temp.data</w:t>
+      </w:r>
+      <w:proofErr w:type="spellEnd"/>
+      <w:r>
+        <w:rPr>
+          <w:rFonts w:ascii="Helvetica" w:eastAsia="Helvetica" w:hAnsi="Helvetica" w:cs="Helvetica"/>
+          <w:sz w:val="20"/>
+          <w:szCs w:val="20"/>
+          <w:highlight w:val="yellow"/>
+          <w:shd w:val="clear" w:color="auto" w:fill="FFFFFF"/>
+        </w:rPr>
+        <w:t>==key:</w:t>
+      </w:r>
+    </w:p>
+    <w:p>
+      <w:pPr>
+        <w:pStyle w:val="NormalWeb"/>
+        <w:shd w:val="clear" w:color="auto" w:fill="FFFFFF"/>
+        <w:tabs>
+          <w:tab w:val="left" w:pos="425"/>
+        </w:tabs>
+        <w:spacing w:after="192"/>
+        <w:ind w:left="425"/>
+        <w:rPr>
+          <w:rFonts w:ascii="Helvetica" w:eastAsia="Helvetica" w:hAnsi="Helvetica" w:cs="Helvetica"/>
+          <w:sz w:val="20"/>
+          <w:szCs w:val="20"/>
+          <w:highlight w:val="yellow"/>
+          <w:shd w:val="clear" w:color="auto" w:fill="FFFFFF"/>
+        </w:rPr>
+      </w:pPr>
+      <w:r>
+        <w:rPr>
+          <w:rFonts w:ascii="Helvetica" w:eastAsia="Helvetica" w:hAnsi="Helvetica" w:cs="Helvetica"/>
+          <w:sz w:val="20"/>
+          <w:szCs w:val="20"/>
+          <w:highlight w:val="yellow"/>
+          <w:shd w:val="clear" w:color="auto" w:fill="FFFFFF"/>
+        </w:rPr>
+        <w:t xml:space="preserve">                </w:t>
+      </w:r>
+      <w:proofErr w:type="spellStart"/>
+      <w:proofErr w:type="gramStart"/>
+      <w:r>
+        <w:rPr>
+          <w:rFonts w:ascii="Helvetica" w:eastAsia="Helvetica" w:hAnsi="Helvetica" w:cs="Helvetica"/>
+          <w:sz w:val="20"/>
+          <w:szCs w:val="20"/>
+          <w:highlight w:val="yellow"/>
+          <w:shd w:val="clear" w:color="auto" w:fill="FFFFFF"/>
+        </w:rPr>
+        <w:t>self.head</w:t>
+      </w:r>
+      <w:proofErr w:type="spellEnd"/>
+      <w:proofErr w:type="gramEnd"/>
+      <w:r>
+        <w:rPr>
+          <w:rFonts w:ascii="Helvetica" w:eastAsia="Helvetica" w:hAnsi="Helvetica" w:cs="Helvetica"/>
+          <w:sz w:val="20"/>
+          <w:szCs w:val="20"/>
+          <w:highlight w:val="yellow"/>
+          <w:shd w:val="clear" w:color="auto" w:fill="FFFFFF"/>
+        </w:rPr>
+        <w:t xml:space="preserve"> =</w:t>
+      </w:r>
+      <w:proofErr w:type="spellStart"/>
+      <w:r>
+        <w:rPr>
+          <w:rFonts w:ascii="Helvetica" w:eastAsia="Helvetica" w:hAnsi="Helvetica" w:cs="Helvetica"/>
+          <w:sz w:val="20"/>
+          <w:szCs w:val="20"/>
+          <w:highlight w:val="yellow"/>
+          <w:shd w:val="clear" w:color="auto" w:fill="FFFFFF"/>
+        </w:rPr>
+        <w:t>temp.next</w:t>
+      </w:r>
+      <w:proofErr w:type="spellEnd"/>
+    </w:p>
+    <w:p>
+      <w:pPr>
+        <w:pStyle w:val="NormalWeb"/>
+        <w:shd w:val="clear" w:color="auto" w:fill="FFFFFF"/>
+        <w:tabs>
+          <w:tab w:val="left" w:pos="425"/>
+        </w:tabs>
+        <w:spacing w:after="192"/>
+        <w:ind w:left="425"/>
+        <w:rPr>
+          <w:rFonts w:ascii="Helvetica" w:eastAsia="Helvetica" w:hAnsi="Helvetica" w:cs="Helvetica"/>
+          <w:sz w:val="20"/>
+          <w:szCs w:val="20"/>
+          <w:highlight w:val="yellow"/>
+          <w:shd w:val="clear" w:color="auto" w:fill="FFFFFF"/>
+        </w:rPr>
+      </w:pPr>
+      <w:r>
+        <w:rPr>
+          <w:rFonts w:ascii="Helvetica" w:eastAsia="Helvetica" w:hAnsi="Helvetica" w:cs="Helvetica"/>
+          <w:sz w:val="20"/>
+          <w:szCs w:val="20"/>
+          <w:highlight w:val="yellow"/>
+          <w:shd w:val="clear" w:color="auto" w:fill="FFFFFF"/>
+        </w:rPr>
+        <w:t xml:space="preserve">                temp = None</w:t>
+      </w:r>
+    </w:p>
+    <w:p>
+      <w:pPr>
+        <w:pStyle w:val="NormalWeb"/>
+        <w:shd w:val="clear" w:color="auto" w:fill="FFFFFF"/>
+        <w:tabs>
+          <w:tab w:val="left" w:pos="425"/>
+        </w:tabs>
+        <w:spacing w:after="192"/>
+        <w:ind w:left="425"/>
+        <w:rPr>
+          <w:rFonts w:ascii="Helvetica" w:eastAsia="Helvetica" w:hAnsi="Helvetica" w:cs="Helvetica"/>
+          <w:sz w:val="20"/>
+          <w:szCs w:val="20"/>
+          <w:highlight w:val="yellow"/>
+          <w:shd w:val="clear" w:color="auto" w:fill="FFFFFF"/>
+        </w:rPr>
+      </w:pPr>
+      <w:r>
+        <w:rPr>
+          <w:rFonts w:ascii="Helvetica" w:eastAsia="Helvetica" w:hAnsi="Helvetica" w:cs="Helvetica"/>
+          <w:sz w:val="20"/>
+          <w:szCs w:val="20"/>
+          <w:highlight w:val="yellow"/>
+          <w:shd w:val="clear" w:color="auto" w:fill="FFFFFF"/>
+        </w:rPr>
+        <w:t xml:space="preserve">                </w:t>
+      </w:r>
+      <w:proofErr w:type="gramStart"/>
+      <w:r>
+        <w:rPr>
+          <w:rFonts w:ascii="Helvetica" w:eastAsia="Helvetica" w:hAnsi="Helvetica" w:cs="Helvetica"/>
+          <w:sz w:val="20"/>
+          <w:szCs w:val="20"/>
+          <w:highlight w:val="yellow"/>
+          <w:shd w:val="clear" w:color="auto" w:fill="FFFFFF"/>
+        </w:rPr>
+        <w:t>print(</w:t>
+      </w:r>
+      <w:proofErr w:type="gramEnd"/>
+      <w:r>
+        <w:rPr>
+          <w:rFonts w:ascii="Helvetica" w:eastAsia="Helvetica" w:hAnsi="Helvetica" w:cs="Helvetica"/>
+          <w:sz w:val="20"/>
+          <w:szCs w:val="20"/>
+          <w:highlight w:val="yellow"/>
+          <w:shd w:val="clear" w:color="auto" w:fill="FFFFFF"/>
+        </w:rPr>
+        <w:t>"data deleted from link list")</w:t>
+      </w:r>
+    </w:p>
+    <w:p>
+      <w:pPr>
+        <w:pStyle w:val="NormalWeb"/>
+        <w:shd w:val="clear" w:color="auto" w:fill="FFFFFF"/>
+        <w:tabs>
+          <w:tab w:val="left" w:pos="425"/>
+        </w:tabs>
+        <w:spacing w:after="192"/>
+        <w:ind w:left="425"/>
+        <w:rPr>
+          <w:rFonts w:ascii="Helvetica" w:eastAsia="Helvetica" w:hAnsi="Helvetica" w:cs="Helvetica"/>
+          <w:sz w:val="20"/>
+          <w:szCs w:val="20"/>
+          <w:highlight w:val="yellow"/>
+          <w:shd w:val="clear" w:color="auto" w:fill="FFFFFF"/>
+        </w:rPr>
+      </w:pPr>
+      <w:r>
+        <w:rPr>
+          <w:rFonts w:ascii="Helvetica" w:eastAsia="Helvetica" w:hAnsi="Helvetica" w:cs="Helvetica"/>
+          <w:sz w:val="20"/>
+          <w:szCs w:val="20"/>
+          <w:highlight w:val="yellow"/>
+          <w:shd w:val="clear" w:color="auto" w:fill="FFFFFF"/>
+        </w:rPr>
+        <w:t xml:space="preserve">                return</w:t>
+      </w:r>
+    </w:p>
+    <w:p>
+      <w:pPr>
+        <w:pStyle w:val="NormalWeb"/>
+        <w:shd w:val="clear" w:color="auto" w:fill="FFFFFF"/>
+        <w:tabs>
+          <w:tab w:val="left" w:pos="425"/>
+        </w:tabs>
+        <w:spacing w:after="192"/>
+        <w:ind w:left="425"/>
+        <w:rPr>
+          <w:rFonts w:ascii="Helvetica" w:eastAsia="Helvetica" w:hAnsi="Helvetica" w:cs="Helvetica"/>
+          <w:sz w:val="20"/>
+          <w:szCs w:val="20"/>
+          <w:highlight w:val="yellow"/>
+          <w:shd w:val="clear" w:color="auto" w:fill="FFFFFF"/>
+        </w:rPr>
+      </w:pPr>
+    </w:p>
+    <w:p>
+      <w:pPr>
+        <w:pStyle w:val="NormalWeb"/>
+        <w:shd w:val="clear" w:color="auto" w:fill="FFFFFF"/>
+        <w:tabs>
+          <w:tab w:val="left" w:pos="425"/>
+        </w:tabs>
+        <w:spacing w:after="192"/>
+        <w:ind w:left="425"/>
+        <w:rPr>
+          <w:rFonts w:ascii="Helvetica" w:eastAsia="Helvetica" w:hAnsi="Helvetica" w:cs="Helvetica"/>
+          <w:sz w:val="20"/>
+          <w:szCs w:val="20"/>
+          <w:highlight w:val="yellow"/>
+          <w:shd w:val="clear" w:color="auto" w:fill="FFFFFF"/>
+        </w:rPr>
+      </w:pPr>
+    </w:p>
+    <w:p>
+      <w:pPr>
+        <w:pStyle w:val="NormalWeb"/>
+        <w:shd w:val="clear" w:color="auto" w:fill="FFFFFF"/>
+        <w:tabs>
+          <w:tab w:val="left" w:pos="425"/>
+        </w:tabs>
+        <w:spacing w:after="192"/>
+        <w:ind w:left="425"/>
+        <w:rPr>
+          <w:rFonts w:ascii="Helvetica" w:eastAsia="Helvetica" w:hAnsi="Helvetica" w:cs="Helvetica"/>
+          <w:sz w:val="20"/>
+          <w:szCs w:val="20"/>
+          <w:highlight w:val="yellow"/>
+          <w:shd w:val="clear" w:color="auto" w:fill="FFFFFF"/>
+        </w:rPr>
+      </w:pPr>
+      <w:r>
+        <w:rPr>
+          <w:rFonts w:ascii="Helvetica" w:eastAsia="Helvetica" w:hAnsi="Helvetica" w:cs="Helvetica"/>
+          <w:sz w:val="20"/>
+          <w:szCs w:val="20"/>
+          <w:highlight w:val="yellow"/>
+          <w:shd w:val="clear" w:color="auto" w:fill="FFFFFF"/>
+        </w:rPr>
+        <w:t xml:space="preserve">        </w:t>
+      </w:r>
+      <w:proofErr w:type="spellStart"/>
+      <w:r>
+        <w:rPr>
+          <w:rFonts w:ascii="Helvetica" w:eastAsia="Helvetica" w:hAnsi="Helvetica" w:cs="Helvetica"/>
+          <w:sz w:val="20"/>
+          <w:szCs w:val="20"/>
+          <w:highlight w:val="yellow"/>
+          <w:shd w:val="clear" w:color="auto" w:fill="FFFFFF"/>
+        </w:rPr>
+        <w:t>prev</w:t>
+      </w:r>
+      <w:proofErr w:type="spellEnd"/>
+      <w:r>
+        <w:rPr>
+          <w:rFonts w:ascii="Helvetica" w:eastAsia="Helvetica" w:hAnsi="Helvetica" w:cs="Helvetica"/>
+          <w:sz w:val="20"/>
+          <w:szCs w:val="20"/>
+          <w:highlight w:val="yellow"/>
+          <w:shd w:val="clear" w:color="auto" w:fill="FFFFFF"/>
+        </w:rPr>
+        <w:t xml:space="preserve"> = None</w:t>
+      </w:r>
+    </w:p>
+    <w:p>
+      <w:pPr>
+        <w:pStyle w:val="NormalWeb"/>
+        <w:shd w:val="clear" w:color="auto" w:fill="FFFFFF"/>
+        <w:tabs>
+          <w:tab w:val="left" w:pos="425"/>
+        </w:tabs>
+        <w:spacing w:after="192"/>
+        <w:ind w:left="425"/>
+        <w:rPr>
+          <w:rFonts w:ascii="Helvetica" w:eastAsia="Helvetica" w:hAnsi="Helvetica" w:cs="Helvetica"/>
+          <w:sz w:val="20"/>
+          <w:szCs w:val="20"/>
+          <w:highlight w:val="yellow"/>
+          <w:shd w:val="clear" w:color="auto" w:fill="FFFFFF"/>
+        </w:rPr>
+      </w:pPr>
+      <w:r>
+        <w:rPr>
+          <w:rFonts w:ascii="Helvetica" w:eastAsia="Helvetica" w:hAnsi="Helvetica" w:cs="Helvetica"/>
+          <w:sz w:val="20"/>
+          <w:szCs w:val="20"/>
+          <w:highlight w:val="yellow"/>
+          <w:shd w:val="clear" w:color="auto" w:fill="FFFFFF"/>
+        </w:rPr>
+        <w:t xml:space="preserve">        while temp is not None:</w:t>
+      </w:r>
+    </w:p>
+    <w:p>
+      <w:pPr>
+        <w:pStyle w:val="NormalWeb"/>
+        <w:shd w:val="clear" w:color="auto" w:fill="FFFFFF"/>
+        <w:tabs>
+          <w:tab w:val="left" w:pos="425"/>
+        </w:tabs>
+        <w:spacing w:after="192"/>
+        <w:ind w:left="425"/>
+        <w:rPr>
+          <w:rFonts w:ascii="Helvetica" w:eastAsia="Helvetica" w:hAnsi="Helvetica" w:cs="Helvetica"/>
+          <w:sz w:val="20"/>
+          <w:szCs w:val="20"/>
+          <w:highlight w:val="yellow"/>
+          <w:shd w:val="clear" w:color="auto" w:fill="FFFFFF"/>
+        </w:rPr>
+      </w:pPr>
+      <w:r>
+        <w:rPr>
+          <w:rFonts w:ascii="Helvetica" w:eastAsia="Helvetica" w:hAnsi="Helvetica" w:cs="Helvetica"/>
+          <w:sz w:val="20"/>
+          <w:szCs w:val="20"/>
+          <w:highlight w:val="yellow"/>
+          <w:shd w:val="clear" w:color="auto" w:fill="FFFFFF"/>
+        </w:rPr>
+        <w:t xml:space="preserve">            if </w:t>
+      </w:r>
+      <w:proofErr w:type="spellStart"/>
+      <w:r>
+        <w:rPr>
+          <w:rFonts w:ascii="Helvetica" w:eastAsia="Helvetica" w:hAnsi="Helvetica" w:cs="Helvetica"/>
+          <w:sz w:val="20"/>
+          <w:szCs w:val="20"/>
+          <w:highlight w:val="yellow"/>
+          <w:shd w:val="clear" w:color="auto" w:fill="FFFFFF"/>
+        </w:rPr>
+        <w:t>temp.data</w:t>
+      </w:r>
+      <w:proofErr w:type="spellEnd"/>
+      <w:r>
+        <w:rPr>
+          <w:rFonts w:ascii="Helvetica" w:eastAsia="Helvetica" w:hAnsi="Helvetica" w:cs="Helvetica"/>
+          <w:sz w:val="20"/>
+          <w:szCs w:val="20"/>
+          <w:highlight w:val="yellow"/>
+          <w:shd w:val="clear" w:color="auto" w:fill="FFFFFF"/>
+        </w:rPr>
+        <w:t xml:space="preserve"> ==key:</w:t>
+      </w:r>
+    </w:p>
+    <w:p>
+      <w:pPr>
+        <w:pStyle w:val="NormalWeb"/>
+        <w:shd w:val="clear" w:color="auto" w:fill="FFFFFF"/>
+        <w:tabs>
+          <w:tab w:val="left" w:pos="425"/>
+        </w:tabs>
+        <w:spacing w:after="192"/>
+        <w:ind w:left="425"/>
+        <w:rPr>
+          <w:rFonts w:ascii="Helvetica" w:eastAsia="Helvetica" w:hAnsi="Helvetica" w:cs="Helvetica"/>
+          <w:sz w:val="20"/>
+          <w:szCs w:val="20"/>
+          <w:highlight w:val="yellow"/>
+          <w:shd w:val="clear" w:color="auto" w:fill="FFFFFF"/>
+        </w:rPr>
+      </w:pPr>
+      <w:r>
+        <w:rPr>
+          <w:rFonts w:ascii="Helvetica" w:eastAsia="Helvetica" w:hAnsi="Helvetica" w:cs="Helvetica"/>
+          <w:sz w:val="20"/>
+          <w:szCs w:val="20"/>
+          <w:highlight w:val="yellow"/>
+          <w:shd w:val="clear" w:color="auto" w:fill="FFFFFF"/>
+        </w:rPr>
+        <w:t xml:space="preserve">                break</w:t>
+      </w:r>
+    </w:p>
+    <w:p>
+      <w:pPr>
+        <w:pStyle w:val="NormalWeb"/>
+        <w:shd w:val="clear" w:color="auto" w:fill="FFFFFF"/>
+        <w:tabs>
+          <w:tab w:val="left" w:pos="425"/>
+        </w:tabs>
+        <w:spacing w:after="192"/>
+        <w:ind w:left="425"/>
+        <w:rPr>
+          <w:rFonts w:ascii="Helvetica" w:eastAsia="Helvetica" w:hAnsi="Helvetica" w:cs="Helvetica"/>
+          <w:sz w:val="20"/>
+          <w:szCs w:val="20"/>
+          <w:highlight w:val="yellow"/>
+          <w:shd w:val="clear" w:color="auto" w:fill="FFFFFF"/>
+        </w:rPr>
+      </w:pPr>
+      <w:r>
+        <w:rPr>
+          <w:rFonts w:ascii="Helvetica" w:eastAsia="Helvetica" w:hAnsi="Helvetica" w:cs="Helvetica"/>
+          <w:sz w:val="20"/>
+          <w:szCs w:val="20"/>
+          <w:highlight w:val="yellow"/>
+          <w:shd w:val="clear" w:color="auto" w:fill="FFFFFF"/>
+        </w:rPr>
+        <w:t xml:space="preserve">            </w:t>
+      </w:r>
+      <w:proofErr w:type="spellStart"/>
+      <w:r>
+        <w:rPr>
+          <w:rFonts w:ascii="Helvetica" w:eastAsia="Helvetica" w:hAnsi="Helvetica" w:cs="Helvetica"/>
+          <w:sz w:val="20"/>
+          <w:szCs w:val="20"/>
+          <w:highlight w:val="yellow"/>
+          <w:shd w:val="clear" w:color="auto" w:fill="FFFFFF"/>
+        </w:rPr>
+        <w:t>prev</w:t>
+      </w:r>
+      <w:proofErr w:type="spellEnd"/>
+      <w:r>
+        <w:rPr>
+          <w:rFonts w:ascii="Helvetica" w:eastAsia="Helvetica" w:hAnsi="Helvetica" w:cs="Helvetica"/>
+          <w:sz w:val="20"/>
+          <w:szCs w:val="20"/>
+          <w:highlight w:val="yellow"/>
+          <w:shd w:val="clear" w:color="auto" w:fill="FFFFFF"/>
+        </w:rPr>
+        <w:t xml:space="preserve"> = temp</w:t>
+      </w:r>
+    </w:p>
+    <w:p>
+      <w:pPr>
+        <w:pStyle w:val="NormalWeb"/>
+        <w:shd w:val="clear" w:color="auto" w:fill="FFFFFF"/>
+        <w:tabs>
+          <w:tab w:val="left" w:pos="425"/>
+        </w:tabs>
+        <w:spacing w:after="192"/>
+        <w:ind w:left="425"/>
+        <w:rPr>
+          <w:rFonts w:ascii="Helvetica" w:eastAsia="Helvetica" w:hAnsi="Helvetica" w:cs="Helvetica"/>
+          <w:sz w:val="20"/>
+          <w:szCs w:val="20"/>
+          <w:highlight w:val="yellow"/>
+          <w:shd w:val="clear" w:color="auto" w:fill="FFFFFF"/>
+        </w:rPr>
+      </w:pPr>
+      <w:r>
+        <w:rPr>
+          <w:rFonts w:ascii="Helvetica" w:eastAsia="Helvetica" w:hAnsi="Helvetica" w:cs="Helvetica"/>
+          <w:sz w:val="20"/>
+          <w:szCs w:val="20"/>
+          <w:highlight w:val="yellow"/>
+          <w:shd w:val="clear" w:color="auto" w:fill="FFFFFF"/>
+        </w:rPr>
+        <w:t xml:space="preserve">            temp =</w:t>
+      </w:r>
+      <w:proofErr w:type="spellStart"/>
+      <w:proofErr w:type="gramStart"/>
+      <w:r>
+        <w:rPr>
+          <w:rFonts w:ascii="Helvetica" w:eastAsia="Helvetica" w:hAnsi="Helvetica" w:cs="Helvetica"/>
+          <w:sz w:val="20"/>
+          <w:szCs w:val="20"/>
+          <w:highlight w:val="yellow"/>
+          <w:shd w:val="clear" w:color="auto" w:fill="FFFFFF"/>
+        </w:rPr>
+        <w:t>temp.next</w:t>
+      </w:r>
+      <w:proofErr w:type="spellEnd"/>
+      <w:proofErr w:type="gramEnd"/>
+    </w:p>
+    <w:p>
+      <w:pPr>
+        <w:pStyle w:val="NormalWeb"/>
+        <w:shd w:val="clear" w:color="auto" w:fill="FFFFFF"/>
+        <w:tabs>
+          <w:tab w:val="left" w:pos="425"/>
+        </w:tabs>
+        <w:spacing w:after="192"/>
+        <w:ind w:left="425"/>
+        <w:rPr>
+          <w:rFonts w:ascii="Helvetica" w:eastAsia="Helvetica" w:hAnsi="Helvetica" w:cs="Helvetica"/>
+          <w:sz w:val="20"/>
+          <w:szCs w:val="20"/>
+          <w:highlight w:val="yellow"/>
+          <w:shd w:val="clear" w:color="auto" w:fill="FFFFFF"/>
+        </w:rPr>
+      </w:pPr>
+    </w:p>
+    <w:p>
+      <w:pPr>
+        <w:pStyle w:val="NormalWeb"/>
+        <w:shd w:val="clear" w:color="auto" w:fill="FFFFFF"/>
+        <w:tabs>
+          <w:tab w:val="left" w:pos="425"/>
+        </w:tabs>
+        <w:spacing w:after="192"/>
+        <w:ind w:left="425"/>
+        <w:rPr>
+          <w:rFonts w:ascii="Helvetica" w:eastAsia="Helvetica" w:hAnsi="Helvetica" w:cs="Helvetica"/>
+          <w:sz w:val="20"/>
+          <w:szCs w:val="20"/>
+          <w:highlight w:val="yellow"/>
+          <w:shd w:val="clear" w:color="auto" w:fill="FFFFFF"/>
+        </w:rPr>
+      </w:pPr>
+    </w:p>
+    <w:p>
+      <w:pPr>
+        <w:pStyle w:val="NormalWeb"/>
+        <w:shd w:val="clear" w:color="auto" w:fill="FFFFFF"/>
+        <w:tabs>
+          <w:tab w:val="left" w:pos="425"/>
+        </w:tabs>
+        <w:spacing w:after="192"/>
+        <w:ind w:left="425"/>
+        <w:rPr>
+          <w:rFonts w:ascii="Helvetica" w:eastAsia="Helvetica" w:hAnsi="Helvetica" w:cs="Helvetica"/>
+          <w:sz w:val="20"/>
+          <w:szCs w:val="20"/>
+          <w:highlight w:val="yellow"/>
+          <w:shd w:val="clear" w:color="auto" w:fill="FFFFFF"/>
+        </w:rPr>
+      </w:pPr>
+      <w:r>
+        <w:rPr>
+          <w:rFonts w:ascii="Helvetica" w:eastAsia="Helvetica" w:hAnsi="Helvetica" w:cs="Helvetica"/>
+          <w:sz w:val="20"/>
+          <w:szCs w:val="20"/>
+          <w:highlight w:val="yellow"/>
+          <w:shd w:val="clear" w:color="auto" w:fill="FFFFFF"/>
+        </w:rPr>
+        <w:t xml:space="preserve">        if temp is None:</w:t>
+      </w:r>
+    </w:p>
+    <w:p>
+      <w:pPr>
+        <w:pStyle w:val="NormalWeb"/>
+        <w:shd w:val="clear" w:color="auto" w:fill="FFFFFF"/>
+        <w:tabs>
+          <w:tab w:val="left" w:pos="425"/>
+        </w:tabs>
+        <w:spacing w:after="192"/>
+        <w:ind w:left="425"/>
+        <w:rPr>
+          <w:rFonts w:ascii="Helvetica" w:eastAsia="Helvetica" w:hAnsi="Helvetica" w:cs="Helvetica"/>
+          <w:sz w:val="20"/>
+          <w:szCs w:val="20"/>
+          <w:highlight w:val="yellow"/>
+          <w:shd w:val="clear" w:color="auto" w:fill="FFFFFF"/>
+        </w:rPr>
+      </w:pPr>
+      <w:r>
+        <w:rPr>
+          <w:rFonts w:ascii="Helvetica" w:eastAsia="Helvetica" w:hAnsi="Helvetica" w:cs="Helvetica"/>
+          <w:sz w:val="20"/>
+          <w:szCs w:val="20"/>
+          <w:highlight w:val="yellow"/>
+          <w:shd w:val="clear" w:color="auto" w:fill="FFFFFF"/>
+        </w:rPr>
+        <w:t xml:space="preserve">            </w:t>
+      </w:r>
+      <w:proofErr w:type="gramStart"/>
+      <w:r>
+        <w:rPr>
+          <w:rFonts w:ascii="Helvetica" w:eastAsia="Helvetica" w:hAnsi="Helvetica" w:cs="Helvetica"/>
+          <w:sz w:val="20"/>
+          <w:szCs w:val="20"/>
+          <w:highlight w:val="yellow"/>
+          <w:shd w:val="clear" w:color="auto" w:fill="FFFFFF"/>
+        </w:rPr>
+        <w:t>print(</w:t>
+      </w:r>
+      <w:proofErr w:type="gramEnd"/>
+      <w:r>
+        <w:rPr>
+          <w:rFonts w:ascii="Helvetica" w:eastAsia="Helvetica" w:hAnsi="Helvetica" w:cs="Helvetica"/>
+          <w:sz w:val="20"/>
+          <w:szCs w:val="20"/>
+          <w:highlight w:val="yellow"/>
+          <w:shd w:val="clear" w:color="auto" w:fill="FFFFFF"/>
+        </w:rPr>
+        <w:t>"data not found in linked list to delete")</w:t>
+      </w:r>
+    </w:p>
+    <w:p>
+      <w:pPr>
+        <w:pStyle w:val="NormalWeb"/>
+        <w:shd w:val="clear" w:color="auto" w:fill="FFFFFF"/>
+        <w:tabs>
+          <w:tab w:val="left" w:pos="425"/>
+        </w:tabs>
+        <w:spacing w:after="192"/>
+        <w:ind w:left="425"/>
+        <w:rPr>
+          <w:rFonts w:ascii="Helvetica" w:eastAsia="Helvetica" w:hAnsi="Helvetica" w:cs="Helvetica"/>
+          <w:sz w:val="20"/>
+          <w:szCs w:val="20"/>
+          <w:highlight w:val="yellow"/>
+          <w:shd w:val="clear" w:color="auto" w:fill="FFFFFF"/>
+        </w:rPr>
+      </w:pPr>
+      <w:r>
+        <w:rPr>
+          <w:rFonts w:ascii="Helvetica" w:eastAsia="Helvetica" w:hAnsi="Helvetica" w:cs="Helvetica"/>
+          <w:sz w:val="20"/>
+          <w:szCs w:val="20"/>
+          <w:highlight w:val="yellow"/>
+          <w:shd w:val="clear" w:color="auto" w:fill="FFFFFF"/>
+        </w:rPr>
+        <w:t xml:space="preserve">            return</w:t>
+      </w:r>
+    </w:p>
+    <w:p>
+      <w:pPr>
+        <w:pStyle w:val="NormalWeb"/>
+        <w:shd w:val="clear" w:color="auto" w:fill="FFFFFF"/>
+        <w:tabs>
+          <w:tab w:val="left" w:pos="425"/>
+        </w:tabs>
+        <w:spacing w:after="192"/>
+        <w:ind w:left="425"/>
+        <w:rPr>
+          <w:rFonts w:ascii="Helvetica" w:eastAsia="Helvetica" w:hAnsi="Helvetica" w:cs="Helvetica"/>
+          <w:sz w:val="20"/>
+          <w:szCs w:val="20"/>
+          <w:highlight w:val="yellow"/>
+          <w:shd w:val="clear" w:color="auto" w:fill="FFFFFF"/>
+        </w:rPr>
+      </w:pPr>
+    </w:p>
+    <w:p>
+      <w:pPr>
+        <w:pStyle w:val="NormalWeb"/>
+        <w:shd w:val="clear" w:color="auto" w:fill="FFFFFF"/>
+        <w:tabs>
+          <w:tab w:val="left" w:pos="425"/>
+        </w:tabs>
+        <w:spacing w:after="192"/>
+        <w:ind w:left="425"/>
+        <w:rPr>
+          <w:rFonts w:ascii="Helvetica" w:eastAsia="Helvetica" w:hAnsi="Helvetica" w:cs="Helvetica"/>
+          <w:sz w:val="20"/>
+          <w:szCs w:val="20"/>
+          <w:highlight w:val="yellow"/>
+          <w:shd w:val="clear" w:color="auto" w:fill="FFFFFF"/>
+        </w:rPr>
+      </w:pPr>
+      <w:r>
+        <w:rPr>
+          <w:rFonts w:ascii="Helvetica" w:eastAsia="Helvetica" w:hAnsi="Helvetica" w:cs="Helvetica"/>
+          <w:sz w:val="20"/>
+          <w:szCs w:val="20"/>
+          <w:highlight w:val="yellow"/>
+          <w:shd w:val="clear" w:color="auto" w:fill="FFFFFF"/>
+        </w:rPr>
+        <w:t xml:space="preserve">        </w:t>
+      </w:r>
+      <w:proofErr w:type="spellStart"/>
+      <w:proofErr w:type="gramStart"/>
+      <w:r>
+        <w:rPr>
+          <w:rFonts w:ascii="Helvetica" w:eastAsia="Helvetica" w:hAnsi="Helvetica" w:cs="Helvetica"/>
+          <w:sz w:val="20"/>
+          <w:szCs w:val="20"/>
+          <w:highlight w:val="yellow"/>
+          <w:shd w:val="clear" w:color="auto" w:fill="FFFFFF"/>
+        </w:rPr>
+        <w:t>prev.next</w:t>
+      </w:r>
+      <w:proofErr w:type="spellEnd"/>
+      <w:proofErr w:type="gramEnd"/>
+      <w:r>
+        <w:rPr>
+          <w:rFonts w:ascii="Helvetica" w:eastAsia="Helvetica" w:hAnsi="Helvetica" w:cs="Helvetica"/>
+          <w:sz w:val="20"/>
+          <w:szCs w:val="20"/>
+          <w:highlight w:val="yellow"/>
+          <w:shd w:val="clear" w:color="auto" w:fill="FFFFFF"/>
+        </w:rPr>
+        <w:t xml:space="preserve"> = </w:t>
+      </w:r>
+      <w:proofErr w:type="spellStart"/>
+      <w:r>
+        <w:rPr>
+          <w:rFonts w:ascii="Helvetica" w:eastAsia="Helvetica" w:hAnsi="Helvetica" w:cs="Helvetica"/>
+          <w:sz w:val="20"/>
+          <w:szCs w:val="20"/>
+          <w:highlight w:val="yellow"/>
+          <w:shd w:val="clear" w:color="auto" w:fill="FFFFFF"/>
+        </w:rPr>
+        <w:t>temp.next</w:t>
+      </w:r>
+      <w:proofErr w:type="spellEnd"/>
+    </w:p>
+    <w:p>
+      <w:pPr>
+        <w:pStyle w:val="NormalWeb"/>
+        <w:shd w:val="clear" w:color="auto" w:fill="FFFFFF"/>
+        <w:tabs>
+          <w:tab w:val="left" w:pos="425"/>
+        </w:tabs>
+        <w:spacing w:after="192"/>
+        <w:ind w:left="425"/>
+        <w:rPr>
+          <w:rFonts w:ascii="Helvetica" w:eastAsia="Helvetica" w:hAnsi="Helvetica" w:cs="Helvetica"/>
+          <w:sz w:val="20"/>
+          <w:szCs w:val="20"/>
+          <w:highlight w:val="yellow"/>
+          <w:shd w:val="clear" w:color="auto" w:fill="FFFFFF"/>
+        </w:rPr>
+      </w:pPr>
+      <w:r>
+        <w:rPr>
+          <w:rFonts w:ascii="Helvetica" w:eastAsia="Helvetica" w:hAnsi="Helvetica" w:cs="Helvetica"/>
+          <w:sz w:val="20"/>
+          <w:szCs w:val="20"/>
+          <w:highlight w:val="yellow"/>
+          <w:shd w:val="clear" w:color="auto" w:fill="FFFFFF"/>
+        </w:rPr>
+        <w:t xml:space="preserve">        temp = None</w:t>
+      </w:r>
+    </w:p>
+    <w:p>
+      <w:pPr>
+        <w:pStyle w:val="NormalWeb"/>
+        <w:shd w:val="clear" w:color="auto" w:fill="FFFFFF"/>
+        <w:tabs>
+          <w:tab w:val="left" w:pos="425"/>
+        </w:tabs>
+        <w:spacing w:after="192"/>
+        <w:ind w:left="425"/>
+        <w:rPr>
+          <w:rFonts w:ascii="Helvetica" w:eastAsia="Helvetica" w:hAnsi="Helvetica" w:cs="Helvetica"/>
+          <w:sz w:val="20"/>
+          <w:szCs w:val="20"/>
+          <w:highlight w:val="yellow"/>
+          <w:shd w:val="clear" w:color="auto" w:fill="FFFFFF"/>
+        </w:rPr>
+      </w:pPr>
+      <w:r>
+        <w:rPr>
+          <w:rFonts w:ascii="Helvetica" w:eastAsia="Helvetica" w:hAnsi="Helvetica" w:cs="Helvetica"/>
+          <w:sz w:val="20"/>
+          <w:szCs w:val="20"/>
+          <w:highlight w:val="yellow"/>
+          <w:shd w:val="clear" w:color="auto" w:fill="FFFFFF"/>
+        </w:rPr>
+        <w:t xml:space="preserve">        </w:t>
+      </w:r>
+      <w:proofErr w:type="gramStart"/>
+      <w:r>
+        <w:rPr>
+          <w:rFonts w:ascii="Helvetica" w:eastAsia="Helvetica" w:hAnsi="Helvetica" w:cs="Helvetica"/>
+          <w:sz w:val="20"/>
+          <w:szCs w:val="20"/>
+          <w:highlight w:val="yellow"/>
+          <w:shd w:val="clear" w:color="auto" w:fill="FFFFFF"/>
+        </w:rPr>
+        <w:t>print(</w:t>
+      </w:r>
+      <w:proofErr w:type="gramEnd"/>
+      <w:r>
+        <w:rPr>
+          <w:rFonts w:ascii="Helvetica" w:eastAsia="Helvetica" w:hAnsi="Helvetica" w:cs="Helvetica"/>
+          <w:sz w:val="20"/>
+          <w:szCs w:val="20"/>
+          <w:highlight w:val="yellow"/>
+          <w:shd w:val="clear" w:color="auto" w:fill="FFFFFF"/>
+        </w:rPr>
+        <w:t>"data deleted from linked list")</w:t>
+      </w:r>
+    </w:p>
+    <w:p>
+      <w:pPr>
+        <w:pStyle w:val="NormalWeb"/>
+        <w:shd w:val="clear" w:color="auto" w:fill="FFFFFF"/>
+        <w:tabs>
+          <w:tab w:val="left" w:pos="425"/>
+        </w:tabs>
+        <w:spacing w:after="192"/>
+        <w:ind w:left="425"/>
+        <w:rPr>
+          <w:rFonts w:ascii="Helvetica" w:eastAsia="Helvetica" w:hAnsi="Helvetica" w:cs="Helvetica"/>
+          <w:sz w:val="20"/>
+          <w:szCs w:val="20"/>
+          <w:highlight w:val="yellow"/>
+          <w:shd w:val="clear" w:color="auto" w:fill="FFFFFF"/>
+        </w:rPr>
+      </w:pPr>
+    </w:p>
+    <w:p>
+      <w:pPr>
+        <w:pStyle w:val="NormalWeb"/>
+        <w:shd w:val="clear" w:color="auto" w:fill="FFFFFF"/>
+        <w:tabs>
+          <w:tab w:val="left" w:pos="425"/>
+        </w:tabs>
+        <w:spacing w:after="192"/>
+        <w:ind w:left="425"/>
+        <w:rPr>
+          <w:rFonts w:ascii="Helvetica" w:eastAsia="Helvetica" w:hAnsi="Helvetica" w:cs="Helvetica"/>
+          <w:sz w:val="20"/>
+          <w:szCs w:val="20"/>
+          <w:highlight w:val="yellow"/>
+          <w:shd w:val="clear" w:color="auto" w:fill="FFFFFF"/>
+        </w:rPr>
+      </w:pPr>
+    </w:p>
+    <w:p>
+      <w:pPr>
+        <w:pStyle w:val="NormalWeb"/>
+        <w:shd w:val="clear" w:color="auto" w:fill="FFFFFF"/>
+        <w:tabs>
+          <w:tab w:val="left" w:pos="425"/>
+        </w:tabs>
+        <w:spacing w:after="192"/>
+        <w:ind w:left="425"/>
+        <w:rPr>
+          <w:rFonts w:ascii="Helvetica" w:eastAsia="Helvetica" w:hAnsi="Helvetica" w:cs="Helvetica"/>
+          <w:sz w:val="20"/>
+          <w:szCs w:val="20"/>
+          <w:highlight w:val="yellow"/>
+          <w:shd w:val="clear" w:color="auto" w:fill="FFFFFF"/>
+        </w:rPr>
+      </w:pPr>
+      <w:r>
+        <w:rPr>
+          <w:rFonts w:ascii="Helvetica" w:eastAsia="Helvetica" w:hAnsi="Helvetica" w:cs="Helvetica"/>
+          <w:sz w:val="20"/>
+          <w:szCs w:val="20"/>
+          <w:highlight w:val="yellow"/>
+          <w:shd w:val="clear" w:color="auto" w:fill="FFFFFF"/>
+        </w:rPr>
+        <w:t xml:space="preserve">    def display(self):</w:t>
+      </w:r>
+    </w:p>
+    <w:p>
+      <w:pPr>
+        <w:pStyle w:val="NormalWeb"/>
+        <w:shd w:val="clear" w:color="auto" w:fill="FFFFFF"/>
+        <w:tabs>
+          <w:tab w:val="left" w:pos="425"/>
+        </w:tabs>
+        <w:spacing w:after="192"/>
+        <w:ind w:left="425"/>
+        <w:rPr>
+          <w:rFonts w:ascii="Helvetica" w:eastAsia="Helvetica" w:hAnsi="Helvetica" w:cs="Helvetica"/>
+          <w:sz w:val="20"/>
+          <w:szCs w:val="20"/>
+          <w:highlight w:val="yellow"/>
+          <w:shd w:val="clear" w:color="auto" w:fill="FFFFFF"/>
+        </w:rPr>
+      </w:pPr>
+      <w:r>
+        <w:rPr>
+          <w:rFonts w:ascii="Helvetica" w:eastAsia="Helvetica" w:hAnsi="Helvetica" w:cs="Helvetica"/>
+          <w:sz w:val="20"/>
+          <w:szCs w:val="20"/>
+          <w:highlight w:val="yellow"/>
+          <w:shd w:val="clear" w:color="auto" w:fill="FFFFFF"/>
+        </w:rPr>
+        <w:t xml:space="preserve">        current = </w:t>
+      </w:r>
+      <w:proofErr w:type="spellStart"/>
+      <w:proofErr w:type="gramStart"/>
+      <w:r>
+        <w:rPr>
+          <w:rFonts w:ascii="Helvetica" w:eastAsia="Helvetica" w:hAnsi="Helvetica" w:cs="Helvetica"/>
+          <w:sz w:val="20"/>
+          <w:szCs w:val="20"/>
+          <w:highlight w:val="yellow"/>
+          <w:shd w:val="clear" w:color="auto" w:fill="FFFFFF"/>
+        </w:rPr>
+        <w:t>self.head</w:t>
+      </w:r>
+      <w:proofErr w:type="spellEnd"/>
+      <w:proofErr w:type="gramEnd"/>
+    </w:p>
+    <w:p>
+      <w:pPr>
+        <w:pStyle w:val="NormalWeb"/>
+        <w:shd w:val="clear" w:color="auto" w:fill="FFFFFF"/>
+        <w:tabs>
+          <w:tab w:val="left" w:pos="425"/>
+        </w:tabs>
+        <w:spacing w:after="192"/>
+        <w:ind w:left="425"/>
+        <w:rPr>
+          <w:rFonts w:ascii="Helvetica" w:eastAsia="Helvetica" w:hAnsi="Helvetica" w:cs="Helvetica"/>
+          <w:sz w:val="20"/>
+          <w:szCs w:val="20"/>
+          <w:highlight w:val="yellow"/>
+          <w:shd w:val="clear" w:color="auto" w:fill="FFFFFF"/>
+        </w:rPr>
+      </w:pPr>
+      <w:r>
+        <w:rPr>
+          <w:rFonts w:ascii="Helvetica" w:eastAsia="Helvetica" w:hAnsi="Helvetica" w:cs="Helvetica"/>
+          <w:sz w:val="20"/>
+          <w:szCs w:val="20"/>
+          <w:highlight w:val="yellow"/>
+          <w:shd w:val="clear" w:color="auto" w:fill="FFFFFF"/>
+        </w:rPr>
+        <w:t xml:space="preserve">        </w:t>
+      </w:r>
+      <w:proofErr w:type="gramStart"/>
+      <w:r>
+        <w:rPr>
+          <w:rFonts w:ascii="Helvetica" w:eastAsia="Helvetica" w:hAnsi="Helvetica" w:cs="Helvetica"/>
+          <w:sz w:val="20"/>
+          <w:szCs w:val="20"/>
+          <w:highlight w:val="yellow"/>
+          <w:shd w:val="clear" w:color="auto" w:fill="FFFFFF"/>
+        </w:rPr>
+        <w:t>print(</w:t>
+      </w:r>
+      <w:proofErr w:type="gramEnd"/>
+      <w:r>
+        <w:rPr>
+          <w:rFonts w:ascii="Helvetica" w:eastAsia="Helvetica" w:hAnsi="Helvetica" w:cs="Helvetica"/>
+          <w:sz w:val="20"/>
+          <w:szCs w:val="20"/>
+          <w:highlight w:val="yellow"/>
+          <w:shd w:val="clear" w:color="auto" w:fill="FFFFFF"/>
+        </w:rPr>
+        <w:t>"Linked list data :")</w:t>
+      </w:r>
+    </w:p>
+    <w:p>
+      <w:pPr>
+        <w:pStyle w:val="NormalWeb"/>
+        <w:shd w:val="clear" w:color="auto" w:fill="FFFFFF"/>
+        <w:tabs>
+          <w:tab w:val="left" w:pos="425"/>
+        </w:tabs>
+        <w:spacing w:after="192"/>
+        <w:ind w:left="425"/>
+        <w:rPr>
+          <w:rFonts w:ascii="Helvetica" w:eastAsia="Helvetica" w:hAnsi="Helvetica" w:cs="Helvetica"/>
+          <w:sz w:val="20"/>
+          <w:szCs w:val="20"/>
+          <w:highlight w:val="yellow"/>
+          <w:shd w:val="clear" w:color="auto" w:fill="FFFFFF"/>
+        </w:rPr>
+      </w:pPr>
+      <w:r>
+        <w:rPr>
+          <w:rFonts w:ascii="Helvetica" w:eastAsia="Helvetica" w:hAnsi="Helvetica" w:cs="Helvetica"/>
+          <w:sz w:val="20"/>
+          <w:szCs w:val="20"/>
+          <w:highlight w:val="yellow"/>
+          <w:shd w:val="clear" w:color="auto" w:fill="FFFFFF"/>
+        </w:rPr>
+        <w:t xml:space="preserve">        while current:</w:t>
+      </w:r>
+    </w:p>
+    <w:p>
+      <w:pPr>
+        <w:pStyle w:val="NormalWeb"/>
+        <w:shd w:val="clear" w:color="auto" w:fill="FFFFFF"/>
+        <w:tabs>
+          <w:tab w:val="left" w:pos="425"/>
+        </w:tabs>
+        <w:spacing w:after="192"/>
+        <w:ind w:left="425"/>
+        <w:rPr>
+          <w:rFonts w:ascii="Helvetica" w:eastAsia="Helvetica" w:hAnsi="Helvetica" w:cs="Helvetica"/>
+          <w:sz w:val="20"/>
+          <w:szCs w:val="20"/>
+          <w:highlight w:val="yellow"/>
+          <w:shd w:val="clear" w:color="auto" w:fill="FFFFFF"/>
+        </w:rPr>
+      </w:pPr>
+      <w:r>
+        <w:rPr>
+          <w:rFonts w:ascii="Helvetica" w:eastAsia="Helvetica" w:hAnsi="Helvetica" w:cs="Helvetica"/>
+          <w:sz w:val="20"/>
+          <w:szCs w:val="20"/>
+          <w:highlight w:val="yellow"/>
+          <w:shd w:val="clear" w:color="auto" w:fill="FFFFFF"/>
+        </w:rPr>
+        <w:t xml:space="preserve">            </w:t>
+      </w:r>
+      <w:proofErr w:type="gramStart"/>
+      <w:r>
+        <w:rPr>
+          <w:rFonts w:ascii="Helvetica" w:eastAsia="Helvetica" w:hAnsi="Helvetica" w:cs="Helvetica"/>
+          <w:sz w:val="20"/>
+          <w:szCs w:val="20"/>
+          <w:highlight w:val="yellow"/>
+          <w:shd w:val="clear" w:color="auto" w:fill="FFFFFF"/>
+        </w:rPr>
+        <w:t>print(</w:t>
+      </w:r>
+      <w:proofErr w:type="spellStart"/>
+      <w:proofErr w:type="gramEnd"/>
+      <w:r>
+        <w:rPr>
+          <w:rFonts w:ascii="Helvetica" w:eastAsia="Helvetica" w:hAnsi="Helvetica" w:cs="Helvetica"/>
+          <w:sz w:val="20"/>
+          <w:szCs w:val="20"/>
+          <w:highlight w:val="yellow"/>
+          <w:shd w:val="clear" w:color="auto" w:fill="FFFFFF"/>
+        </w:rPr>
+        <w:t>current.data,end</w:t>
+      </w:r>
+      <w:proofErr w:type="spellEnd"/>
+      <w:r>
+        <w:rPr>
+          <w:rFonts w:ascii="Helvetica" w:eastAsia="Helvetica" w:hAnsi="Helvetica" w:cs="Helvetica"/>
+          <w:sz w:val="20"/>
+          <w:szCs w:val="20"/>
+          <w:highlight w:val="yellow"/>
+          <w:shd w:val="clear" w:color="auto" w:fill="FFFFFF"/>
+        </w:rPr>
+        <w:t xml:space="preserve"> ="--&gt;")</w:t>
+      </w:r>
+    </w:p>
+    <w:p>
+      <w:pPr>
+        <w:pStyle w:val="NormalWeb"/>
+        <w:shd w:val="clear" w:color="auto" w:fill="FFFFFF"/>
+        <w:tabs>
+          <w:tab w:val="left" w:pos="425"/>
+        </w:tabs>
+        <w:spacing w:after="192"/>
+        <w:ind w:left="425"/>
+        <w:rPr>
+          <w:rFonts w:ascii="Helvetica" w:eastAsia="Helvetica" w:hAnsi="Helvetica" w:cs="Helvetica"/>
+          <w:sz w:val="20"/>
+          <w:szCs w:val="20"/>
+          <w:highlight w:val="yellow"/>
+          <w:shd w:val="clear" w:color="auto" w:fill="FFFFFF"/>
+        </w:rPr>
+      </w:pPr>
+      <w:r>
+        <w:rPr>
+          <w:rFonts w:ascii="Helvetica" w:eastAsia="Helvetica" w:hAnsi="Helvetica" w:cs="Helvetica"/>
+          <w:sz w:val="20"/>
+          <w:szCs w:val="20"/>
+          <w:highlight w:val="yellow"/>
+          <w:shd w:val="clear" w:color="auto" w:fill="FFFFFF"/>
+        </w:rPr>
+        <w:t xml:space="preserve">            current = </w:t>
+      </w:r>
+      <w:proofErr w:type="spellStart"/>
+      <w:proofErr w:type="gramStart"/>
+      <w:r>
+        <w:rPr>
+          <w:rFonts w:ascii="Helvetica" w:eastAsia="Helvetica" w:hAnsi="Helvetica" w:cs="Helvetica"/>
+          <w:sz w:val="20"/>
+          <w:szCs w:val="20"/>
+          <w:highlight w:val="yellow"/>
+          <w:shd w:val="clear" w:color="auto" w:fill="FFFFFF"/>
+        </w:rPr>
+        <w:t>current.next</w:t>
+      </w:r>
+      <w:proofErr w:type="spellEnd"/>
+      <w:proofErr w:type="gramEnd"/>
+    </w:p>
+    <w:p>
+      <w:pPr>
+        <w:pStyle w:val="NormalWeb"/>
+        <w:shd w:val="clear" w:color="auto" w:fill="FFFFFF"/>
+        <w:tabs>
+          <w:tab w:val="left" w:pos="425"/>
+        </w:tabs>
+        <w:spacing w:after="192"/>
+        <w:ind w:left="425"/>
+        <w:rPr>
+          <w:rFonts w:ascii="Helvetica" w:eastAsia="Helvetica" w:hAnsi="Helvetica" w:cs="Helvetica"/>
+          <w:sz w:val="20"/>
+          <w:szCs w:val="20"/>
+          <w:highlight w:val="yellow"/>
+          <w:shd w:val="clear" w:color="auto" w:fill="FFFFFF"/>
+        </w:rPr>
+      </w:pPr>
+      <w:r>
+        <w:rPr>
+          <w:rFonts w:ascii="Helvetica" w:eastAsia="Helvetica" w:hAnsi="Helvetica" w:cs="Helvetica"/>
+          <w:sz w:val="20"/>
+          <w:szCs w:val="20"/>
+          <w:highlight w:val="yellow"/>
+          <w:shd w:val="clear" w:color="auto" w:fill="FFFFFF"/>
+        </w:rPr>
+        <w:t xml:space="preserve">        print("None")</w:t>
+      </w:r>
+    </w:p>
+    <w:p>
+      <w:pPr>
+        <w:pStyle w:val="NormalWeb"/>
+        <w:shd w:val="clear" w:color="auto" w:fill="FFFFFF"/>
+        <w:tabs>
+          <w:tab w:val="left" w:pos="425"/>
+        </w:tabs>
+        <w:spacing w:after="192"/>
+        <w:ind w:left="425"/>
+        <w:rPr>
+          <w:rFonts w:ascii="Helvetica" w:eastAsia="Helvetica" w:hAnsi="Helvetica" w:cs="Helvetica"/>
+          <w:sz w:val="20"/>
+          <w:szCs w:val="20"/>
+          <w:highlight w:val="yellow"/>
+          <w:shd w:val="clear" w:color="auto" w:fill="FFFFFF"/>
+        </w:rPr>
+      </w:pPr>
+    </w:p>
+    <w:p>
+      <w:pPr>
+        <w:pStyle w:val="NormalWeb"/>
+        <w:shd w:val="clear" w:color="auto" w:fill="FFFFFF"/>
+        <w:tabs>
+          <w:tab w:val="left" w:pos="425"/>
+        </w:tabs>
+        <w:spacing w:after="192"/>
+        <w:ind w:left="425"/>
+        <w:rPr>
+          <w:rFonts w:ascii="Helvetica" w:eastAsia="Helvetica" w:hAnsi="Helvetica" w:cs="Helvetica"/>
+          <w:sz w:val="20"/>
+          <w:szCs w:val="20"/>
+          <w:highlight w:val="yellow"/>
+          <w:shd w:val="clear" w:color="auto" w:fill="FFFFFF"/>
+        </w:rPr>
+      </w:pPr>
+    </w:p>
+    <w:p>
+      <w:pPr>
+        <w:pStyle w:val="NormalWeb"/>
+        <w:shd w:val="clear" w:color="auto" w:fill="FFFFFF"/>
+        <w:tabs>
+          <w:tab w:val="left" w:pos="425"/>
+        </w:tabs>
+        <w:spacing w:after="192"/>
+        <w:ind w:left="425"/>
+        <w:rPr>
+          <w:rFonts w:ascii="Helvetica" w:eastAsia="Helvetica" w:hAnsi="Helvetica" w:cs="Helvetica"/>
+          <w:sz w:val="20"/>
+          <w:szCs w:val="20"/>
+          <w:highlight w:val="yellow"/>
+          <w:shd w:val="clear" w:color="auto" w:fill="FFFFFF"/>
+        </w:rPr>
+      </w:pPr>
+    </w:p>
+    <w:p>
+      <w:pPr>
+        <w:pStyle w:val="NormalWeb"/>
+        <w:shd w:val="clear" w:color="auto" w:fill="FFFFFF"/>
+        <w:tabs>
+          <w:tab w:val="left" w:pos="425"/>
+        </w:tabs>
+        <w:spacing w:after="192"/>
+        <w:ind w:left="425"/>
+        <w:rPr>
+          <w:rFonts w:ascii="Helvetica" w:eastAsia="Helvetica" w:hAnsi="Helvetica" w:cs="Helvetica"/>
+          <w:sz w:val="20"/>
+          <w:szCs w:val="20"/>
+          <w:highlight w:val="yellow"/>
+          <w:shd w:val="clear" w:color="auto" w:fill="FFFFFF"/>
+        </w:rPr>
+      </w:pPr>
+      <w:r>
+        <w:rPr>
+          <w:rFonts w:ascii="Helvetica" w:eastAsia="Helvetica" w:hAnsi="Helvetica" w:cs="Helvetica"/>
+          <w:sz w:val="20"/>
+          <w:szCs w:val="20"/>
+          <w:highlight w:val="yellow"/>
+          <w:shd w:val="clear" w:color="auto" w:fill="FFFFFF"/>
+        </w:rPr>
+        <w:lastRenderedPageBreak/>
+        <w:t xml:space="preserve">l = </w:t>
+      </w:r>
+      <w:proofErr w:type="spellStart"/>
+      <w:proofErr w:type="gramStart"/>
+      <w:r>
+        <w:rPr>
+          <w:rFonts w:ascii="Helvetica" w:eastAsia="Helvetica" w:hAnsi="Helvetica" w:cs="Helvetica"/>
+          <w:sz w:val="20"/>
+          <w:szCs w:val="20"/>
+          <w:highlight w:val="yellow"/>
+          <w:shd w:val="clear" w:color="auto" w:fill="FFFFFF"/>
+        </w:rPr>
+        <w:t>linklist</w:t>
+      </w:r>
+      <w:proofErr w:type="spellEnd"/>
+      <w:r>
+        <w:rPr>
+          <w:rFonts w:ascii="Helvetica" w:eastAsia="Helvetica" w:hAnsi="Helvetica" w:cs="Helvetica"/>
+          <w:sz w:val="20"/>
+          <w:szCs w:val="20"/>
+          <w:highlight w:val="yellow"/>
+          <w:shd w:val="clear" w:color="auto" w:fill="FFFFFF"/>
+        </w:rPr>
+        <w:t>(</w:t>
+      </w:r>
+      <w:proofErr w:type="gramEnd"/>
+      <w:r>
+        <w:rPr>
+          <w:rFonts w:ascii="Helvetica" w:eastAsia="Helvetica" w:hAnsi="Helvetica" w:cs="Helvetica"/>
+          <w:sz w:val="20"/>
+          <w:szCs w:val="20"/>
+          <w:highlight w:val="yellow"/>
+          <w:shd w:val="clear" w:color="auto" w:fill="FFFFFF"/>
+        </w:rPr>
+        <w:t>)</w:t>
+      </w:r>
+    </w:p>
+    <w:p>
+      <w:pPr>
+        <w:pStyle w:val="NormalWeb"/>
+        <w:shd w:val="clear" w:color="auto" w:fill="FFFFFF"/>
+        <w:tabs>
+          <w:tab w:val="left" w:pos="425"/>
+        </w:tabs>
+        <w:spacing w:after="192"/>
+        <w:ind w:left="425"/>
+        <w:rPr>
+          <w:rFonts w:ascii="Helvetica" w:eastAsia="Helvetica" w:hAnsi="Helvetica" w:cs="Helvetica"/>
+          <w:sz w:val="20"/>
+          <w:szCs w:val="20"/>
+          <w:highlight w:val="yellow"/>
+          <w:shd w:val="clear" w:color="auto" w:fill="FFFFFF"/>
+        </w:rPr>
+      </w:pPr>
+      <w:proofErr w:type="spellStart"/>
+      <w:r>
+        <w:rPr>
+          <w:rFonts w:ascii="Helvetica" w:eastAsia="Helvetica" w:hAnsi="Helvetica" w:cs="Helvetica"/>
+          <w:sz w:val="20"/>
+          <w:szCs w:val="20"/>
+          <w:highlight w:val="yellow"/>
+          <w:shd w:val="clear" w:color="auto" w:fill="FFFFFF"/>
+        </w:rPr>
+        <w:t>l.</w:t>
+      </w:r>
+      <w:proofErr w:type="gramStart"/>
+      <w:r>
+        <w:rPr>
+          <w:rFonts w:ascii="Helvetica" w:eastAsia="Helvetica" w:hAnsi="Helvetica" w:cs="Helvetica"/>
+          <w:sz w:val="20"/>
+          <w:szCs w:val="20"/>
+          <w:highlight w:val="yellow"/>
+          <w:shd w:val="clear" w:color="auto" w:fill="FFFFFF"/>
+        </w:rPr>
+        <w:t>insert</w:t>
+      </w:r>
+      <w:proofErr w:type="spellEnd"/>
+      <w:r>
+        <w:rPr>
+          <w:rFonts w:ascii="Helvetica" w:eastAsia="Helvetica" w:hAnsi="Helvetica" w:cs="Helvetica"/>
+          <w:sz w:val="20"/>
+          <w:szCs w:val="20"/>
+          <w:highlight w:val="yellow"/>
+          <w:shd w:val="clear" w:color="auto" w:fill="FFFFFF"/>
+        </w:rPr>
+        <w:t>(</w:t>
+      </w:r>
+      <w:proofErr w:type="gramEnd"/>
+      <w:r>
+        <w:rPr>
+          <w:rFonts w:ascii="Helvetica" w:eastAsia="Helvetica" w:hAnsi="Helvetica" w:cs="Helvetica"/>
+          <w:sz w:val="20"/>
+          <w:szCs w:val="20"/>
+          <w:highlight w:val="yellow"/>
+          <w:shd w:val="clear" w:color="auto" w:fill="FFFFFF"/>
+        </w:rPr>
+        <w:t>5)</w:t>
+      </w:r>
+    </w:p>
+    <w:p>
+      <w:pPr>
+        <w:pStyle w:val="NormalWeb"/>
+        <w:shd w:val="clear" w:color="auto" w:fill="FFFFFF"/>
+        <w:tabs>
+          <w:tab w:val="left" w:pos="425"/>
+        </w:tabs>
+        <w:spacing w:after="192"/>
+        <w:ind w:left="425"/>
+        <w:rPr>
+          <w:rFonts w:ascii="Helvetica" w:eastAsia="Helvetica" w:hAnsi="Helvetica" w:cs="Helvetica"/>
+          <w:sz w:val="20"/>
+          <w:szCs w:val="20"/>
+          <w:highlight w:val="yellow"/>
+          <w:shd w:val="clear" w:color="auto" w:fill="FFFFFF"/>
+        </w:rPr>
+      </w:pPr>
+      <w:proofErr w:type="spellStart"/>
+      <w:r>
+        <w:rPr>
+          <w:rFonts w:ascii="Helvetica" w:eastAsia="Helvetica" w:hAnsi="Helvetica" w:cs="Helvetica"/>
+          <w:sz w:val="20"/>
+          <w:szCs w:val="20"/>
+          <w:highlight w:val="yellow"/>
+          <w:shd w:val="clear" w:color="auto" w:fill="FFFFFF"/>
+        </w:rPr>
+        <w:t>l.</w:t>
+      </w:r>
+      <w:proofErr w:type="gramStart"/>
+      <w:r>
+        <w:rPr>
+          <w:rFonts w:ascii="Helvetica" w:eastAsia="Helvetica" w:hAnsi="Helvetica" w:cs="Helvetica"/>
+          <w:sz w:val="20"/>
+          <w:szCs w:val="20"/>
+          <w:highlight w:val="yellow"/>
+          <w:shd w:val="clear" w:color="auto" w:fill="FFFFFF"/>
+        </w:rPr>
+        <w:t>insert</w:t>
+      </w:r>
+      <w:proofErr w:type="spellEnd"/>
+      <w:r>
+        <w:rPr>
+          <w:rFonts w:ascii="Helvetica" w:eastAsia="Helvetica" w:hAnsi="Helvetica" w:cs="Helvetica"/>
+          <w:sz w:val="20"/>
+          <w:szCs w:val="20"/>
+          <w:highlight w:val="yellow"/>
+          <w:shd w:val="clear" w:color="auto" w:fill="FFFFFF"/>
+        </w:rPr>
+        <w:t>(</w:t>
+      </w:r>
+      <w:proofErr w:type="gramEnd"/>
+      <w:r>
+        <w:rPr>
+          <w:rFonts w:ascii="Helvetica" w:eastAsia="Helvetica" w:hAnsi="Helvetica" w:cs="Helvetica"/>
+          <w:sz w:val="20"/>
+          <w:szCs w:val="20"/>
+          <w:highlight w:val="yellow"/>
+          <w:shd w:val="clear" w:color="auto" w:fill="FFFFFF"/>
+        </w:rPr>
+        <w:t>9)</w:t>
+      </w:r>
+    </w:p>
+    <w:p>
+      <w:pPr>
+        <w:pStyle w:val="NormalWeb"/>
+        <w:shd w:val="clear" w:color="auto" w:fill="FFFFFF"/>
+        <w:tabs>
+          <w:tab w:val="left" w:pos="425"/>
+        </w:tabs>
+        <w:spacing w:after="192"/>
+        <w:ind w:left="425"/>
+        <w:rPr>
+          <w:rFonts w:ascii="Helvetica" w:eastAsia="Helvetica" w:hAnsi="Helvetica" w:cs="Helvetica"/>
+          <w:sz w:val="20"/>
+          <w:szCs w:val="20"/>
+          <w:highlight w:val="yellow"/>
+          <w:shd w:val="clear" w:color="auto" w:fill="FFFFFF"/>
+        </w:rPr>
+      </w:pPr>
+      <w:proofErr w:type="spellStart"/>
+      <w:r>
+        <w:rPr>
+          <w:rFonts w:ascii="Helvetica" w:eastAsia="Helvetica" w:hAnsi="Helvetica" w:cs="Helvetica"/>
+          <w:sz w:val="20"/>
+          <w:szCs w:val="20"/>
+          <w:highlight w:val="yellow"/>
+          <w:shd w:val="clear" w:color="auto" w:fill="FFFFFF"/>
+        </w:rPr>
+        <w:t>l.</w:t>
+      </w:r>
+      <w:proofErr w:type="gramStart"/>
+      <w:r>
+        <w:rPr>
+          <w:rFonts w:ascii="Helvetica" w:eastAsia="Helvetica" w:hAnsi="Helvetica" w:cs="Helvetica"/>
+          <w:sz w:val="20"/>
+          <w:szCs w:val="20"/>
+          <w:highlight w:val="yellow"/>
+          <w:shd w:val="clear" w:color="auto" w:fill="FFFFFF"/>
+        </w:rPr>
+        <w:t>insert</w:t>
+      </w:r>
+      <w:proofErr w:type="spellEnd"/>
+      <w:r>
+        <w:rPr>
+          <w:rFonts w:ascii="Helvetica" w:eastAsia="Helvetica" w:hAnsi="Helvetica" w:cs="Helvetica"/>
+          <w:sz w:val="20"/>
+          <w:szCs w:val="20"/>
+          <w:highlight w:val="yellow"/>
+          <w:shd w:val="clear" w:color="auto" w:fill="FFFFFF"/>
+        </w:rPr>
+        <w:t>(</w:t>
+      </w:r>
+      <w:proofErr w:type="gramEnd"/>
+      <w:r>
+        <w:rPr>
+          <w:rFonts w:ascii="Helvetica" w:eastAsia="Helvetica" w:hAnsi="Helvetica" w:cs="Helvetica"/>
+          <w:sz w:val="20"/>
+          <w:szCs w:val="20"/>
+          <w:highlight w:val="yellow"/>
+          <w:shd w:val="clear" w:color="auto" w:fill="FFFFFF"/>
+        </w:rPr>
+        <w:t>3)</w:t>
+      </w:r>
+    </w:p>
+    <w:p>
+      <w:pPr>
+        <w:pStyle w:val="NormalWeb"/>
+        <w:shd w:val="clear" w:color="auto" w:fill="FFFFFF"/>
+        <w:tabs>
+          <w:tab w:val="left" w:pos="425"/>
+        </w:tabs>
+        <w:spacing w:after="192"/>
+        <w:ind w:left="425"/>
+        <w:rPr>
+          <w:rFonts w:ascii="Helvetica" w:eastAsia="Helvetica" w:hAnsi="Helvetica" w:cs="Helvetica"/>
+          <w:sz w:val="20"/>
+          <w:szCs w:val="20"/>
+          <w:highlight w:val="yellow"/>
+          <w:shd w:val="clear" w:color="auto" w:fill="FFFFFF"/>
+        </w:rPr>
+      </w:pPr>
+      <w:proofErr w:type="spellStart"/>
+      <w:r>
+        <w:rPr>
+          <w:rFonts w:ascii="Helvetica" w:eastAsia="Helvetica" w:hAnsi="Helvetica" w:cs="Helvetica"/>
+          <w:sz w:val="20"/>
+          <w:szCs w:val="20"/>
+          <w:highlight w:val="yellow"/>
+          <w:shd w:val="clear" w:color="auto" w:fill="FFFFFF"/>
+        </w:rPr>
+        <w:t>l.</w:t>
+      </w:r>
+      <w:proofErr w:type="gramStart"/>
+      <w:r>
+        <w:rPr>
+          <w:rFonts w:ascii="Helvetica" w:eastAsia="Helvetica" w:hAnsi="Helvetica" w:cs="Helvetica"/>
+          <w:sz w:val="20"/>
+          <w:szCs w:val="20"/>
+          <w:highlight w:val="yellow"/>
+          <w:shd w:val="clear" w:color="auto" w:fill="FFFFFF"/>
+        </w:rPr>
+        <w:t>insert</w:t>
+      </w:r>
+      <w:proofErr w:type="spellEnd"/>
+      <w:r>
+        <w:rPr>
+          <w:rFonts w:ascii="Helvetica" w:eastAsia="Helvetica" w:hAnsi="Helvetica" w:cs="Helvetica"/>
+          <w:sz w:val="20"/>
+          <w:szCs w:val="20"/>
+          <w:highlight w:val="yellow"/>
+          <w:shd w:val="clear" w:color="auto" w:fill="FFFFFF"/>
+        </w:rPr>
+        <w:t>(</w:t>
+      </w:r>
+      <w:proofErr w:type="gramEnd"/>
+      <w:r>
+        <w:rPr>
+          <w:rFonts w:ascii="Helvetica" w:eastAsia="Helvetica" w:hAnsi="Helvetica" w:cs="Helvetica"/>
+          <w:sz w:val="20"/>
+          <w:szCs w:val="20"/>
+          <w:highlight w:val="yellow"/>
+          <w:shd w:val="clear" w:color="auto" w:fill="FFFFFF"/>
+        </w:rPr>
+        <w:t>2)</w:t>
+      </w:r>
+    </w:p>
+    <w:p>
+      <w:pPr>
+        <w:pStyle w:val="NormalWeb"/>
+        <w:shd w:val="clear" w:color="auto" w:fill="FFFFFF"/>
+        <w:tabs>
+          <w:tab w:val="left" w:pos="425"/>
+        </w:tabs>
+        <w:spacing w:after="192"/>
+        <w:ind w:left="425"/>
+        <w:rPr>
+          <w:rFonts w:ascii="Helvetica" w:eastAsia="Helvetica" w:hAnsi="Helvetica" w:cs="Helvetica"/>
+          <w:sz w:val="20"/>
+          <w:szCs w:val="20"/>
+          <w:highlight w:val="yellow"/>
+          <w:shd w:val="clear" w:color="auto" w:fill="FFFFFF"/>
+        </w:rPr>
+      </w:pPr>
+      <w:proofErr w:type="spellStart"/>
+      <w:r>
+        <w:rPr>
+          <w:rFonts w:ascii="Helvetica" w:eastAsia="Helvetica" w:hAnsi="Helvetica" w:cs="Helvetica"/>
+          <w:sz w:val="20"/>
+          <w:szCs w:val="20"/>
+          <w:highlight w:val="yellow"/>
+          <w:shd w:val="clear" w:color="auto" w:fill="FFFFFF"/>
+        </w:rPr>
+        <w:t>l.</w:t>
+      </w:r>
+      <w:proofErr w:type="gramStart"/>
+      <w:r>
+        <w:rPr>
+          <w:rFonts w:ascii="Helvetica" w:eastAsia="Helvetica" w:hAnsi="Helvetica" w:cs="Helvetica"/>
+          <w:sz w:val="20"/>
+          <w:szCs w:val="20"/>
+          <w:highlight w:val="yellow"/>
+          <w:shd w:val="clear" w:color="auto" w:fill="FFFFFF"/>
+        </w:rPr>
+        <w:t>insert</w:t>
+      </w:r>
+      <w:proofErr w:type="spellEnd"/>
+      <w:r>
+        <w:rPr>
+          <w:rFonts w:ascii="Helvetica" w:eastAsia="Helvetica" w:hAnsi="Helvetica" w:cs="Helvetica"/>
+          <w:sz w:val="20"/>
+          <w:szCs w:val="20"/>
+          <w:highlight w:val="yellow"/>
+          <w:shd w:val="clear" w:color="auto" w:fill="FFFFFF"/>
+        </w:rPr>
+        <w:t>(</w:t>
+      </w:r>
+      <w:proofErr w:type="gramEnd"/>
+      <w:r>
+        <w:rPr>
+          <w:rFonts w:ascii="Helvetica" w:eastAsia="Helvetica" w:hAnsi="Helvetica" w:cs="Helvetica"/>
+          <w:sz w:val="20"/>
+          <w:szCs w:val="20"/>
+          <w:highlight w:val="yellow"/>
+          <w:shd w:val="clear" w:color="auto" w:fill="FFFFFF"/>
+        </w:rPr>
+        <w:t>7)</w:t>
+      </w:r>
+    </w:p>
+    <w:p>
+      <w:pPr>
+        <w:pStyle w:val="NormalWeb"/>
+        <w:shd w:val="clear" w:color="auto" w:fill="FFFFFF"/>
+        <w:tabs>
+          <w:tab w:val="left" w:pos="425"/>
+        </w:tabs>
+        <w:spacing w:after="192"/>
+        <w:ind w:left="425"/>
+        <w:rPr>
+          <w:rFonts w:ascii="Helvetica" w:eastAsia="Helvetica" w:hAnsi="Helvetica" w:cs="Helvetica"/>
+          <w:sz w:val="20"/>
+          <w:szCs w:val="20"/>
+          <w:highlight w:val="yellow"/>
+          <w:shd w:val="clear" w:color="auto" w:fill="FFFFFF"/>
+        </w:rPr>
+      </w:pPr>
+      <w:proofErr w:type="spellStart"/>
+      <w:r>
+        <w:rPr>
+          <w:rFonts w:ascii="Helvetica" w:eastAsia="Helvetica" w:hAnsi="Helvetica" w:cs="Helvetica"/>
+          <w:sz w:val="20"/>
+          <w:szCs w:val="20"/>
+          <w:highlight w:val="yellow"/>
+          <w:shd w:val="clear" w:color="auto" w:fill="FFFFFF"/>
+        </w:rPr>
+        <w:t>l.</w:t>
+      </w:r>
+      <w:proofErr w:type="gramStart"/>
+      <w:r>
+        <w:rPr>
+          <w:rFonts w:ascii="Helvetica" w:eastAsia="Helvetica" w:hAnsi="Helvetica" w:cs="Helvetica"/>
+          <w:sz w:val="20"/>
+          <w:szCs w:val="20"/>
+          <w:highlight w:val="yellow"/>
+          <w:shd w:val="clear" w:color="auto" w:fill="FFFFFF"/>
+        </w:rPr>
+        <w:t>display</w:t>
+      </w:r>
+      <w:proofErr w:type="spellEnd"/>
+      <w:r>
+        <w:rPr>
+          <w:rFonts w:ascii="Helvetica" w:eastAsia="Helvetica" w:hAnsi="Helvetica" w:cs="Helvetica"/>
+          <w:sz w:val="20"/>
+          <w:szCs w:val="20"/>
+          <w:highlight w:val="yellow"/>
+          <w:shd w:val="clear" w:color="auto" w:fill="FFFFFF"/>
+        </w:rPr>
+        <w:t>(</w:t>
+      </w:r>
+      <w:proofErr w:type="gramEnd"/>
+      <w:r>
+        <w:rPr>
+          <w:rFonts w:ascii="Helvetica" w:eastAsia="Helvetica" w:hAnsi="Helvetica" w:cs="Helvetica"/>
+          <w:sz w:val="20"/>
+          <w:szCs w:val="20"/>
+          <w:highlight w:val="yellow"/>
+          <w:shd w:val="clear" w:color="auto" w:fill="FFFFFF"/>
+        </w:rPr>
+        <w:t>)</w:t>
+      </w:r>
+    </w:p>
+    <w:p>
+      <w:pPr>
+        <w:pStyle w:val="NormalWeb"/>
+        <w:shd w:val="clear" w:color="auto" w:fill="FFFFFF"/>
+        <w:tabs>
+          <w:tab w:val="left" w:pos="425"/>
+        </w:tabs>
+        <w:spacing w:after="192"/>
+        <w:ind w:left="425"/>
+        <w:rPr>
+          <w:rFonts w:ascii="Helvetica" w:eastAsia="Helvetica" w:hAnsi="Helvetica" w:cs="Helvetica"/>
+          <w:sz w:val="20"/>
+          <w:szCs w:val="20"/>
+          <w:highlight w:val="yellow"/>
+          <w:shd w:val="clear" w:color="auto" w:fill="FFFFFF"/>
+        </w:rPr>
+      </w:pPr>
+      <w:proofErr w:type="spellStart"/>
+      <w:r>
+        <w:rPr>
+          <w:rFonts w:ascii="Helvetica" w:eastAsia="Helvetica" w:hAnsi="Helvetica" w:cs="Helvetica"/>
+          <w:sz w:val="20"/>
+          <w:szCs w:val="20"/>
+          <w:highlight w:val="yellow"/>
+          <w:shd w:val="clear" w:color="auto" w:fill="FFFFFF"/>
+        </w:rPr>
+        <w:t>l.</w:t>
+      </w:r>
+      <w:proofErr w:type="gramStart"/>
+      <w:r>
+        <w:rPr>
+          <w:rFonts w:ascii="Helvetica" w:eastAsia="Helvetica" w:hAnsi="Helvetica" w:cs="Helvetica"/>
+          <w:sz w:val="20"/>
+          <w:szCs w:val="20"/>
+          <w:highlight w:val="yellow"/>
+          <w:shd w:val="clear" w:color="auto" w:fill="FFFFFF"/>
+        </w:rPr>
+        <w:t>delete</w:t>
+      </w:r>
+      <w:proofErr w:type="spellEnd"/>
+      <w:r>
+        <w:rPr>
+          <w:rFonts w:ascii="Helvetica" w:eastAsia="Helvetica" w:hAnsi="Helvetica" w:cs="Helvetica"/>
+          <w:sz w:val="20"/>
+          <w:szCs w:val="20"/>
+          <w:highlight w:val="yellow"/>
+          <w:shd w:val="clear" w:color="auto" w:fill="FFFFFF"/>
+        </w:rPr>
+        <w:t>(</w:t>
+      </w:r>
+      <w:proofErr w:type="gramEnd"/>
+      <w:r>
+        <w:rPr>
+          <w:rFonts w:ascii="Helvetica" w:eastAsia="Helvetica" w:hAnsi="Helvetica" w:cs="Helvetica"/>
+          <w:sz w:val="20"/>
+          <w:szCs w:val="20"/>
+          <w:highlight w:val="yellow"/>
+          <w:shd w:val="clear" w:color="auto" w:fill="FFFFFF"/>
+        </w:rPr>
+        <w:t>3)</w:t>
+      </w:r>
+    </w:p>
+    <w:p>
+      <w:pPr>
+        <w:pStyle w:val="NormalWeb"/>
+        <w:shd w:val="clear" w:color="auto" w:fill="FFFFFF"/>
+        <w:tabs>
+          <w:tab w:val="left" w:pos="425"/>
+        </w:tabs>
+        <w:spacing w:beforeAutospacing="0" w:after="192" w:afterAutospacing="0"/>
+        <w:ind w:left="425"/>
+        <w:rPr>
+          <w:rFonts w:ascii="Helvetica" w:eastAsia="Helvetica" w:hAnsi="Helvetica" w:cs="Helvetica"/>
+          <w:sz w:val="20"/>
+          <w:szCs w:val="20"/>
+        </w:rPr>
+      </w:pPr>
+      <w:proofErr w:type="spellStart"/>
+      <w:r>
+        <w:rPr>
+          <w:rFonts w:ascii="Helvetica" w:eastAsia="Helvetica" w:hAnsi="Helvetica" w:cs="Helvetica"/>
+          <w:sz w:val="20"/>
+          <w:szCs w:val="20"/>
+          <w:highlight w:val="yellow"/>
+          <w:shd w:val="clear" w:color="auto" w:fill="FFFFFF"/>
+        </w:rPr>
+        <w:t>l.</w:t>
+      </w:r>
+      <w:proofErr w:type="gramStart"/>
+      <w:r>
+        <w:rPr>
+          <w:rFonts w:ascii="Helvetica" w:eastAsia="Helvetica" w:hAnsi="Helvetica" w:cs="Helvetica"/>
+          <w:sz w:val="20"/>
+          <w:szCs w:val="20"/>
+          <w:highlight w:val="yellow"/>
+          <w:shd w:val="clear" w:color="auto" w:fill="FFFFFF"/>
+        </w:rPr>
+        <w:t>display</w:t>
+      </w:r>
+      <w:proofErr w:type="spellEnd"/>
+      <w:r>
+        <w:rPr>
+          <w:rFonts w:ascii="Helvetica" w:eastAsia="Helvetica" w:hAnsi="Helvetica" w:cs="Helvetica"/>
+          <w:sz w:val="20"/>
+          <w:szCs w:val="20"/>
+          <w:highlight w:val="yellow"/>
+          <w:shd w:val="clear" w:color="auto" w:fill="FFFFFF"/>
+        </w:rPr>
+        <w:t>(</w:t>
+      </w:r>
+      <w:proofErr w:type="gramEnd"/>
+      <w:r>
+        <w:rPr>
+          <w:rFonts w:ascii="Helvetica" w:eastAsia="Helvetica" w:hAnsi="Helvetica" w:cs="Helvetica"/>
+          <w:sz w:val="20"/>
+          <w:szCs w:val="20"/>
+          <w:highlight w:val="yellow"/>
+          <w:shd w:val="clear" w:color="auto" w:fill="FFFFFF"/>
+        </w:rPr>
+        <w:t>)</w:t>
       </w:r>
       <w:r>
         <w:rPr>
@@ -140,6 +3806,1572 @@
         </w:rPr>
         <w:t> Write a Python program to create a class representing a shopping cart. Include methods for adding and removing items, and calculating the total price.</w:t>
       </w:r>
+    </w:p>
+    <w:p>
+      <w:pPr>
+        <w:pStyle w:val="NormalWeb"/>
+        <w:shd w:val="clear" w:color="auto" w:fill="FFFFFF"/>
+        <w:tabs>
+          <w:tab w:val="left" w:pos="425"/>
+        </w:tabs>
+        <w:spacing w:after="192"/>
+        <w:rPr>
+          <w:rFonts w:ascii="Helvetica" w:eastAsia="Helvetica" w:hAnsi="Helvetica" w:cs="Helvetica"/>
+          <w:sz w:val="20"/>
+          <w:szCs w:val="20"/>
+          <w:highlight w:val="yellow"/>
+          <w:shd w:val="clear" w:color="auto" w:fill="FFFFFF"/>
+        </w:rPr>
+      </w:pPr>
+      <w:r>
+        <w:rPr>
+          <w:rFonts w:ascii="Helvetica" w:eastAsia="Helvetica" w:hAnsi="Helvetica" w:cs="Helvetica"/>
+          <w:sz w:val="20"/>
+          <w:szCs w:val="20"/>
+          <w:shd w:val="clear" w:color="auto" w:fill="FFFFFF"/>
+        </w:rPr>
+        <w:tab/>
+      </w:r>
+      <w:r>
+        <w:rPr>
+          <w:rFonts w:ascii="Helvetica" w:eastAsia="Helvetica" w:hAnsi="Helvetica" w:cs="Helvetica"/>
+          <w:sz w:val="20"/>
+          <w:szCs w:val="20"/>
+          <w:highlight w:val="yellow"/>
+          <w:shd w:val="clear" w:color="auto" w:fill="FFFFFF"/>
+        </w:rPr>
+        <w:t xml:space="preserve">class </w:t>
+      </w:r>
+      <w:proofErr w:type="spellStart"/>
+      <w:proofErr w:type="gramStart"/>
+      <w:r>
+        <w:rPr>
+          <w:rFonts w:ascii="Helvetica" w:eastAsia="Helvetica" w:hAnsi="Helvetica" w:cs="Helvetica"/>
+          <w:sz w:val="20"/>
+          <w:szCs w:val="20"/>
+          <w:highlight w:val="yellow"/>
+          <w:shd w:val="clear" w:color="auto" w:fill="FFFFFF"/>
+        </w:rPr>
+        <w:t>mycart</w:t>
+      </w:r>
+      <w:proofErr w:type="spellEnd"/>
+      <w:r>
+        <w:rPr>
+          <w:rFonts w:ascii="Helvetica" w:eastAsia="Helvetica" w:hAnsi="Helvetica" w:cs="Helvetica"/>
+          <w:sz w:val="20"/>
+          <w:szCs w:val="20"/>
+          <w:highlight w:val="yellow"/>
+          <w:shd w:val="clear" w:color="auto" w:fill="FFFFFF"/>
+        </w:rPr>
+        <w:t>(</w:t>
+      </w:r>
+      <w:proofErr w:type="gramEnd"/>
+      <w:r>
+        <w:rPr>
+          <w:rFonts w:ascii="Helvetica" w:eastAsia="Helvetica" w:hAnsi="Helvetica" w:cs="Helvetica"/>
+          <w:sz w:val="20"/>
+          <w:szCs w:val="20"/>
+          <w:highlight w:val="yellow"/>
+          <w:shd w:val="clear" w:color="auto" w:fill="FFFFFF"/>
+        </w:rPr>
+        <w:t>):</w:t>
+      </w:r>
+    </w:p>
+    <w:p>
+      <w:pPr>
+        <w:pStyle w:val="NormalWeb"/>
+        <w:shd w:val="clear" w:color="auto" w:fill="FFFFFF"/>
+        <w:tabs>
+          <w:tab w:val="left" w:pos="425"/>
+        </w:tabs>
+        <w:spacing w:after="192"/>
+        <w:rPr>
+          <w:rFonts w:ascii="Helvetica" w:eastAsia="Helvetica" w:hAnsi="Helvetica" w:cs="Helvetica"/>
+          <w:sz w:val="20"/>
+          <w:szCs w:val="20"/>
+          <w:highlight w:val="yellow"/>
+          <w:shd w:val="clear" w:color="auto" w:fill="FFFFFF"/>
+        </w:rPr>
+      </w:pPr>
+      <w:r>
+        <w:rPr>
+          <w:rFonts w:ascii="Helvetica" w:eastAsia="Helvetica" w:hAnsi="Helvetica" w:cs="Helvetica"/>
+          <w:sz w:val="20"/>
+          <w:szCs w:val="20"/>
+          <w:highlight w:val="yellow"/>
+          <w:shd w:val="clear" w:color="auto" w:fill="FFFFFF"/>
+        </w:rPr>
+        <w:t xml:space="preserve">    def __</w:t>
+      </w:r>
+      <w:proofErr w:type="spellStart"/>
+      <w:r>
+        <w:rPr>
+          <w:rFonts w:ascii="Helvetica" w:eastAsia="Helvetica" w:hAnsi="Helvetica" w:cs="Helvetica"/>
+          <w:sz w:val="20"/>
+          <w:szCs w:val="20"/>
+          <w:highlight w:val="yellow"/>
+          <w:shd w:val="clear" w:color="auto" w:fill="FFFFFF"/>
+        </w:rPr>
+        <w:t>init</w:t>
+      </w:r>
+      <w:proofErr w:type="spellEnd"/>
+      <w:r>
+        <w:rPr>
+          <w:rFonts w:ascii="Helvetica" w:eastAsia="Helvetica" w:hAnsi="Helvetica" w:cs="Helvetica"/>
+          <w:sz w:val="20"/>
+          <w:szCs w:val="20"/>
+          <w:highlight w:val="yellow"/>
+          <w:shd w:val="clear" w:color="auto" w:fill="FFFFFF"/>
+        </w:rPr>
+        <w:t>__(self):</w:t>
+      </w:r>
+    </w:p>
+    <w:p>
+      <w:pPr>
+        <w:pStyle w:val="NormalWeb"/>
+        <w:shd w:val="clear" w:color="auto" w:fill="FFFFFF"/>
+        <w:tabs>
+          <w:tab w:val="left" w:pos="425"/>
+        </w:tabs>
+        <w:spacing w:after="192"/>
+        <w:rPr>
+          <w:rFonts w:ascii="Helvetica" w:eastAsia="Helvetica" w:hAnsi="Helvetica" w:cs="Helvetica"/>
+          <w:sz w:val="20"/>
+          <w:szCs w:val="20"/>
+          <w:highlight w:val="yellow"/>
+          <w:shd w:val="clear" w:color="auto" w:fill="FFFFFF"/>
+        </w:rPr>
+      </w:pPr>
+      <w:r>
+        <w:rPr>
+          <w:rFonts w:ascii="Helvetica" w:eastAsia="Helvetica" w:hAnsi="Helvetica" w:cs="Helvetica"/>
+          <w:sz w:val="20"/>
+          <w:szCs w:val="20"/>
+          <w:highlight w:val="yellow"/>
+          <w:shd w:val="clear" w:color="auto" w:fill="FFFFFF"/>
+        </w:rPr>
+        <w:t xml:space="preserve">        </w:t>
+      </w:r>
+      <w:proofErr w:type="spellStart"/>
+      <w:proofErr w:type="gramStart"/>
+      <w:r>
+        <w:rPr>
+          <w:rFonts w:ascii="Helvetica" w:eastAsia="Helvetica" w:hAnsi="Helvetica" w:cs="Helvetica"/>
+          <w:sz w:val="20"/>
+          <w:szCs w:val="20"/>
+          <w:highlight w:val="yellow"/>
+          <w:shd w:val="clear" w:color="auto" w:fill="FFFFFF"/>
+        </w:rPr>
+        <w:t>self.items</w:t>
+      </w:r>
+      <w:proofErr w:type="spellEnd"/>
+      <w:proofErr w:type="gramEnd"/>
+      <w:r>
+        <w:rPr>
+          <w:rFonts w:ascii="Helvetica" w:eastAsia="Helvetica" w:hAnsi="Helvetica" w:cs="Helvetica"/>
+          <w:sz w:val="20"/>
+          <w:szCs w:val="20"/>
+          <w:highlight w:val="yellow"/>
+          <w:shd w:val="clear" w:color="auto" w:fill="FFFFFF"/>
+        </w:rPr>
+        <w:t xml:space="preserve"> = {}</w:t>
+      </w:r>
+    </w:p>
+    <w:p>
+      <w:pPr>
+        <w:pStyle w:val="NormalWeb"/>
+        <w:shd w:val="clear" w:color="auto" w:fill="FFFFFF"/>
+        <w:tabs>
+          <w:tab w:val="left" w:pos="425"/>
+        </w:tabs>
+        <w:spacing w:after="192"/>
+        <w:rPr>
+          <w:rFonts w:ascii="Helvetica" w:eastAsia="Helvetica" w:hAnsi="Helvetica" w:cs="Helvetica"/>
+          <w:sz w:val="20"/>
+          <w:szCs w:val="20"/>
+          <w:highlight w:val="yellow"/>
+          <w:shd w:val="clear" w:color="auto" w:fill="FFFFFF"/>
+        </w:rPr>
+      </w:pPr>
+      <w:r>
+        <w:rPr>
+          <w:rFonts w:ascii="Helvetica" w:eastAsia="Helvetica" w:hAnsi="Helvetica" w:cs="Helvetica"/>
+          <w:sz w:val="20"/>
+          <w:szCs w:val="20"/>
+          <w:highlight w:val="yellow"/>
+          <w:shd w:val="clear" w:color="auto" w:fill="FFFFFF"/>
+        </w:rPr>
+        <w:t xml:space="preserve">    def add(</w:t>
+      </w:r>
+      <w:proofErr w:type="spellStart"/>
+      <w:proofErr w:type="gramStart"/>
+      <w:r>
+        <w:rPr>
+          <w:rFonts w:ascii="Helvetica" w:eastAsia="Helvetica" w:hAnsi="Helvetica" w:cs="Helvetica"/>
+          <w:sz w:val="20"/>
+          <w:szCs w:val="20"/>
+          <w:highlight w:val="yellow"/>
+          <w:shd w:val="clear" w:color="auto" w:fill="FFFFFF"/>
+        </w:rPr>
+        <w:t>self,item</w:t>
+      </w:r>
+      <w:proofErr w:type="gramEnd"/>
+      <w:r>
+        <w:rPr>
+          <w:rFonts w:ascii="Helvetica" w:eastAsia="Helvetica" w:hAnsi="Helvetica" w:cs="Helvetica"/>
+          <w:sz w:val="20"/>
+          <w:szCs w:val="20"/>
+          <w:highlight w:val="yellow"/>
+          <w:shd w:val="clear" w:color="auto" w:fill="FFFFFF"/>
+        </w:rPr>
+        <w:t>,price</w:t>
+      </w:r>
+      <w:proofErr w:type="spellEnd"/>
+      <w:r>
+        <w:rPr>
+          <w:rFonts w:ascii="Helvetica" w:eastAsia="Helvetica" w:hAnsi="Helvetica" w:cs="Helvetica"/>
+          <w:sz w:val="20"/>
+          <w:szCs w:val="20"/>
+          <w:highlight w:val="yellow"/>
+          <w:shd w:val="clear" w:color="auto" w:fill="FFFFFF"/>
+        </w:rPr>
+        <w:t>):</w:t>
+      </w:r>
+    </w:p>
+    <w:p>
+      <w:pPr>
+        <w:pStyle w:val="NormalWeb"/>
+        <w:shd w:val="clear" w:color="auto" w:fill="FFFFFF"/>
+        <w:tabs>
+          <w:tab w:val="left" w:pos="425"/>
+        </w:tabs>
+        <w:spacing w:after="192"/>
+        <w:rPr>
+          <w:rFonts w:ascii="Helvetica" w:eastAsia="Helvetica" w:hAnsi="Helvetica" w:cs="Helvetica"/>
+          <w:sz w:val="20"/>
+          <w:szCs w:val="20"/>
+          <w:highlight w:val="yellow"/>
+          <w:shd w:val="clear" w:color="auto" w:fill="FFFFFF"/>
+        </w:rPr>
+      </w:pPr>
+      <w:r>
+        <w:rPr>
+          <w:rFonts w:ascii="Helvetica" w:eastAsia="Helvetica" w:hAnsi="Helvetica" w:cs="Helvetica"/>
+          <w:sz w:val="20"/>
+          <w:szCs w:val="20"/>
+          <w:highlight w:val="yellow"/>
+          <w:shd w:val="clear" w:color="auto" w:fill="FFFFFF"/>
+        </w:rPr>
+        <w:t xml:space="preserve">        </w:t>
+      </w:r>
+      <w:proofErr w:type="spellStart"/>
+      <w:proofErr w:type="gramStart"/>
+      <w:r>
+        <w:rPr>
+          <w:rFonts w:ascii="Helvetica" w:eastAsia="Helvetica" w:hAnsi="Helvetica" w:cs="Helvetica"/>
+          <w:sz w:val="20"/>
+          <w:szCs w:val="20"/>
+          <w:highlight w:val="yellow"/>
+          <w:shd w:val="clear" w:color="auto" w:fill="FFFFFF"/>
+        </w:rPr>
+        <w:t>self.items</w:t>
+      </w:r>
+      <w:proofErr w:type="spellEnd"/>
+      <w:proofErr w:type="gramEnd"/>
+      <w:r>
+        <w:rPr>
+          <w:rFonts w:ascii="Helvetica" w:eastAsia="Helvetica" w:hAnsi="Helvetica" w:cs="Helvetica"/>
+          <w:sz w:val="20"/>
+          <w:szCs w:val="20"/>
+          <w:highlight w:val="yellow"/>
+          <w:shd w:val="clear" w:color="auto" w:fill="FFFFFF"/>
+        </w:rPr>
+        <w:t>[item] = price</w:t>
+      </w:r>
+    </w:p>
+    <w:p>
+      <w:pPr>
+        <w:pStyle w:val="NormalWeb"/>
+        <w:shd w:val="clear" w:color="auto" w:fill="FFFFFF"/>
+        <w:tabs>
+          <w:tab w:val="left" w:pos="425"/>
+        </w:tabs>
+        <w:spacing w:after="192"/>
+        <w:rPr>
+          <w:rFonts w:ascii="Helvetica" w:eastAsia="Helvetica" w:hAnsi="Helvetica" w:cs="Helvetica"/>
+          <w:sz w:val="20"/>
+          <w:szCs w:val="20"/>
+          <w:highlight w:val="yellow"/>
+          <w:shd w:val="clear" w:color="auto" w:fill="FFFFFF"/>
+        </w:rPr>
+      </w:pPr>
+      <w:r>
+        <w:rPr>
+          <w:rFonts w:ascii="Helvetica" w:eastAsia="Helvetica" w:hAnsi="Helvetica" w:cs="Helvetica"/>
+          <w:sz w:val="20"/>
+          <w:szCs w:val="20"/>
+          <w:highlight w:val="yellow"/>
+          <w:shd w:val="clear" w:color="auto" w:fill="FFFFFF"/>
+        </w:rPr>
+        <w:t xml:space="preserve">        print(f"{item} with price {price} added in cart.")</w:t>
+      </w:r>
+    </w:p>
+    <w:p>
+      <w:pPr>
+        <w:pStyle w:val="NormalWeb"/>
+        <w:shd w:val="clear" w:color="auto" w:fill="FFFFFF"/>
+        <w:tabs>
+          <w:tab w:val="left" w:pos="425"/>
+        </w:tabs>
+        <w:spacing w:after="192"/>
+        <w:rPr>
+          <w:rFonts w:ascii="Helvetica" w:eastAsia="Helvetica" w:hAnsi="Helvetica" w:cs="Helvetica"/>
+          <w:sz w:val="20"/>
+          <w:szCs w:val="20"/>
+          <w:highlight w:val="yellow"/>
+          <w:shd w:val="clear" w:color="auto" w:fill="FFFFFF"/>
+        </w:rPr>
+      </w:pPr>
+    </w:p>
+    <w:p>
+      <w:pPr>
+        <w:pStyle w:val="NormalWeb"/>
+        <w:shd w:val="clear" w:color="auto" w:fill="FFFFFF"/>
+        <w:tabs>
+          <w:tab w:val="left" w:pos="425"/>
+        </w:tabs>
+        <w:spacing w:after="192"/>
+        <w:rPr>
+          <w:rFonts w:ascii="Helvetica" w:eastAsia="Helvetica" w:hAnsi="Helvetica" w:cs="Helvetica"/>
+          <w:sz w:val="20"/>
+          <w:szCs w:val="20"/>
+          <w:highlight w:val="yellow"/>
+          <w:shd w:val="clear" w:color="auto" w:fill="FFFFFF"/>
+        </w:rPr>
+      </w:pPr>
+      <w:r>
+        <w:rPr>
+          <w:rFonts w:ascii="Helvetica" w:eastAsia="Helvetica" w:hAnsi="Helvetica" w:cs="Helvetica"/>
+          <w:sz w:val="20"/>
+          <w:szCs w:val="20"/>
+          <w:highlight w:val="yellow"/>
+          <w:shd w:val="clear" w:color="auto" w:fill="FFFFFF"/>
+        </w:rPr>
+        <w:t xml:space="preserve">    def remove(</w:t>
+      </w:r>
+      <w:proofErr w:type="spellStart"/>
+      <w:proofErr w:type="gramStart"/>
+      <w:r>
+        <w:rPr>
+          <w:rFonts w:ascii="Helvetica" w:eastAsia="Helvetica" w:hAnsi="Helvetica" w:cs="Helvetica"/>
+          <w:sz w:val="20"/>
+          <w:szCs w:val="20"/>
+          <w:highlight w:val="yellow"/>
+          <w:shd w:val="clear" w:color="auto" w:fill="FFFFFF"/>
+        </w:rPr>
+        <w:t>self,item</w:t>
+      </w:r>
+      <w:proofErr w:type="spellEnd"/>
+      <w:proofErr w:type="gramEnd"/>
+      <w:r>
+        <w:rPr>
+          <w:rFonts w:ascii="Helvetica" w:eastAsia="Helvetica" w:hAnsi="Helvetica" w:cs="Helvetica"/>
+          <w:sz w:val="20"/>
+          <w:szCs w:val="20"/>
+          <w:highlight w:val="yellow"/>
+          <w:shd w:val="clear" w:color="auto" w:fill="FFFFFF"/>
+        </w:rPr>
+        <w:t>):</w:t>
+      </w:r>
+    </w:p>
+    <w:p>
+      <w:pPr>
+        <w:pStyle w:val="NormalWeb"/>
+        <w:shd w:val="clear" w:color="auto" w:fill="FFFFFF"/>
+        <w:tabs>
+          <w:tab w:val="left" w:pos="425"/>
+        </w:tabs>
+        <w:spacing w:after="192"/>
+        <w:rPr>
+          <w:rFonts w:ascii="Helvetica" w:eastAsia="Helvetica" w:hAnsi="Helvetica" w:cs="Helvetica"/>
+          <w:sz w:val="20"/>
+          <w:szCs w:val="20"/>
+          <w:highlight w:val="yellow"/>
+          <w:shd w:val="clear" w:color="auto" w:fill="FFFFFF"/>
+        </w:rPr>
+      </w:pPr>
+      <w:r>
+        <w:rPr>
+          <w:rFonts w:ascii="Helvetica" w:eastAsia="Helvetica" w:hAnsi="Helvetica" w:cs="Helvetica"/>
+          <w:sz w:val="20"/>
+          <w:szCs w:val="20"/>
+          <w:highlight w:val="yellow"/>
+          <w:shd w:val="clear" w:color="auto" w:fill="FFFFFF"/>
+        </w:rPr>
+        <w:t xml:space="preserve">        if item in </w:t>
+      </w:r>
+      <w:proofErr w:type="spellStart"/>
+      <w:proofErr w:type="gramStart"/>
+      <w:r>
+        <w:rPr>
+          <w:rFonts w:ascii="Helvetica" w:eastAsia="Helvetica" w:hAnsi="Helvetica" w:cs="Helvetica"/>
+          <w:sz w:val="20"/>
+          <w:szCs w:val="20"/>
+          <w:highlight w:val="yellow"/>
+          <w:shd w:val="clear" w:color="auto" w:fill="FFFFFF"/>
+        </w:rPr>
+        <w:t>self.items</w:t>
+      </w:r>
+      <w:proofErr w:type="spellEnd"/>
+      <w:proofErr w:type="gramEnd"/>
+      <w:r>
+        <w:rPr>
+          <w:rFonts w:ascii="Helvetica" w:eastAsia="Helvetica" w:hAnsi="Helvetica" w:cs="Helvetica"/>
+          <w:sz w:val="20"/>
+          <w:szCs w:val="20"/>
+          <w:highlight w:val="yellow"/>
+          <w:shd w:val="clear" w:color="auto" w:fill="FFFFFF"/>
+        </w:rPr>
+        <w:t>:</w:t>
+      </w:r>
+    </w:p>
+    <w:p>
+      <w:pPr>
+        <w:pStyle w:val="NormalWeb"/>
+        <w:shd w:val="clear" w:color="auto" w:fill="FFFFFF"/>
+        <w:tabs>
+          <w:tab w:val="left" w:pos="425"/>
+        </w:tabs>
+        <w:spacing w:after="192"/>
+        <w:rPr>
+          <w:rFonts w:ascii="Helvetica" w:eastAsia="Helvetica" w:hAnsi="Helvetica" w:cs="Helvetica"/>
+          <w:sz w:val="20"/>
+          <w:szCs w:val="20"/>
+          <w:highlight w:val="yellow"/>
+          <w:shd w:val="clear" w:color="auto" w:fill="FFFFFF"/>
+        </w:rPr>
+      </w:pPr>
+      <w:r>
+        <w:rPr>
+          <w:rFonts w:ascii="Helvetica" w:eastAsia="Helvetica" w:hAnsi="Helvetica" w:cs="Helvetica"/>
+          <w:sz w:val="20"/>
+          <w:szCs w:val="20"/>
+          <w:highlight w:val="yellow"/>
+          <w:shd w:val="clear" w:color="auto" w:fill="FFFFFF"/>
+        </w:rPr>
+        <w:t xml:space="preserve">            del </w:t>
+      </w:r>
+      <w:proofErr w:type="spellStart"/>
+      <w:proofErr w:type="gramStart"/>
+      <w:r>
+        <w:rPr>
+          <w:rFonts w:ascii="Helvetica" w:eastAsia="Helvetica" w:hAnsi="Helvetica" w:cs="Helvetica"/>
+          <w:sz w:val="20"/>
+          <w:szCs w:val="20"/>
+          <w:highlight w:val="yellow"/>
+          <w:shd w:val="clear" w:color="auto" w:fill="FFFFFF"/>
+        </w:rPr>
+        <w:t>self.items</w:t>
+      </w:r>
+      <w:proofErr w:type="spellEnd"/>
+      <w:proofErr w:type="gramEnd"/>
+      <w:r>
+        <w:rPr>
+          <w:rFonts w:ascii="Helvetica" w:eastAsia="Helvetica" w:hAnsi="Helvetica" w:cs="Helvetica"/>
+          <w:sz w:val="20"/>
+          <w:szCs w:val="20"/>
+          <w:highlight w:val="yellow"/>
+          <w:shd w:val="clear" w:color="auto" w:fill="FFFFFF"/>
+        </w:rPr>
+        <w:t>[item]</w:t>
+      </w:r>
+    </w:p>
+    <w:p>
+      <w:pPr>
+        <w:pStyle w:val="NormalWeb"/>
+        <w:shd w:val="clear" w:color="auto" w:fill="FFFFFF"/>
+        <w:tabs>
+          <w:tab w:val="left" w:pos="425"/>
+        </w:tabs>
+        <w:spacing w:after="192"/>
+        <w:rPr>
+          <w:rFonts w:ascii="Helvetica" w:eastAsia="Helvetica" w:hAnsi="Helvetica" w:cs="Helvetica"/>
+          <w:sz w:val="20"/>
+          <w:szCs w:val="20"/>
+          <w:highlight w:val="yellow"/>
+          <w:shd w:val="clear" w:color="auto" w:fill="FFFFFF"/>
+        </w:rPr>
+      </w:pPr>
+      <w:r>
+        <w:rPr>
+          <w:rFonts w:ascii="Helvetica" w:eastAsia="Helvetica" w:hAnsi="Helvetica" w:cs="Helvetica"/>
+          <w:sz w:val="20"/>
+          <w:szCs w:val="20"/>
+          <w:highlight w:val="yellow"/>
+          <w:shd w:val="clear" w:color="auto" w:fill="FFFFFF"/>
+        </w:rPr>
+        <w:t xml:space="preserve">            print(f"{item} removed.")</w:t>
+      </w:r>
+    </w:p>
+    <w:p>
+      <w:pPr>
+        <w:pStyle w:val="NormalWeb"/>
+        <w:shd w:val="clear" w:color="auto" w:fill="FFFFFF"/>
+        <w:tabs>
+          <w:tab w:val="left" w:pos="425"/>
+        </w:tabs>
+        <w:spacing w:after="192"/>
+        <w:rPr>
+          <w:rFonts w:ascii="Helvetica" w:eastAsia="Helvetica" w:hAnsi="Helvetica" w:cs="Helvetica"/>
+          <w:sz w:val="20"/>
+          <w:szCs w:val="20"/>
+          <w:highlight w:val="yellow"/>
+          <w:shd w:val="clear" w:color="auto" w:fill="FFFFFF"/>
+        </w:rPr>
+      </w:pPr>
+      <w:r>
+        <w:rPr>
+          <w:rFonts w:ascii="Helvetica" w:eastAsia="Helvetica" w:hAnsi="Helvetica" w:cs="Helvetica"/>
+          <w:sz w:val="20"/>
+          <w:szCs w:val="20"/>
+          <w:highlight w:val="yellow"/>
+          <w:shd w:val="clear" w:color="auto" w:fill="FFFFFF"/>
+        </w:rPr>
+        <w:t xml:space="preserve">        else:</w:t>
+      </w:r>
+    </w:p>
+    <w:p>
+      <w:pPr>
+        <w:pStyle w:val="NormalWeb"/>
+        <w:shd w:val="clear" w:color="auto" w:fill="FFFFFF"/>
+        <w:tabs>
+          <w:tab w:val="left" w:pos="425"/>
+        </w:tabs>
+        <w:spacing w:after="192"/>
+        <w:rPr>
+          <w:rFonts w:ascii="Helvetica" w:eastAsia="Helvetica" w:hAnsi="Helvetica" w:cs="Helvetica"/>
+          <w:sz w:val="20"/>
+          <w:szCs w:val="20"/>
+          <w:highlight w:val="yellow"/>
+          <w:shd w:val="clear" w:color="auto" w:fill="FFFFFF"/>
+        </w:rPr>
+      </w:pPr>
+      <w:r>
+        <w:rPr>
+          <w:rFonts w:ascii="Helvetica" w:eastAsia="Helvetica" w:hAnsi="Helvetica" w:cs="Helvetica"/>
+          <w:sz w:val="20"/>
+          <w:szCs w:val="20"/>
+          <w:highlight w:val="yellow"/>
+          <w:shd w:val="clear" w:color="auto" w:fill="FFFFFF"/>
+        </w:rPr>
+        <w:t xml:space="preserve">            print(f"{item} is not present.")</w:t>
+      </w:r>
+    </w:p>
+    <w:p>
+      <w:pPr>
+        <w:pStyle w:val="NormalWeb"/>
+        <w:shd w:val="clear" w:color="auto" w:fill="FFFFFF"/>
+        <w:tabs>
+          <w:tab w:val="left" w:pos="425"/>
+        </w:tabs>
+        <w:spacing w:after="192"/>
+        <w:rPr>
+          <w:rFonts w:ascii="Helvetica" w:eastAsia="Helvetica" w:hAnsi="Helvetica" w:cs="Helvetica"/>
+          <w:sz w:val="20"/>
+          <w:szCs w:val="20"/>
+          <w:highlight w:val="yellow"/>
+          <w:shd w:val="clear" w:color="auto" w:fill="FFFFFF"/>
+        </w:rPr>
+      </w:pPr>
+    </w:p>
+    <w:p>
+      <w:pPr>
+        <w:pStyle w:val="NormalWeb"/>
+        <w:shd w:val="clear" w:color="auto" w:fill="FFFFFF"/>
+        <w:tabs>
+          <w:tab w:val="left" w:pos="425"/>
+        </w:tabs>
+        <w:spacing w:after="192"/>
+        <w:rPr>
+          <w:rFonts w:ascii="Helvetica" w:eastAsia="Helvetica" w:hAnsi="Helvetica" w:cs="Helvetica"/>
+          <w:sz w:val="20"/>
+          <w:szCs w:val="20"/>
+          <w:highlight w:val="yellow"/>
+          <w:shd w:val="clear" w:color="auto" w:fill="FFFFFF"/>
+        </w:rPr>
+      </w:pPr>
+      <w:r>
+        <w:rPr>
+          <w:rFonts w:ascii="Helvetica" w:eastAsia="Helvetica" w:hAnsi="Helvetica" w:cs="Helvetica"/>
+          <w:sz w:val="20"/>
+          <w:szCs w:val="20"/>
+          <w:highlight w:val="yellow"/>
+          <w:shd w:val="clear" w:color="auto" w:fill="FFFFFF"/>
+        </w:rPr>
+        <w:t xml:space="preserve">    def </w:t>
+      </w:r>
+      <w:proofErr w:type="spellStart"/>
+      <w:r>
+        <w:rPr>
+          <w:rFonts w:ascii="Helvetica" w:eastAsia="Helvetica" w:hAnsi="Helvetica" w:cs="Helvetica"/>
+          <w:sz w:val="20"/>
+          <w:szCs w:val="20"/>
+          <w:highlight w:val="yellow"/>
+          <w:shd w:val="clear" w:color="auto" w:fill="FFFFFF"/>
+        </w:rPr>
+        <w:t>calTotal</w:t>
+      </w:r>
+      <w:proofErr w:type="spellEnd"/>
+      <w:r>
+        <w:rPr>
+          <w:rFonts w:ascii="Helvetica" w:eastAsia="Helvetica" w:hAnsi="Helvetica" w:cs="Helvetica"/>
+          <w:sz w:val="20"/>
+          <w:szCs w:val="20"/>
+          <w:highlight w:val="yellow"/>
+          <w:shd w:val="clear" w:color="auto" w:fill="FFFFFF"/>
+        </w:rPr>
+        <w:t>(self):</w:t>
+      </w:r>
+    </w:p>
+    <w:p>
+      <w:pPr>
+        <w:pStyle w:val="NormalWeb"/>
+        <w:shd w:val="clear" w:color="auto" w:fill="FFFFFF"/>
+        <w:tabs>
+          <w:tab w:val="left" w:pos="425"/>
+        </w:tabs>
+        <w:spacing w:after="192"/>
+        <w:rPr>
+          <w:rFonts w:ascii="Helvetica" w:eastAsia="Helvetica" w:hAnsi="Helvetica" w:cs="Helvetica"/>
+          <w:sz w:val="20"/>
+          <w:szCs w:val="20"/>
+          <w:highlight w:val="yellow"/>
+          <w:shd w:val="clear" w:color="auto" w:fill="FFFFFF"/>
+        </w:rPr>
+      </w:pPr>
+      <w:r>
+        <w:rPr>
+          <w:rFonts w:ascii="Helvetica" w:eastAsia="Helvetica" w:hAnsi="Helvetica" w:cs="Helvetica"/>
+          <w:sz w:val="20"/>
+          <w:szCs w:val="20"/>
+          <w:highlight w:val="yellow"/>
+          <w:shd w:val="clear" w:color="auto" w:fill="FFFFFF"/>
+        </w:rPr>
+        <w:t xml:space="preserve">        total = sum(</w:t>
+      </w:r>
+      <w:proofErr w:type="spellStart"/>
+      <w:proofErr w:type="gramStart"/>
+      <w:r>
+        <w:rPr>
+          <w:rFonts w:ascii="Helvetica" w:eastAsia="Helvetica" w:hAnsi="Helvetica" w:cs="Helvetica"/>
+          <w:sz w:val="20"/>
+          <w:szCs w:val="20"/>
+          <w:highlight w:val="yellow"/>
+          <w:shd w:val="clear" w:color="auto" w:fill="FFFFFF"/>
+        </w:rPr>
+        <w:t>self.items</w:t>
+      </w:r>
+      <w:proofErr w:type="gramEnd"/>
+      <w:r>
+        <w:rPr>
+          <w:rFonts w:ascii="Helvetica" w:eastAsia="Helvetica" w:hAnsi="Helvetica" w:cs="Helvetica"/>
+          <w:sz w:val="20"/>
+          <w:szCs w:val="20"/>
+          <w:highlight w:val="yellow"/>
+          <w:shd w:val="clear" w:color="auto" w:fill="FFFFFF"/>
+        </w:rPr>
+        <w:t>.values</w:t>
+      </w:r>
+      <w:proofErr w:type="spellEnd"/>
+      <w:r>
+        <w:rPr>
+          <w:rFonts w:ascii="Helvetica" w:eastAsia="Helvetica" w:hAnsi="Helvetica" w:cs="Helvetica"/>
+          <w:sz w:val="20"/>
+          <w:szCs w:val="20"/>
+          <w:highlight w:val="yellow"/>
+          <w:shd w:val="clear" w:color="auto" w:fill="FFFFFF"/>
+        </w:rPr>
+        <w:t>())</w:t>
+      </w:r>
+    </w:p>
+    <w:p>
+      <w:pPr>
+        <w:pStyle w:val="NormalWeb"/>
+        <w:shd w:val="clear" w:color="auto" w:fill="FFFFFF"/>
+        <w:tabs>
+          <w:tab w:val="left" w:pos="425"/>
+        </w:tabs>
+        <w:spacing w:after="192"/>
+        <w:rPr>
+          <w:rFonts w:ascii="Helvetica" w:eastAsia="Helvetica" w:hAnsi="Helvetica" w:cs="Helvetica"/>
+          <w:sz w:val="20"/>
+          <w:szCs w:val="20"/>
+          <w:highlight w:val="yellow"/>
+          <w:shd w:val="clear" w:color="auto" w:fill="FFFFFF"/>
+        </w:rPr>
+      </w:pPr>
+      <w:r>
+        <w:rPr>
+          <w:rFonts w:ascii="Helvetica" w:eastAsia="Helvetica" w:hAnsi="Helvetica" w:cs="Helvetica"/>
+          <w:sz w:val="20"/>
+          <w:szCs w:val="20"/>
+          <w:highlight w:val="yellow"/>
+          <w:shd w:val="clear" w:color="auto" w:fill="FFFFFF"/>
+        </w:rPr>
+        <w:t xml:space="preserve">        </w:t>
+      </w:r>
+      <w:proofErr w:type="gramStart"/>
+      <w:r>
+        <w:rPr>
+          <w:rFonts w:ascii="Helvetica" w:eastAsia="Helvetica" w:hAnsi="Helvetica" w:cs="Helvetica"/>
+          <w:sz w:val="20"/>
+          <w:szCs w:val="20"/>
+          <w:highlight w:val="yellow"/>
+          <w:shd w:val="clear" w:color="auto" w:fill="FFFFFF"/>
+        </w:rPr>
+        <w:t>print(</w:t>
+      </w:r>
+      <w:proofErr w:type="spellStart"/>
+      <w:proofErr w:type="gramEnd"/>
+      <w:r>
+        <w:rPr>
+          <w:rFonts w:ascii="Helvetica" w:eastAsia="Helvetica" w:hAnsi="Helvetica" w:cs="Helvetica"/>
+          <w:sz w:val="20"/>
+          <w:szCs w:val="20"/>
+          <w:highlight w:val="yellow"/>
+          <w:shd w:val="clear" w:color="auto" w:fill="FFFFFF"/>
+        </w:rPr>
+        <w:t>f"Total</w:t>
+      </w:r>
+      <w:proofErr w:type="spellEnd"/>
+      <w:r>
+        <w:rPr>
+          <w:rFonts w:ascii="Helvetica" w:eastAsia="Helvetica" w:hAnsi="Helvetica" w:cs="Helvetica"/>
+          <w:sz w:val="20"/>
+          <w:szCs w:val="20"/>
+          <w:highlight w:val="yellow"/>
+          <w:shd w:val="clear" w:color="auto" w:fill="FFFFFF"/>
+        </w:rPr>
+        <w:t xml:space="preserve"> price of items is : {total}")</w:t>
+      </w:r>
+    </w:p>
+    <w:p>
+      <w:pPr>
+        <w:pStyle w:val="NormalWeb"/>
+        <w:shd w:val="clear" w:color="auto" w:fill="FFFFFF"/>
+        <w:tabs>
+          <w:tab w:val="left" w:pos="425"/>
+        </w:tabs>
+        <w:spacing w:after="192"/>
+        <w:rPr>
+          <w:rFonts w:ascii="Helvetica" w:eastAsia="Helvetica" w:hAnsi="Helvetica" w:cs="Helvetica"/>
+          <w:sz w:val="20"/>
+          <w:szCs w:val="20"/>
+          <w:highlight w:val="yellow"/>
+          <w:shd w:val="clear" w:color="auto" w:fill="FFFFFF"/>
+        </w:rPr>
+      </w:pPr>
+    </w:p>
+    <w:p>
+      <w:pPr>
+        <w:pStyle w:val="NormalWeb"/>
+        <w:shd w:val="clear" w:color="auto" w:fill="FFFFFF"/>
+        <w:tabs>
+          <w:tab w:val="left" w:pos="425"/>
+        </w:tabs>
+        <w:spacing w:after="192"/>
+        <w:rPr>
+          <w:rFonts w:ascii="Helvetica" w:eastAsia="Helvetica" w:hAnsi="Helvetica" w:cs="Helvetica"/>
+          <w:sz w:val="20"/>
+          <w:szCs w:val="20"/>
+          <w:highlight w:val="yellow"/>
+          <w:shd w:val="clear" w:color="auto" w:fill="FFFFFF"/>
+        </w:rPr>
+      </w:pPr>
+      <w:r>
+        <w:rPr>
+          <w:rFonts w:ascii="Helvetica" w:eastAsia="Helvetica" w:hAnsi="Helvetica" w:cs="Helvetica"/>
+          <w:sz w:val="20"/>
+          <w:szCs w:val="20"/>
+          <w:highlight w:val="yellow"/>
+          <w:shd w:val="clear" w:color="auto" w:fill="FFFFFF"/>
+        </w:rPr>
+        <w:t xml:space="preserve">    def display(self):</w:t>
+      </w:r>
+    </w:p>
+    <w:p>
+      <w:pPr>
+        <w:pStyle w:val="NormalWeb"/>
+        <w:shd w:val="clear" w:color="auto" w:fill="FFFFFF"/>
+        <w:tabs>
+          <w:tab w:val="left" w:pos="425"/>
+        </w:tabs>
+        <w:spacing w:after="192"/>
+        <w:rPr>
+          <w:rFonts w:ascii="Helvetica" w:eastAsia="Helvetica" w:hAnsi="Helvetica" w:cs="Helvetica"/>
+          <w:sz w:val="20"/>
+          <w:szCs w:val="20"/>
+          <w:highlight w:val="yellow"/>
+          <w:shd w:val="clear" w:color="auto" w:fill="FFFFFF"/>
+        </w:rPr>
+      </w:pPr>
+      <w:r>
+        <w:rPr>
+          <w:rFonts w:ascii="Helvetica" w:eastAsia="Helvetica" w:hAnsi="Helvetica" w:cs="Helvetica"/>
+          <w:sz w:val="20"/>
+          <w:szCs w:val="20"/>
+          <w:highlight w:val="yellow"/>
+          <w:shd w:val="clear" w:color="auto" w:fill="FFFFFF"/>
+        </w:rPr>
+        <w:t xml:space="preserve">        if not </w:t>
+      </w:r>
+      <w:proofErr w:type="spellStart"/>
+      <w:proofErr w:type="gramStart"/>
+      <w:r>
+        <w:rPr>
+          <w:rFonts w:ascii="Helvetica" w:eastAsia="Helvetica" w:hAnsi="Helvetica" w:cs="Helvetica"/>
+          <w:sz w:val="20"/>
+          <w:szCs w:val="20"/>
+          <w:highlight w:val="yellow"/>
+          <w:shd w:val="clear" w:color="auto" w:fill="FFFFFF"/>
+        </w:rPr>
+        <w:t>self.items</w:t>
+      </w:r>
+      <w:proofErr w:type="spellEnd"/>
+      <w:proofErr w:type="gramEnd"/>
+      <w:r>
+        <w:rPr>
+          <w:rFonts w:ascii="Helvetica" w:eastAsia="Helvetica" w:hAnsi="Helvetica" w:cs="Helvetica"/>
+          <w:sz w:val="20"/>
+          <w:szCs w:val="20"/>
+          <w:highlight w:val="yellow"/>
+          <w:shd w:val="clear" w:color="auto" w:fill="FFFFFF"/>
+        </w:rPr>
+        <w:t>:</w:t>
+      </w:r>
+    </w:p>
+    <w:p>
+      <w:pPr>
+        <w:pStyle w:val="NormalWeb"/>
+        <w:shd w:val="clear" w:color="auto" w:fill="FFFFFF"/>
+        <w:tabs>
+          <w:tab w:val="left" w:pos="425"/>
+        </w:tabs>
+        <w:spacing w:after="192"/>
+        <w:rPr>
+          <w:rFonts w:ascii="Helvetica" w:eastAsia="Helvetica" w:hAnsi="Helvetica" w:cs="Helvetica"/>
+          <w:sz w:val="20"/>
+          <w:szCs w:val="20"/>
+          <w:highlight w:val="yellow"/>
+          <w:shd w:val="clear" w:color="auto" w:fill="FFFFFF"/>
+        </w:rPr>
+      </w:pPr>
+      <w:r>
+        <w:rPr>
+          <w:rFonts w:ascii="Helvetica" w:eastAsia="Helvetica" w:hAnsi="Helvetica" w:cs="Helvetica"/>
+          <w:sz w:val="20"/>
+          <w:szCs w:val="20"/>
+          <w:highlight w:val="yellow"/>
+          <w:shd w:val="clear" w:color="auto" w:fill="FFFFFF"/>
+        </w:rPr>
+        <w:t xml:space="preserve">            </w:t>
+      </w:r>
+      <w:proofErr w:type="gramStart"/>
+      <w:r>
+        <w:rPr>
+          <w:rFonts w:ascii="Helvetica" w:eastAsia="Helvetica" w:hAnsi="Helvetica" w:cs="Helvetica"/>
+          <w:sz w:val="20"/>
+          <w:szCs w:val="20"/>
+          <w:highlight w:val="yellow"/>
+          <w:shd w:val="clear" w:color="auto" w:fill="FFFFFF"/>
+        </w:rPr>
+        <w:t>print(</w:t>
+      </w:r>
+      <w:proofErr w:type="gramEnd"/>
+      <w:r>
+        <w:rPr>
+          <w:rFonts w:ascii="Helvetica" w:eastAsia="Helvetica" w:hAnsi="Helvetica" w:cs="Helvetica"/>
+          <w:sz w:val="20"/>
+          <w:szCs w:val="20"/>
+          <w:highlight w:val="yellow"/>
+          <w:shd w:val="clear" w:color="auto" w:fill="FFFFFF"/>
+        </w:rPr>
+        <w:t>"empty cart")</w:t>
+      </w:r>
+    </w:p>
+    <w:p>
+      <w:pPr>
+        <w:pStyle w:val="NormalWeb"/>
+        <w:shd w:val="clear" w:color="auto" w:fill="FFFFFF"/>
+        <w:tabs>
+          <w:tab w:val="left" w:pos="425"/>
+        </w:tabs>
+        <w:spacing w:after="192"/>
+        <w:rPr>
+          <w:rFonts w:ascii="Helvetica" w:eastAsia="Helvetica" w:hAnsi="Helvetica" w:cs="Helvetica"/>
+          <w:sz w:val="20"/>
+          <w:szCs w:val="20"/>
+          <w:highlight w:val="yellow"/>
+          <w:shd w:val="clear" w:color="auto" w:fill="FFFFFF"/>
+        </w:rPr>
+      </w:pPr>
+      <w:r>
+        <w:rPr>
+          <w:rFonts w:ascii="Helvetica" w:eastAsia="Helvetica" w:hAnsi="Helvetica" w:cs="Helvetica"/>
+          <w:sz w:val="20"/>
+          <w:szCs w:val="20"/>
+          <w:highlight w:val="yellow"/>
+          <w:shd w:val="clear" w:color="auto" w:fill="FFFFFF"/>
+        </w:rPr>
+        <w:t xml:space="preserve">        else:</w:t>
+      </w:r>
+    </w:p>
+    <w:p>
+      <w:pPr>
+        <w:pStyle w:val="NormalWeb"/>
+        <w:shd w:val="clear" w:color="auto" w:fill="FFFFFF"/>
+        <w:tabs>
+          <w:tab w:val="left" w:pos="425"/>
+        </w:tabs>
+        <w:spacing w:after="192"/>
+        <w:rPr>
+          <w:rFonts w:ascii="Helvetica" w:eastAsia="Helvetica" w:hAnsi="Helvetica" w:cs="Helvetica"/>
+          <w:sz w:val="20"/>
+          <w:szCs w:val="20"/>
+          <w:highlight w:val="yellow"/>
+          <w:shd w:val="clear" w:color="auto" w:fill="FFFFFF"/>
+        </w:rPr>
+      </w:pPr>
+      <w:r>
+        <w:rPr>
+          <w:rFonts w:ascii="Helvetica" w:eastAsia="Helvetica" w:hAnsi="Helvetica" w:cs="Helvetica"/>
+          <w:sz w:val="20"/>
+          <w:szCs w:val="20"/>
+          <w:highlight w:val="yellow"/>
+          <w:shd w:val="clear" w:color="auto" w:fill="FFFFFF"/>
+        </w:rPr>
+        <w:t xml:space="preserve">            </w:t>
+      </w:r>
+      <w:proofErr w:type="gramStart"/>
+      <w:r>
+        <w:rPr>
+          <w:rFonts w:ascii="Helvetica" w:eastAsia="Helvetica" w:hAnsi="Helvetica" w:cs="Helvetica"/>
+          <w:sz w:val="20"/>
+          <w:szCs w:val="20"/>
+          <w:highlight w:val="yellow"/>
+          <w:shd w:val="clear" w:color="auto" w:fill="FFFFFF"/>
+        </w:rPr>
+        <w:t>print(</w:t>
+      </w:r>
+      <w:proofErr w:type="gramEnd"/>
+      <w:r>
+        <w:rPr>
+          <w:rFonts w:ascii="Helvetica" w:eastAsia="Helvetica" w:hAnsi="Helvetica" w:cs="Helvetica"/>
+          <w:sz w:val="20"/>
+          <w:szCs w:val="20"/>
+          <w:highlight w:val="yellow"/>
+          <w:shd w:val="clear" w:color="auto" w:fill="FFFFFF"/>
+        </w:rPr>
+        <w:t>"Items in the cart")</w:t>
+      </w:r>
+    </w:p>
+    <w:p>
+      <w:pPr>
+        <w:pStyle w:val="NormalWeb"/>
+        <w:shd w:val="clear" w:color="auto" w:fill="FFFFFF"/>
+        <w:tabs>
+          <w:tab w:val="left" w:pos="425"/>
+        </w:tabs>
+        <w:spacing w:after="192"/>
+        <w:rPr>
+          <w:rFonts w:ascii="Helvetica" w:eastAsia="Helvetica" w:hAnsi="Helvetica" w:cs="Helvetica"/>
+          <w:sz w:val="20"/>
+          <w:szCs w:val="20"/>
+          <w:highlight w:val="yellow"/>
+          <w:shd w:val="clear" w:color="auto" w:fill="FFFFFF"/>
+        </w:rPr>
+      </w:pPr>
+      <w:r>
+        <w:rPr>
+          <w:rFonts w:ascii="Helvetica" w:eastAsia="Helvetica" w:hAnsi="Helvetica" w:cs="Helvetica"/>
+          <w:sz w:val="20"/>
+          <w:szCs w:val="20"/>
+          <w:highlight w:val="yellow"/>
+          <w:shd w:val="clear" w:color="auto" w:fill="FFFFFF"/>
+        </w:rPr>
+        <w:t xml:space="preserve">            for </w:t>
+      </w:r>
+      <w:proofErr w:type="spellStart"/>
+      <w:proofErr w:type="gramStart"/>
+      <w:r>
+        <w:rPr>
+          <w:rFonts w:ascii="Helvetica" w:eastAsia="Helvetica" w:hAnsi="Helvetica" w:cs="Helvetica"/>
+          <w:sz w:val="20"/>
+          <w:szCs w:val="20"/>
+          <w:highlight w:val="yellow"/>
+          <w:shd w:val="clear" w:color="auto" w:fill="FFFFFF"/>
+        </w:rPr>
+        <w:t>item,price</w:t>
+      </w:r>
+      <w:proofErr w:type="spellEnd"/>
+      <w:proofErr w:type="gramEnd"/>
+      <w:r>
+        <w:rPr>
+          <w:rFonts w:ascii="Helvetica" w:eastAsia="Helvetica" w:hAnsi="Helvetica" w:cs="Helvetica"/>
+          <w:sz w:val="20"/>
+          <w:szCs w:val="20"/>
+          <w:highlight w:val="yellow"/>
+          <w:shd w:val="clear" w:color="auto" w:fill="FFFFFF"/>
+        </w:rPr>
+        <w:t xml:space="preserve"> in </w:t>
+      </w:r>
+      <w:proofErr w:type="spellStart"/>
+      <w:r>
+        <w:rPr>
+          <w:rFonts w:ascii="Helvetica" w:eastAsia="Helvetica" w:hAnsi="Helvetica" w:cs="Helvetica"/>
+          <w:sz w:val="20"/>
+          <w:szCs w:val="20"/>
+          <w:highlight w:val="yellow"/>
+          <w:shd w:val="clear" w:color="auto" w:fill="FFFFFF"/>
+        </w:rPr>
+        <w:t>self.items.items</w:t>
+      </w:r>
+      <w:proofErr w:type="spellEnd"/>
+      <w:r>
+        <w:rPr>
+          <w:rFonts w:ascii="Helvetica" w:eastAsia="Helvetica" w:hAnsi="Helvetica" w:cs="Helvetica"/>
+          <w:sz w:val="20"/>
+          <w:szCs w:val="20"/>
+          <w:highlight w:val="yellow"/>
+          <w:shd w:val="clear" w:color="auto" w:fill="FFFFFF"/>
+        </w:rPr>
+        <w:t>():</w:t>
+      </w:r>
+    </w:p>
+    <w:p>
+      <w:pPr>
+        <w:pStyle w:val="NormalWeb"/>
+        <w:shd w:val="clear" w:color="auto" w:fill="FFFFFF"/>
+        <w:tabs>
+          <w:tab w:val="left" w:pos="425"/>
+        </w:tabs>
+        <w:spacing w:after="192"/>
+        <w:rPr>
+          <w:rFonts w:ascii="Helvetica" w:eastAsia="Helvetica" w:hAnsi="Helvetica" w:cs="Helvetica"/>
+          <w:sz w:val="20"/>
+          <w:szCs w:val="20"/>
+          <w:highlight w:val="yellow"/>
+          <w:shd w:val="clear" w:color="auto" w:fill="FFFFFF"/>
+        </w:rPr>
+      </w:pPr>
+      <w:r>
+        <w:rPr>
+          <w:rFonts w:ascii="Helvetica" w:eastAsia="Helvetica" w:hAnsi="Helvetica" w:cs="Helvetica"/>
+          <w:sz w:val="20"/>
+          <w:szCs w:val="20"/>
+          <w:highlight w:val="yellow"/>
+          <w:shd w:val="clear" w:color="auto" w:fill="FFFFFF"/>
+        </w:rPr>
+        <w:t xml:space="preserve">                print(f"{item</w:t>
+      </w:r>
+      <w:proofErr w:type="gramStart"/>
+      <w:r>
+        <w:rPr>
+          <w:rFonts w:ascii="Helvetica" w:eastAsia="Helvetica" w:hAnsi="Helvetica" w:cs="Helvetica"/>
+          <w:sz w:val="20"/>
+          <w:szCs w:val="20"/>
+          <w:highlight w:val="yellow"/>
+          <w:shd w:val="clear" w:color="auto" w:fill="FFFFFF"/>
+        </w:rPr>
+        <w:t>} :</w:t>
+      </w:r>
+      <w:proofErr w:type="gramEnd"/>
+      <w:r>
+        <w:rPr>
+          <w:rFonts w:ascii="Helvetica" w:eastAsia="Helvetica" w:hAnsi="Helvetica" w:cs="Helvetica"/>
+          <w:sz w:val="20"/>
+          <w:szCs w:val="20"/>
+          <w:highlight w:val="yellow"/>
+          <w:shd w:val="clear" w:color="auto" w:fill="FFFFFF"/>
+        </w:rPr>
+        <w:t xml:space="preserve"> {price}")</w:t>
+      </w:r>
+    </w:p>
+    <w:p>
+      <w:pPr>
+        <w:pStyle w:val="NormalWeb"/>
+        <w:shd w:val="clear" w:color="auto" w:fill="FFFFFF"/>
+        <w:tabs>
+          <w:tab w:val="left" w:pos="425"/>
+        </w:tabs>
+        <w:spacing w:after="192"/>
+        <w:rPr>
+          <w:rFonts w:ascii="Helvetica" w:eastAsia="Helvetica" w:hAnsi="Helvetica" w:cs="Helvetica"/>
+          <w:sz w:val="20"/>
+          <w:szCs w:val="20"/>
+          <w:highlight w:val="yellow"/>
+          <w:shd w:val="clear" w:color="auto" w:fill="FFFFFF"/>
+        </w:rPr>
+      </w:pPr>
+    </w:p>
+    <w:p>
+      <w:pPr>
+        <w:pStyle w:val="NormalWeb"/>
+        <w:shd w:val="clear" w:color="auto" w:fill="FFFFFF"/>
+        <w:tabs>
+          <w:tab w:val="left" w:pos="425"/>
+        </w:tabs>
+        <w:spacing w:after="192"/>
+        <w:rPr>
+          <w:rFonts w:ascii="Helvetica" w:eastAsia="Helvetica" w:hAnsi="Helvetica" w:cs="Helvetica"/>
+          <w:sz w:val="20"/>
+          <w:szCs w:val="20"/>
+          <w:highlight w:val="yellow"/>
+          <w:shd w:val="clear" w:color="auto" w:fill="FFFFFF"/>
+        </w:rPr>
+      </w:pPr>
+      <w:r>
+        <w:rPr>
+          <w:rFonts w:ascii="Helvetica" w:eastAsia="Helvetica" w:hAnsi="Helvetica" w:cs="Helvetica"/>
+          <w:sz w:val="20"/>
+          <w:szCs w:val="20"/>
+          <w:highlight w:val="yellow"/>
+          <w:shd w:val="clear" w:color="auto" w:fill="FFFFFF"/>
+        </w:rPr>
+        <w:t xml:space="preserve">c = </w:t>
+      </w:r>
+      <w:proofErr w:type="spellStart"/>
+      <w:proofErr w:type="gramStart"/>
+      <w:r>
+        <w:rPr>
+          <w:rFonts w:ascii="Helvetica" w:eastAsia="Helvetica" w:hAnsi="Helvetica" w:cs="Helvetica"/>
+          <w:sz w:val="20"/>
+          <w:szCs w:val="20"/>
+          <w:highlight w:val="yellow"/>
+          <w:shd w:val="clear" w:color="auto" w:fill="FFFFFF"/>
+        </w:rPr>
+        <w:t>mycart</w:t>
+      </w:r>
+      <w:proofErr w:type="spellEnd"/>
+      <w:r>
+        <w:rPr>
+          <w:rFonts w:ascii="Helvetica" w:eastAsia="Helvetica" w:hAnsi="Helvetica" w:cs="Helvetica"/>
+          <w:sz w:val="20"/>
+          <w:szCs w:val="20"/>
+          <w:highlight w:val="yellow"/>
+          <w:shd w:val="clear" w:color="auto" w:fill="FFFFFF"/>
+        </w:rPr>
+        <w:t>(</w:t>
+      </w:r>
+      <w:proofErr w:type="gramEnd"/>
+      <w:r>
+        <w:rPr>
+          <w:rFonts w:ascii="Helvetica" w:eastAsia="Helvetica" w:hAnsi="Helvetica" w:cs="Helvetica"/>
+          <w:sz w:val="20"/>
+          <w:szCs w:val="20"/>
+          <w:highlight w:val="yellow"/>
+          <w:shd w:val="clear" w:color="auto" w:fill="FFFFFF"/>
+        </w:rPr>
+        <w:t>)</w:t>
+      </w:r>
+    </w:p>
+    <w:p>
+      <w:pPr>
+        <w:pStyle w:val="NormalWeb"/>
+        <w:shd w:val="clear" w:color="auto" w:fill="FFFFFF"/>
+        <w:tabs>
+          <w:tab w:val="left" w:pos="425"/>
+        </w:tabs>
+        <w:spacing w:after="192"/>
+        <w:rPr>
+          <w:rFonts w:ascii="Helvetica" w:eastAsia="Helvetica" w:hAnsi="Helvetica" w:cs="Helvetica"/>
+          <w:sz w:val="20"/>
+          <w:szCs w:val="20"/>
+          <w:highlight w:val="yellow"/>
+          <w:shd w:val="clear" w:color="auto" w:fill="FFFFFF"/>
+        </w:rPr>
+      </w:pPr>
+      <w:proofErr w:type="spellStart"/>
+      <w:r>
+        <w:rPr>
+          <w:rFonts w:ascii="Helvetica" w:eastAsia="Helvetica" w:hAnsi="Helvetica" w:cs="Helvetica"/>
+          <w:sz w:val="20"/>
+          <w:szCs w:val="20"/>
+          <w:highlight w:val="yellow"/>
+          <w:shd w:val="clear" w:color="auto" w:fill="FFFFFF"/>
+        </w:rPr>
+        <w:t>c.add</w:t>
+      </w:r>
+      <w:proofErr w:type="spellEnd"/>
+      <w:r>
+        <w:rPr>
+          <w:rFonts w:ascii="Helvetica" w:eastAsia="Helvetica" w:hAnsi="Helvetica" w:cs="Helvetica"/>
+          <w:sz w:val="20"/>
+          <w:szCs w:val="20"/>
+          <w:highlight w:val="yellow"/>
+          <w:shd w:val="clear" w:color="auto" w:fill="FFFFFF"/>
+        </w:rPr>
+        <w:t>("apple",34)</w:t>
+      </w:r>
+    </w:p>
+    <w:p>
+      <w:pPr>
+        <w:pStyle w:val="NormalWeb"/>
+        <w:shd w:val="clear" w:color="auto" w:fill="FFFFFF"/>
+        <w:tabs>
+          <w:tab w:val="left" w:pos="425"/>
+        </w:tabs>
+        <w:spacing w:after="192"/>
+        <w:rPr>
+          <w:rFonts w:ascii="Helvetica" w:eastAsia="Helvetica" w:hAnsi="Helvetica" w:cs="Helvetica"/>
+          <w:sz w:val="20"/>
+          <w:szCs w:val="20"/>
+          <w:highlight w:val="yellow"/>
+          <w:shd w:val="clear" w:color="auto" w:fill="FFFFFF"/>
+        </w:rPr>
+      </w:pPr>
+      <w:proofErr w:type="spellStart"/>
+      <w:r>
+        <w:rPr>
+          <w:rFonts w:ascii="Helvetica" w:eastAsia="Helvetica" w:hAnsi="Helvetica" w:cs="Helvetica"/>
+          <w:sz w:val="20"/>
+          <w:szCs w:val="20"/>
+          <w:highlight w:val="yellow"/>
+          <w:shd w:val="clear" w:color="auto" w:fill="FFFFFF"/>
+        </w:rPr>
+        <w:t>c.add</w:t>
+      </w:r>
+      <w:proofErr w:type="spellEnd"/>
+      <w:r>
+        <w:rPr>
+          <w:rFonts w:ascii="Helvetica" w:eastAsia="Helvetica" w:hAnsi="Helvetica" w:cs="Helvetica"/>
+          <w:sz w:val="20"/>
+          <w:szCs w:val="20"/>
+          <w:highlight w:val="yellow"/>
+          <w:shd w:val="clear" w:color="auto" w:fill="FFFFFF"/>
+        </w:rPr>
+        <w:t>("banana",23)</w:t>
+      </w:r>
+    </w:p>
+    <w:p>
+      <w:pPr>
+        <w:pStyle w:val="NormalWeb"/>
+        <w:shd w:val="clear" w:color="auto" w:fill="FFFFFF"/>
+        <w:tabs>
+          <w:tab w:val="left" w:pos="425"/>
+        </w:tabs>
+        <w:spacing w:after="192"/>
+        <w:rPr>
+          <w:rFonts w:ascii="Helvetica" w:eastAsia="Helvetica" w:hAnsi="Helvetica" w:cs="Helvetica"/>
+          <w:sz w:val="20"/>
+          <w:szCs w:val="20"/>
+          <w:highlight w:val="yellow"/>
+          <w:shd w:val="clear" w:color="auto" w:fill="FFFFFF"/>
+        </w:rPr>
+      </w:pPr>
+      <w:proofErr w:type="spellStart"/>
+      <w:r>
+        <w:rPr>
+          <w:rFonts w:ascii="Helvetica" w:eastAsia="Helvetica" w:hAnsi="Helvetica" w:cs="Helvetica"/>
+          <w:sz w:val="20"/>
+          <w:szCs w:val="20"/>
+          <w:highlight w:val="yellow"/>
+          <w:shd w:val="clear" w:color="auto" w:fill="FFFFFF"/>
+        </w:rPr>
+        <w:t>c.add</w:t>
+      </w:r>
+      <w:proofErr w:type="spellEnd"/>
+      <w:r>
+        <w:rPr>
+          <w:rFonts w:ascii="Helvetica" w:eastAsia="Helvetica" w:hAnsi="Helvetica" w:cs="Helvetica"/>
+          <w:sz w:val="20"/>
+          <w:szCs w:val="20"/>
+          <w:highlight w:val="yellow"/>
+          <w:shd w:val="clear" w:color="auto" w:fill="FFFFFF"/>
+        </w:rPr>
+        <w:t>("orange",50)</w:t>
+      </w:r>
+    </w:p>
+    <w:p>
+      <w:pPr>
+        <w:pStyle w:val="NormalWeb"/>
+        <w:shd w:val="clear" w:color="auto" w:fill="FFFFFF"/>
+        <w:tabs>
+          <w:tab w:val="left" w:pos="425"/>
+        </w:tabs>
+        <w:spacing w:after="192"/>
+        <w:rPr>
+          <w:rFonts w:ascii="Helvetica" w:eastAsia="Helvetica" w:hAnsi="Helvetica" w:cs="Helvetica"/>
+          <w:sz w:val="20"/>
+          <w:szCs w:val="20"/>
+          <w:highlight w:val="yellow"/>
+          <w:shd w:val="clear" w:color="auto" w:fill="FFFFFF"/>
+        </w:rPr>
+      </w:pPr>
+      <w:proofErr w:type="spellStart"/>
+      <w:r>
+        <w:rPr>
+          <w:rFonts w:ascii="Helvetica" w:eastAsia="Helvetica" w:hAnsi="Helvetica" w:cs="Helvetica"/>
+          <w:sz w:val="20"/>
+          <w:szCs w:val="20"/>
+          <w:highlight w:val="yellow"/>
+          <w:shd w:val="clear" w:color="auto" w:fill="FFFFFF"/>
+        </w:rPr>
+        <w:t>c.</w:t>
+      </w:r>
+      <w:proofErr w:type="gramStart"/>
+      <w:r>
+        <w:rPr>
+          <w:rFonts w:ascii="Helvetica" w:eastAsia="Helvetica" w:hAnsi="Helvetica" w:cs="Helvetica"/>
+          <w:sz w:val="20"/>
+          <w:szCs w:val="20"/>
+          <w:highlight w:val="yellow"/>
+          <w:shd w:val="clear" w:color="auto" w:fill="FFFFFF"/>
+        </w:rPr>
+        <w:t>display</w:t>
+      </w:r>
+      <w:proofErr w:type="spellEnd"/>
+      <w:r>
+        <w:rPr>
+          <w:rFonts w:ascii="Helvetica" w:eastAsia="Helvetica" w:hAnsi="Helvetica" w:cs="Helvetica"/>
+          <w:sz w:val="20"/>
+          <w:szCs w:val="20"/>
+          <w:highlight w:val="yellow"/>
+          <w:shd w:val="clear" w:color="auto" w:fill="FFFFFF"/>
+        </w:rPr>
+        <w:t>(</w:t>
+      </w:r>
+      <w:proofErr w:type="gramEnd"/>
+      <w:r>
+        <w:rPr>
+          <w:rFonts w:ascii="Helvetica" w:eastAsia="Helvetica" w:hAnsi="Helvetica" w:cs="Helvetica"/>
+          <w:sz w:val="20"/>
+          <w:szCs w:val="20"/>
+          <w:highlight w:val="yellow"/>
+          <w:shd w:val="clear" w:color="auto" w:fill="FFFFFF"/>
+        </w:rPr>
+        <w:t>)</w:t>
+      </w:r>
+    </w:p>
+    <w:p>
+      <w:pPr>
+        <w:pStyle w:val="NormalWeb"/>
+        <w:shd w:val="clear" w:color="auto" w:fill="FFFFFF"/>
+        <w:tabs>
+          <w:tab w:val="left" w:pos="425"/>
+        </w:tabs>
+        <w:spacing w:after="192"/>
+        <w:rPr>
+          <w:rFonts w:ascii="Helvetica" w:eastAsia="Helvetica" w:hAnsi="Helvetica" w:cs="Helvetica"/>
+          <w:sz w:val="20"/>
+          <w:szCs w:val="20"/>
+          <w:highlight w:val="yellow"/>
+          <w:shd w:val="clear" w:color="auto" w:fill="FFFFFF"/>
+        </w:rPr>
+      </w:pPr>
+      <w:proofErr w:type="spellStart"/>
+      <w:r>
+        <w:rPr>
+          <w:rFonts w:ascii="Helvetica" w:eastAsia="Helvetica" w:hAnsi="Helvetica" w:cs="Helvetica"/>
+          <w:sz w:val="20"/>
+          <w:szCs w:val="20"/>
+          <w:highlight w:val="yellow"/>
+          <w:shd w:val="clear" w:color="auto" w:fill="FFFFFF"/>
+        </w:rPr>
+        <w:t>c.</w:t>
+      </w:r>
+      <w:proofErr w:type="gramStart"/>
+      <w:r>
+        <w:rPr>
+          <w:rFonts w:ascii="Helvetica" w:eastAsia="Helvetica" w:hAnsi="Helvetica" w:cs="Helvetica"/>
+          <w:sz w:val="20"/>
+          <w:szCs w:val="20"/>
+          <w:highlight w:val="yellow"/>
+          <w:shd w:val="clear" w:color="auto" w:fill="FFFFFF"/>
+        </w:rPr>
+        <w:t>calTotal</w:t>
+      </w:r>
+      <w:proofErr w:type="spellEnd"/>
+      <w:r>
+        <w:rPr>
+          <w:rFonts w:ascii="Helvetica" w:eastAsia="Helvetica" w:hAnsi="Helvetica" w:cs="Helvetica"/>
+          <w:sz w:val="20"/>
+          <w:szCs w:val="20"/>
+          <w:highlight w:val="yellow"/>
+          <w:shd w:val="clear" w:color="auto" w:fill="FFFFFF"/>
+        </w:rPr>
+        <w:t>(</w:t>
+      </w:r>
+      <w:proofErr w:type="gramEnd"/>
+      <w:r>
+        <w:rPr>
+          <w:rFonts w:ascii="Helvetica" w:eastAsia="Helvetica" w:hAnsi="Helvetica" w:cs="Helvetica"/>
+          <w:sz w:val="20"/>
+          <w:szCs w:val="20"/>
+          <w:highlight w:val="yellow"/>
+          <w:shd w:val="clear" w:color="auto" w:fill="FFFFFF"/>
+        </w:rPr>
+        <w:t>)</w:t>
+      </w:r>
+    </w:p>
+    <w:p>
+      <w:pPr>
+        <w:pStyle w:val="NormalWeb"/>
+        <w:shd w:val="clear" w:color="auto" w:fill="FFFFFF"/>
+        <w:tabs>
+          <w:tab w:val="left" w:pos="425"/>
+        </w:tabs>
+        <w:spacing w:after="192"/>
+        <w:rPr>
+          <w:rFonts w:ascii="Helvetica" w:eastAsia="Helvetica" w:hAnsi="Helvetica" w:cs="Helvetica"/>
+          <w:sz w:val="20"/>
+          <w:szCs w:val="20"/>
+          <w:highlight w:val="yellow"/>
+          <w:shd w:val="clear" w:color="auto" w:fill="FFFFFF"/>
+        </w:rPr>
+      </w:pPr>
+      <w:proofErr w:type="spellStart"/>
+      <w:r>
+        <w:rPr>
+          <w:rFonts w:ascii="Helvetica" w:eastAsia="Helvetica" w:hAnsi="Helvetica" w:cs="Helvetica"/>
+          <w:sz w:val="20"/>
+          <w:szCs w:val="20"/>
+          <w:highlight w:val="yellow"/>
+          <w:shd w:val="clear" w:color="auto" w:fill="FFFFFF"/>
+        </w:rPr>
+        <w:t>c.remove</w:t>
+      </w:r>
+      <w:proofErr w:type="spellEnd"/>
+      <w:r>
+        <w:rPr>
+          <w:rFonts w:ascii="Helvetica" w:eastAsia="Helvetica" w:hAnsi="Helvetica" w:cs="Helvetica"/>
+          <w:sz w:val="20"/>
+          <w:szCs w:val="20"/>
+          <w:highlight w:val="yellow"/>
+          <w:shd w:val="clear" w:color="auto" w:fill="FFFFFF"/>
+        </w:rPr>
+        <w:t>("banana")</w:t>
+      </w:r>
+    </w:p>
+    <w:p>
+      <w:pPr>
+        <w:pStyle w:val="NormalWeb"/>
+        <w:shd w:val="clear" w:color="auto" w:fill="FFFFFF"/>
+        <w:tabs>
+          <w:tab w:val="left" w:pos="425"/>
+        </w:tabs>
+        <w:spacing w:after="192"/>
+        <w:rPr>
+          <w:rFonts w:ascii="Helvetica" w:eastAsia="Helvetica" w:hAnsi="Helvetica" w:cs="Helvetica"/>
+          <w:sz w:val="20"/>
+          <w:szCs w:val="20"/>
+          <w:highlight w:val="yellow"/>
+          <w:shd w:val="clear" w:color="auto" w:fill="FFFFFF"/>
+        </w:rPr>
+      </w:pPr>
+      <w:proofErr w:type="spellStart"/>
+      <w:r>
+        <w:rPr>
+          <w:rFonts w:ascii="Helvetica" w:eastAsia="Helvetica" w:hAnsi="Helvetica" w:cs="Helvetica"/>
+          <w:sz w:val="20"/>
+          <w:szCs w:val="20"/>
+          <w:highlight w:val="yellow"/>
+          <w:shd w:val="clear" w:color="auto" w:fill="FFFFFF"/>
+        </w:rPr>
+        <w:t>c.</w:t>
+      </w:r>
+      <w:proofErr w:type="gramStart"/>
+      <w:r>
+        <w:rPr>
+          <w:rFonts w:ascii="Helvetica" w:eastAsia="Helvetica" w:hAnsi="Helvetica" w:cs="Helvetica"/>
+          <w:sz w:val="20"/>
+          <w:szCs w:val="20"/>
+          <w:highlight w:val="yellow"/>
+          <w:shd w:val="clear" w:color="auto" w:fill="FFFFFF"/>
+        </w:rPr>
+        <w:t>display</w:t>
+      </w:r>
+      <w:proofErr w:type="spellEnd"/>
+      <w:r>
+        <w:rPr>
+          <w:rFonts w:ascii="Helvetica" w:eastAsia="Helvetica" w:hAnsi="Helvetica" w:cs="Helvetica"/>
+          <w:sz w:val="20"/>
+          <w:szCs w:val="20"/>
+          <w:highlight w:val="yellow"/>
+          <w:shd w:val="clear" w:color="auto" w:fill="FFFFFF"/>
+        </w:rPr>
+        <w:t>(</w:t>
+      </w:r>
+      <w:proofErr w:type="gramEnd"/>
+      <w:r>
+        <w:rPr>
+          <w:rFonts w:ascii="Helvetica" w:eastAsia="Helvetica" w:hAnsi="Helvetica" w:cs="Helvetica"/>
+          <w:sz w:val="20"/>
+          <w:szCs w:val="20"/>
+          <w:highlight w:val="yellow"/>
+          <w:shd w:val="clear" w:color="auto" w:fill="FFFFFF"/>
+        </w:rPr>
+        <w:t>)</w:t>
+      </w:r>
+    </w:p>
+    <w:p>
+      <w:pPr>
+        <w:pStyle w:val="NormalWeb"/>
+        <w:shd w:val="clear" w:color="auto" w:fill="FFFFFF"/>
+        <w:tabs>
+          <w:tab w:val="left" w:pos="425"/>
+        </w:tabs>
+        <w:spacing w:beforeAutospacing="0" w:after="192" w:afterAutospacing="0"/>
+        <w:rPr>
+          <w:rFonts w:ascii="Helvetica" w:eastAsia="Helvetica" w:hAnsi="Helvetica" w:cs="Helvetica"/>
+          <w:sz w:val="20"/>
+          <w:szCs w:val="20"/>
+        </w:rPr>
+      </w:pPr>
+      <w:proofErr w:type="spellStart"/>
+      <w:r>
+        <w:rPr>
+          <w:rFonts w:ascii="Helvetica" w:eastAsia="Helvetica" w:hAnsi="Helvetica" w:cs="Helvetica"/>
+          <w:sz w:val="20"/>
+          <w:szCs w:val="20"/>
+          <w:highlight w:val="yellow"/>
+          <w:shd w:val="clear" w:color="auto" w:fill="FFFFFF"/>
+        </w:rPr>
+        <w:t>c.</w:t>
+      </w:r>
+      <w:proofErr w:type="gramStart"/>
+      <w:r>
+        <w:rPr>
+          <w:rFonts w:ascii="Helvetica" w:eastAsia="Helvetica" w:hAnsi="Helvetica" w:cs="Helvetica"/>
+          <w:sz w:val="20"/>
+          <w:szCs w:val="20"/>
+          <w:highlight w:val="yellow"/>
+          <w:shd w:val="clear" w:color="auto" w:fill="FFFFFF"/>
+        </w:rPr>
+        <w:t>calTotal</w:t>
+      </w:r>
+      <w:proofErr w:type="spellEnd"/>
+      <w:r>
+        <w:rPr>
+          <w:rFonts w:ascii="Helvetica" w:eastAsia="Helvetica" w:hAnsi="Helvetica" w:cs="Helvetica"/>
+          <w:sz w:val="20"/>
+          <w:szCs w:val="20"/>
+          <w:highlight w:val="yellow"/>
+          <w:shd w:val="clear" w:color="auto" w:fill="FFFFFF"/>
+        </w:rPr>
+        <w:t>(</w:t>
+      </w:r>
+      <w:proofErr w:type="gramEnd"/>
+      <w:r>
+        <w:rPr>
+          <w:rFonts w:ascii="Helvetica" w:eastAsia="Helvetica" w:hAnsi="Helvetica" w:cs="Helvetica"/>
+          <w:sz w:val="20"/>
+          <w:szCs w:val="20"/>
+          <w:highlight w:val="yellow"/>
+          <w:shd w:val="clear" w:color="auto" w:fill="FFFFFF"/>
+        </w:rPr>
+        <w:t>)</w:t>
+      </w:r>
       <w:r>
         <w:rPr>
           <w:rFonts w:ascii="Helvetica" w:eastAsia="Helvetica" w:hAnsi="Helvetica" w:cs="Helvetica"/>
@@ -173,16 +5405,7 @@
           <w:szCs w:val="20"/>
           <w:shd w:val="clear" w:color="auto" w:fill="FFFFFF"/>
         </w:rPr>
-        <w:t> Write a Python program to create a class r</w:t>
-      </w:r>
-      <w:r>
-        <w:rPr>
-          <w:rFonts w:ascii="Helvetica" w:eastAsia="Helvetica" w:hAnsi="Helvetica" w:cs="Helvetica"/>
-          <w:sz w:val="20"/>
-          <w:szCs w:val="20"/>
-          <w:shd w:val="clear" w:color="auto" w:fill="FFFFFF"/>
-        </w:rPr>
-        <w:t>epresenting a stack data structure. Include methods for pushing, popping and displaying elements.</w:t>
+        <w:t> Write a Python program to create a class representing a stack data structure. Include methods for pushing, popping and displaying elements.</w:t>
       </w:r>
     </w:p>
     <w:p>
@@ -197,6 +5420,38 @@
           <w:shd w:val="clear" w:color="auto" w:fill="FFFFFF"/>
         </w:rPr>
       </w:pPr>
+      <w:r>
+        <w:rPr>
+          <w:rFonts w:ascii="Helvetica" w:eastAsia="Helvetica" w:hAnsi="Helvetica" w:cs="Helvetica"/>
+          <w:sz w:val="20"/>
+          <w:szCs w:val="20"/>
+          <w:highlight w:val="yellow"/>
+          <w:shd w:val="clear" w:color="auto" w:fill="FFFFFF"/>
+        </w:rPr>
+        <w:t xml:space="preserve">Nikhil : It is same like </w:t>
+      </w:r>
+      <w:r>
+        <w:rPr>
+          <w:rFonts w:ascii="Helvetica" w:eastAsia="Helvetica" w:hAnsi="Helvetica" w:cs="Helvetica"/>
+          <w:sz w:val="20"/>
+          <w:szCs w:val="20"/>
+          <w:highlight w:val="yellow"/>
+          <w:shd w:val="clear" w:color="auto" w:fill="FFFFFF"/>
+        </w:rPr>
+        <w:t xml:space="preserve">above question </w:t>
+      </w:r>
+      <w:bookmarkStart w:id="0" w:name="_GoBack"/>
+      <w:bookmarkEnd w:id="0"/>
+      <w:r>
+        <w:rPr>
+          <w:rFonts w:ascii="Helvetica" w:eastAsia="Helvetica" w:hAnsi="Helvetica" w:cs="Helvetica"/>
+          <w:sz w:val="20"/>
+          <w:szCs w:val="20"/>
+          <w:highlight w:val="yellow"/>
+          <w:shd w:val="clear" w:color="auto" w:fill="FFFFFF"/>
+        </w:rPr>
+        <w:t>1</w:t>
+      </w:r>
     </w:p>
     <w:p>
       <w:pPr>
@@ -456,7 +5711,6 @@
           <w:u w:val="single"/>
           <w:shd w:val="clear" w:color="auto" w:fill="FFFFFF"/>
         </w:rPr>
-        <w:lastRenderedPageBreak/>
         <w:t>Assignment</w:t>
       </w:r>
     </w:p>
@@ -489,25 +5743,7 @@
           <w:szCs w:val="20"/>
           <w:shd w:val="clear" w:color="auto" w:fill="FFFFFF"/>
         </w:rPr>
-        <w:t> </w:t>
-      </w:r>
-      <w:r>
-        <w:rPr>
-          <w:rFonts w:ascii="Helvetica" w:eastAsia="Helvetica" w:hAnsi="Helvetica" w:cs="Helvetica"/>
-          <w:sz w:val="20"/>
-          <w:szCs w:val="20"/>
-          <w:shd w:val="clear" w:color="auto" w:fill="FFFFFF"/>
-        </w:rPr>
-        <w:t xml:space="preserve">Write a Python program to create a lambda function that adds 15 to a given number passed in as an argument, also create a </w:t>
-      </w:r>
-      <w:r>
-        <w:rPr>
-          <w:rFonts w:ascii="Helvetica" w:eastAsia="Helvetica" w:hAnsi="Helvetica" w:cs="Helvetica"/>
-          <w:sz w:val="20"/>
-          <w:szCs w:val="20"/>
-          <w:shd w:val="clear" w:color="auto" w:fill="FFFFFF"/>
-        </w:rPr>
-        <w:t>lambda function that multiplies argument x with argument y and prints the result.</w:t>
+        <w:t> Write a Python program to create a lambda function that adds 15 to a given number passed in as an argument, also create a lambda function that multiplies argument x with argument y and prints the result.</w:t>
       </w:r>
       <w:r>
         <w:rPr>
@@ -782,16 +6018,7 @@
           <w:shd w:val="clear" w:color="auto" w:fill="FFFFFF"/>
         </w:rPr>
         <w:br/>
-        <w:t>Quintu</w:t>
-      </w:r>
-      <w:r>
-        <w:rPr>
-          <w:rFonts w:ascii="Helvetica" w:eastAsia="Helvetica" w:hAnsi="Helvetica" w:cs="Helvetica"/>
-          <w:sz w:val="20"/>
-          <w:szCs w:val="20"/>
-          <w:shd w:val="clear" w:color="auto" w:fill="FFFFFF"/>
-        </w:rPr>
-        <w:t>ple the number 15 = 75</w:t>
+        <w:t>Quintuple the number 15 = 75</w:t>
       </w:r>
       <w:r>
         <w:rPr>
@@ -896,6 +6123,7 @@
           <w:highlight w:val="yellow"/>
           <w:shd w:val="clear" w:color="auto" w:fill="FFFFFF"/>
         </w:rPr>
+        <w:lastRenderedPageBreak/>
         <w:t xml:space="preserve">    return lambda x: x*</w:t>
       </w:r>
       <w:proofErr w:type="spellStart"/>
@@ -1302,7 +6530,6 @@
           <w:szCs w:val="20"/>
           <w:shd w:val="clear" w:color="auto" w:fill="FFFFFF"/>
         </w:rPr>
-        <w:lastRenderedPageBreak/>
         <w:t>3.</w:t>
       </w:r>
       <w:r>
@@ -1322,16 +6549,7 @@
           <w:shd w:val="clear" w:color="auto" w:fill="FFFFFF"/>
         </w:rPr>
         <w:br/>
-        <w:t xml:space="preserve">Original </w:t>
-      </w:r>
-      <w:r>
-        <w:rPr>
-          <w:rFonts w:ascii="Helvetica" w:eastAsia="Helvetica" w:hAnsi="Helvetica" w:cs="Helvetica"/>
-          <w:sz w:val="20"/>
-          <w:szCs w:val="20"/>
-          <w:shd w:val="clear" w:color="auto" w:fill="FFFFFF"/>
-        </w:rPr>
-        <w:t>list of tuples:</w:t>
+        <w:t>Original list of tuples:</w:t>
       </w:r>
       <w:r>
         <w:rPr>
@@ -1667,16 +6885,7 @@
           <w:szCs w:val="20"/>
           <w:shd w:val="clear" w:color="auto" w:fill="FFFFFF"/>
         </w:rPr>
-        <w:t> </w:t>
-      </w:r>
-      <w:r>
-        <w:rPr>
-          <w:rFonts w:ascii="Helvetica" w:eastAsia="Helvetica" w:hAnsi="Helvetica" w:cs="Helvetica"/>
-          <w:sz w:val="20"/>
-          <w:szCs w:val="20"/>
-          <w:shd w:val="clear" w:color="auto" w:fill="FFFFFF"/>
-        </w:rPr>
-        <w:t>Write a Python program to sort a list of dictionaries using Lambda.</w:t>
+        <w:t> Write a Python program to sort a list of dictionaries using Lambda.</w:t>
       </w:r>
       <w:r>
         <w:rPr>
@@ -1696,16 +6905,7 @@
           <w:shd w:val="clear" w:color="auto" w:fill="FFFFFF"/>
         </w:rPr>
         <w:br/>
-        <w:t>[{'make': 'Nokia', 'model': 216, 'color': 'Black'}, {'ma</w:t>
-      </w:r>
-      <w:r>
-        <w:rPr>
-          <w:rFonts w:ascii="Helvetica" w:eastAsia="Helvetica" w:hAnsi="Helvetica" w:cs="Helvetica"/>
-          <w:sz w:val="20"/>
-          <w:szCs w:val="20"/>
-          <w:shd w:val="clear" w:color="auto" w:fill="FFFFFF"/>
-        </w:rPr>
-        <w:t>ke': 'Mi Max', 'model': '2', 'color': 'Gold'}, {'make': 'Samsung', 'model': 7, 'color': 'Blue'}]</w:t>
+        <w:t>[{'make': 'Nokia', 'model': 216, 'color': 'Black'}, {'make': 'Mi Max', 'model': '2', 'color': 'Gold'}, {'make': 'Samsung', 'model': 7, 'color': 'Blue'}]</w:t>
       </w:r>
       <w:r>
         <w:rPr>
@@ -1725,16 +6925,7 @@
           <w:shd w:val="clear" w:color="auto" w:fill="FFFFFF"/>
         </w:rPr>
         <w:br/>
-        <w:t>[{'make': 'Nokia', 'model': 216, 'color': 'Black'}, {'make': 'Samsung', 'model': 7, 'color': 'Blue'}, {'make': 'Mi Max', 'mo</w:t>
-      </w:r>
-      <w:r>
-        <w:rPr>
-          <w:rFonts w:ascii="Helvetica" w:eastAsia="Helvetica" w:hAnsi="Helvetica" w:cs="Helvetica"/>
-          <w:sz w:val="20"/>
-          <w:szCs w:val="20"/>
-          <w:shd w:val="clear" w:color="auto" w:fill="FFFFFF"/>
-        </w:rPr>
-        <w:t>del': '2', 'color': 'Gold'}]</w:t>
+        <w:t>[{'make': 'Nokia', 'model': 216, 'color': 'Black'}, {'make': 'Samsung', 'model': 7, 'color': 'Blue'}, {'make': 'Mi Max', 'model': '2', 'color': 'Gold'}]</w:t>
       </w:r>
       <w:r>
         <w:rPr>
@@ -1815,6 +7006,7 @@
           <w:highlight w:val="yellow"/>
           <w:shd w:val="clear" w:color="auto" w:fill="FFFFFF"/>
         </w:rPr>
+        <w:lastRenderedPageBreak/>
         <w:t xml:space="preserve">    {'make': 'Nokia', 'model': 216, 'color': 'Black'</w:t>
       </w:r>
       <w:proofErr w:type="gramStart"/>
@@ -2090,15 +7282,6 @@
           <w:shd w:val="clear" w:color="auto" w:fill="FFFFFF"/>
         </w:rPr>
         <w:br/>
-      </w:r>
-      <w:r>
-        <w:rPr>
-          <w:rFonts w:ascii="Helvetica" w:eastAsia="Helvetica" w:hAnsi="Helvetica" w:cs="Helvetica"/>
-          <w:sz w:val="20"/>
-          <w:szCs w:val="20"/>
-          <w:shd w:val="clear" w:color="auto" w:fill="FFFFFF"/>
-        </w:rPr>
-        <w:lastRenderedPageBreak/>
         <w:t>Odd numbers from the said list:</w:t>
       </w:r>
       <w:r>
@@ -2628,16 +7811,7 @@
           <w:szCs w:val="20"/>
           <w:shd w:val="clear" w:color="auto" w:fill="FFFFFF"/>
         </w:rPr>
-        <w:t> </w:t>
-      </w:r>
-      <w:r>
-        <w:rPr>
-          <w:rFonts w:ascii="Helvetica" w:eastAsia="Helvetica" w:hAnsi="Helvetica" w:cs="Helvetica"/>
-          <w:sz w:val="20"/>
-          <w:szCs w:val="20"/>
-          <w:shd w:val="clear" w:color="auto" w:fill="FFFFFF"/>
-        </w:rPr>
-        <w:t>Write a Python program to square and cube every number in a given list of integers using Lambda.</w:t>
+        <w:t> Write a Python program to square and cube every number in a given list of integers using Lambda.</w:t>
       </w:r>
       <w:r>
         <w:rPr>
@@ -2667,16 +7841,7 @@
           <w:shd w:val="clear" w:color="auto" w:fill="FFFFFF"/>
         </w:rPr>
         <w:br/>
-        <w:t>Square every number of the said list</w:t>
-      </w:r>
-      <w:r>
-        <w:rPr>
-          <w:rFonts w:ascii="Helvetica" w:eastAsia="Helvetica" w:hAnsi="Helvetica" w:cs="Helvetica"/>
-          <w:sz w:val="20"/>
-          <w:szCs w:val="20"/>
-          <w:shd w:val="clear" w:color="auto" w:fill="FFFFFF"/>
-        </w:rPr>
-        <w:t>:</w:t>
+        <w:t>Square every number of the said list:</w:t>
       </w:r>
       <w:r>
         <w:rPr>
@@ -2743,6 +7908,7 @@
           <w:highlight w:val="yellow"/>
           <w:shd w:val="clear" w:color="auto" w:fill="FFFFFF"/>
         </w:rPr>
+        <w:lastRenderedPageBreak/>
         <w:t>Nikhil:</w:t>
       </w:r>
     </w:p>
@@ -3123,7 +8289,6 @@
           <w:szCs w:val="20"/>
           <w:shd w:val="clear" w:color="auto" w:fill="FFFFFF"/>
         </w:rPr>
-        <w:lastRenderedPageBreak/>
         <w:br/>
       </w:r>
       <w:hyperlink r:id="rId10" w:tgtFrame="https://www.w3resource.com/python-exercises/lambda/_blank" w:history="1"/>
@@ -3158,16 +8323,7 @@
           <w:szCs w:val="20"/>
           <w:shd w:val="clear" w:color="auto" w:fill="FFFFFF"/>
         </w:rPr>
-        <w:t> </w:t>
-      </w:r>
-      <w:r>
-        <w:rPr>
-          <w:rFonts w:ascii="Helvetica" w:eastAsia="Helvetica" w:hAnsi="Helvetica" w:cs="Helvetica"/>
-          <w:sz w:val="20"/>
-          <w:szCs w:val="20"/>
-          <w:shd w:val="clear" w:color="auto" w:fill="FFFFFF"/>
-        </w:rPr>
-        <w:t>Write a Python program to find if a given string starts with a given character using Lambda.</w:t>
+        <w:t> Write a Python program to find if a given string starts with a given character using Lambda.</w:t>
       </w:r>
       <w:r>
         <w:rPr>
@@ -3717,6 +8873,7 @@
           <w:highlight w:val="yellow"/>
           <w:shd w:val="clear" w:color="auto" w:fill="FFFFFF"/>
         </w:rPr>
+        <w:lastRenderedPageBreak/>
         <w:t xml:space="preserve">day = lambda x: </w:t>
       </w:r>
       <w:proofErr w:type="spellStart"/>
@@ -4061,7 +9218,6 @@
           <w:szCs w:val="20"/>
           <w:shd w:val="clear" w:color="auto" w:fill="FFFFFF"/>
         </w:rPr>
-        <w:lastRenderedPageBreak/>
         <w:t>9.</w:t>
       </w:r>
       <w:r>
@@ -4161,16 +9317,7 @@
           <w:shd w:val="clear" w:color="auto" w:fill="FFFFFF"/>
         </w:rPr>
         <w:br/>
-        <w:t>Print checking num</w:t>
-      </w:r>
-      <w:r>
-        <w:rPr>
-          <w:rFonts w:ascii="Helvetica" w:eastAsia="Helvetica" w:hAnsi="Helvetica" w:cs="Helvetica"/>
-          <w:sz w:val="20"/>
-          <w:szCs w:val="20"/>
-          <w:shd w:val="clear" w:color="auto" w:fill="FFFFFF"/>
-        </w:rPr>
-        <w:t>bers:</w:t>
+        <w:t>Print checking numbers:</w:t>
       </w:r>
       <w:r>
         <w:rPr>
@@ -4731,16 +9878,7 @@
           <w:shd w:val="clear" w:color="auto" w:fill="FFFFFF"/>
         </w:rPr>
         <w:br/>
-        <w:t>Fibon</w:t>
-      </w:r>
-      <w:r>
-        <w:rPr>
-          <w:rFonts w:ascii="Helvetica" w:eastAsia="Helvetica" w:hAnsi="Helvetica" w:cs="Helvetica"/>
-          <w:sz w:val="20"/>
-          <w:szCs w:val="20"/>
-          <w:shd w:val="clear" w:color="auto" w:fill="FFFFFF"/>
-        </w:rPr>
-        <w:t xml:space="preserve">acci series </w:t>
+        <w:t xml:space="preserve">Fibonacci series </w:t>
       </w:r>
       <w:proofErr w:type="spellStart"/>
       <w:r>
@@ -4850,6 +9988,15 @@
           <w:shd w:val="clear" w:color="auto" w:fill="FFFFFF"/>
         </w:rPr>
         <w:br/>
+      </w:r>
+      <w:r>
+        <w:rPr>
+          <w:rFonts w:ascii="Helvetica" w:eastAsia="Helvetica" w:hAnsi="Helvetica" w:cs="Helvetica"/>
+          <w:sz w:val="20"/>
+          <w:szCs w:val="20"/>
+          <w:shd w:val="clear" w:color="auto" w:fill="FFFFFF"/>
+        </w:rPr>
+        <w:lastRenderedPageBreak/>
         <w:t>[0, 1, 1, 2, 3, 5]</w:t>
       </w:r>
       <w:r>
@@ -5211,7 +10358,6 @@
           <w:highlight w:val="yellow"/>
           <w:shd w:val="clear" w:color="auto" w:fill="FFFFFF"/>
         </w:rPr>
-        <w:lastRenderedPageBreak/>
         <w:t xml:space="preserve">    </w:t>
       </w:r>
     </w:p>
@@ -5449,16 +10595,7 @@
           <w:shd w:val="clear" w:color="auto" w:fill="FFFFFF"/>
         </w:rPr>
         <w:br/>
-        <w:t xml:space="preserve">Intersection of the said arrays: [1, 2, </w:t>
-      </w:r>
-      <w:r>
-        <w:rPr>
-          <w:rFonts w:ascii="Helvetica" w:eastAsia="Helvetica" w:hAnsi="Helvetica" w:cs="Helvetica"/>
-          <w:sz w:val="20"/>
-          <w:szCs w:val="20"/>
-          <w:shd w:val="clear" w:color="auto" w:fill="FFFFFF"/>
-        </w:rPr>
-        <w:t>8, 9]</w:t>
+        <w:t>Intersection of the said arrays: [1, 2, 8, 9]</w:t>
       </w:r>
     </w:p>
     <w:p>
@@ -5532,8 +10669,6 @@
         </w:rPr>
         <w:t>array2 = [1, 2, 4, 8, 9]</w:t>
       </w:r>
-      <w:bookmarkStart w:id="0" w:name="_GoBack"/>
-      <w:bookmarkEnd w:id="0"/>
     </w:p>
     <w:p>
       <w:pPr>
